--- a/Bozze/CasiUso/UseCase-Alfonso.docx
+++ b/Bozze/CasiUso/UseCase-Alfonso.docx
@@ -426,9 +426,8 @@
                 <w:sz w:val="28"/>
                 <w:szCs w:val="28"/>
               </w:rPr>
-              <w:t xml:space="preserve">, indirizzo, città, CAP, email, </w:t>
-            </w:r>
-            <w:proofErr w:type="spellStart"/>
+              <w:t xml:space="preserve">, indirizzo, città, CAP, </w:t>
+            </w:r>
             <w:proofErr w:type="gramStart"/>
             <w:r>
               <w:rPr>
@@ -436,17 +435,8 @@
                 <w:sz w:val="28"/>
                 <w:szCs w:val="28"/>
               </w:rPr>
-              <w:t>password,</w:t>
-            </w:r>
-            <w:r>
-              <w:rPr>
-                <w:rFonts w:ascii="Verdana" w:hAnsi="Verdana"/>
-                <w:sz w:val="28"/>
-                <w:szCs w:val="28"/>
-              </w:rPr>
-              <w:t>come</w:t>
-            </w:r>
-            <w:proofErr w:type="spellEnd"/>
+              <w:t>email</w:t>
+            </w:r>
             <w:proofErr w:type="gramEnd"/>
             <w:r>
               <w:rPr>
@@ -454,15 +444,54 @@
                 <w:sz w:val="28"/>
                 <w:szCs w:val="28"/>
               </w:rPr>
-              <w:t xml:space="preserve"> metodo di pagamento carta di credito</w:t>
-            </w:r>
-            <w:r>
-              <w:rPr>
-                <w:rFonts w:ascii="Verdana" w:hAnsi="Verdana"/>
-                <w:sz w:val="28"/>
-                <w:szCs w:val="28"/>
-              </w:rPr>
-              <w:t xml:space="preserve"> e il numero di cellulare</w:t>
+              <w:t xml:space="preserve">, </w:t>
+            </w:r>
+            <w:r>
+              <w:rPr>
+                <w:rFonts w:ascii="Verdana" w:hAnsi="Verdana"/>
+                <w:sz w:val="28"/>
+                <w:szCs w:val="28"/>
+              </w:rPr>
+              <w:t>password e il numero di cellulare</w:t>
+            </w:r>
+          </w:p>
+          <w:p>
+            <w:pPr>
+              <w:pStyle w:val="Paragrafoelenco"/>
+              <w:numPr>
+                <w:ilvl w:val="0"/>
+                <w:numId w:val="20"/>
+              </w:numPr>
+              <w:spacing w:line="240" w:lineRule="auto"/>
+              <w:rPr>
+                <w:rFonts w:ascii="Verdana" w:hAnsi="Verdana"/>
+                <w:sz w:val="28"/>
+                <w:szCs w:val="28"/>
+              </w:rPr>
+            </w:pPr>
+            <w:r>
+              <w:rPr>
+                <w:rFonts w:ascii="Verdana" w:hAnsi="Verdana"/>
+                <w:sz w:val="28"/>
+                <w:szCs w:val="28"/>
+              </w:rPr>
+              <w:t>Nel caso in cui l’utente non compila correttamente i campi si rimanda al caso d’uso “</w:t>
+            </w:r>
+            <w:r>
+              <w:rPr>
+                <w:rFonts w:ascii="Verdana" w:hAnsi="Verdana"/>
+                <w:sz w:val="28"/>
+                <w:szCs w:val="28"/>
+              </w:rPr>
+              <w:t>Errore nella validazione Form</w:t>
+            </w:r>
+            <w:r>
+              <w:rPr>
+                <w:rFonts w:ascii="Verdana" w:hAnsi="Verdana"/>
+                <w:sz w:val="28"/>
+                <w:szCs w:val="28"/>
+              </w:rPr>
+              <w:t>”</w:t>
             </w:r>
           </w:p>
           <w:p>
@@ -787,7 +816,15 @@
                 <w:sz w:val="28"/>
                 <w:szCs w:val="28"/>
               </w:rPr>
-              <w:t>Mandare una mail nell’arco di 5 minuti di conferma della registrazione</w:t>
+              <w:t xml:space="preserve">Deve arrivare una mail </w:t>
+            </w:r>
+            <w:r>
+              <w:rPr>
+                <w:rFonts w:ascii="Verdana" w:hAnsi="Verdana"/>
+                <w:sz w:val="28"/>
+                <w:szCs w:val="28"/>
+              </w:rPr>
+              <w:t>nell’arco di 5 minuti di conferma della registrazione</w:t>
             </w:r>
           </w:p>
           <w:p>
@@ -803,6 +840,36 @@
         </w:tc>
       </w:tr>
     </w:tbl>
+    <w:p>
+      <w:pPr>
+        <w:rPr>
+          <w:b/>
+          <w:sz w:val="32"/>
+          <w:szCs w:val="32"/>
+          <w:lang w:val="it-IT"/>
+        </w:rPr>
+      </w:pPr>
+    </w:p>
+    <w:p>
+      <w:pPr>
+        <w:rPr>
+          <w:b/>
+          <w:sz w:val="32"/>
+          <w:szCs w:val="32"/>
+          <w:lang w:val="it-IT"/>
+        </w:rPr>
+      </w:pPr>
+    </w:p>
+    <w:p>
+      <w:pPr>
+        <w:rPr>
+          <w:b/>
+          <w:sz w:val="32"/>
+          <w:szCs w:val="32"/>
+          <w:lang w:val="it-IT"/>
+        </w:rPr>
+      </w:pPr>
+    </w:p>
     <w:p>
       <w:pPr>
         <w:rPr>
@@ -913,7 +980,6 @@
                 <w:sz w:val="28"/>
                 <w:szCs w:val="28"/>
               </w:rPr>
-              <w:lastRenderedPageBreak/>
               <w:t>Use case name</w:t>
             </w:r>
           </w:p>
@@ -943,15 +1009,7 @@
                 <w:sz w:val="28"/>
                 <w:szCs w:val="28"/>
               </w:rPr>
-              <w:t>Registrazione</w:t>
-            </w:r>
-            <w:r>
-              <w:rPr>
-                <w:rFonts w:ascii="Verdana" w:hAnsi="Verdana"/>
-                <w:sz w:val="28"/>
-                <w:szCs w:val="28"/>
-              </w:rPr>
-              <w:t xml:space="preserve"> fallita </w:t>
+              <w:t xml:space="preserve">Errore nella validazione Form </w:t>
             </w:r>
           </w:p>
         </w:tc>
@@ -1051,7 +1109,7 @@
                 <w:sz w:val="28"/>
                 <w:szCs w:val="28"/>
               </w:rPr>
-              <w:t>Nuovo utente</w:t>
+              <w:t>L’utente che interagisce con il Form</w:t>
             </w:r>
             <w:r>
               <w:rPr>
@@ -1162,7 +1220,7 @@
               <w:pStyle w:val="Paragrafoelenco"/>
               <w:numPr>
                 <w:ilvl w:val="0"/>
-                <w:numId w:val="11"/>
+                <w:numId w:val="16"/>
               </w:numPr>
               <w:spacing w:line="240" w:lineRule="auto"/>
               <w:rPr>
@@ -1174,10 +1232,47 @@
             <w:r>
               <w:rPr>
                 <w:rFonts w:ascii="Verdana" w:hAnsi="Verdana"/>
-                <w:sz w:val="28"/>
-                <w:szCs w:val="28"/>
-              </w:rPr>
-              <w:t>Nel caso in cui la registrazione non è andata a buon fine per email già esistente il sistema mostra un avviso che invita l’utente a inserire una altra mail oppure di effettuare il login</w:t>
+                <w:color w:val="FF0000"/>
+                <w:sz w:val="28"/>
+                <w:szCs w:val="28"/>
+              </w:rPr>
+              <w:t xml:space="preserve">Data errata: </w:t>
+            </w:r>
+            <w:proofErr w:type="gramStart"/>
+            <w:r>
+              <w:rPr>
+                <w:rFonts w:ascii="Verdana" w:hAnsi="Verdana"/>
+                <w:sz w:val="28"/>
+                <w:szCs w:val="28"/>
+              </w:rPr>
+              <w:t>Il background</w:t>
+            </w:r>
+            <w:proofErr w:type="gramEnd"/>
+            <w:r>
+              <w:rPr>
+                <w:rFonts w:ascii="Verdana" w:hAnsi="Verdana"/>
+                <w:sz w:val="28"/>
+                <w:szCs w:val="28"/>
+              </w:rPr>
+              <w:t xml:space="preserve"> della casella Data nel </w:t>
+            </w:r>
+            <w:proofErr w:type="spellStart"/>
+            <w:r>
+              <w:rPr>
+                <w:rFonts w:ascii="Verdana" w:hAnsi="Verdana"/>
+                <w:sz w:val="28"/>
+                <w:szCs w:val="28"/>
+              </w:rPr>
+              <w:t>form</w:t>
+            </w:r>
+            <w:proofErr w:type="spellEnd"/>
+            <w:r>
+              <w:rPr>
+                <w:rFonts w:ascii="Verdana" w:hAnsi="Verdana"/>
+                <w:sz w:val="28"/>
+                <w:szCs w:val="28"/>
+              </w:rPr>
+              <w:t xml:space="preserve"> si evidenzia di rosso e mostra il messaggio “Data errata”</w:t>
             </w:r>
           </w:p>
           <w:p>
@@ -1185,7 +1280,7 @@
               <w:pStyle w:val="Paragrafoelenco"/>
               <w:numPr>
                 <w:ilvl w:val="0"/>
-                <w:numId w:val="11"/>
+                <w:numId w:val="16"/>
               </w:numPr>
               <w:spacing w:line="240" w:lineRule="auto"/>
               <w:rPr>
@@ -1194,152 +1289,33 @@
                 <w:szCs w:val="28"/>
               </w:rPr>
             </w:pPr>
-            <w:bookmarkStart w:id="0" w:name="_GoBack"/>
-            <w:bookmarkEnd w:id="0"/>
-          </w:p>
-        </w:tc>
-      </w:tr>
-      <w:tr>
-        <w:tc>
-          <w:tcPr>
-            <w:tcW w:w="1762" w:type="dxa"/>
-            <w:tcBorders>
-              <w:top w:val="single" w:sz="4" w:space="0" w:color="auto"/>
-              <w:left w:val="single" w:sz="4" w:space="0" w:color="auto"/>
-              <w:bottom w:val="single" w:sz="4" w:space="0" w:color="auto"/>
-              <w:right w:val="single" w:sz="4" w:space="0" w:color="auto"/>
-            </w:tcBorders>
-            <w:hideMark/>
-          </w:tcPr>
-          <w:p>
-            <w:pPr>
-              <w:rPr>
-                <w:rFonts w:ascii="Verdana" w:hAnsi="Verdana"/>
-                <w:sz w:val="28"/>
-                <w:szCs w:val="28"/>
-              </w:rPr>
-            </w:pPr>
-            <w:r>
-              <w:rPr>
-                <w:rFonts w:ascii="Verdana" w:hAnsi="Verdana"/>
-                <w:sz w:val="28"/>
-                <w:szCs w:val="28"/>
-              </w:rPr>
-              <w:t>Entry conditions</w:t>
-            </w:r>
-          </w:p>
-        </w:tc>
-        <w:tc>
-          <w:tcPr>
-            <w:tcW w:w="7866" w:type="dxa"/>
-            <w:tcBorders>
-              <w:top w:val="single" w:sz="4" w:space="0" w:color="auto"/>
-              <w:left w:val="single" w:sz="4" w:space="0" w:color="auto"/>
-              <w:bottom w:val="single" w:sz="4" w:space="0" w:color="auto"/>
-              <w:right w:val="single" w:sz="4" w:space="0" w:color="auto"/>
-            </w:tcBorders>
-            <w:hideMark/>
-          </w:tcPr>
-          <w:p>
-            <w:pPr>
-              <w:rPr>
-                <w:rFonts w:ascii="Verdana" w:hAnsi="Verdana"/>
-                <w:sz w:val="28"/>
-                <w:szCs w:val="28"/>
-              </w:rPr>
-            </w:pPr>
-            <w:r>
-              <w:rPr>
-                <w:rFonts w:ascii="Verdana" w:hAnsi="Verdana"/>
-                <w:sz w:val="28"/>
-                <w:szCs w:val="28"/>
-              </w:rPr>
-              <w:t>L’utente non è registrato</w:t>
-            </w:r>
-          </w:p>
-        </w:tc>
-      </w:tr>
-      <w:tr>
-        <w:tc>
-          <w:tcPr>
-            <w:tcW w:w="1762" w:type="dxa"/>
-            <w:tcBorders>
-              <w:top w:val="single" w:sz="4" w:space="0" w:color="auto"/>
-              <w:left w:val="single" w:sz="4" w:space="0" w:color="auto"/>
-              <w:bottom w:val="single" w:sz="4" w:space="0" w:color="auto"/>
-              <w:right w:val="single" w:sz="4" w:space="0" w:color="auto"/>
-            </w:tcBorders>
-            <w:hideMark/>
-          </w:tcPr>
-          <w:p>
-            <w:pPr>
-              <w:rPr>
-                <w:rFonts w:ascii="Verdana" w:hAnsi="Verdana"/>
-                <w:sz w:val="28"/>
-                <w:szCs w:val="28"/>
-              </w:rPr>
-            </w:pPr>
-            <w:r>
-              <w:rPr>
-                <w:rFonts w:ascii="Verdana" w:hAnsi="Verdana"/>
-                <w:sz w:val="28"/>
-                <w:szCs w:val="28"/>
-              </w:rPr>
-              <w:t>Exit conditions</w:t>
-            </w:r>
-          </w:p>
-        </w:tc>
-        <w:tc>
-          <w:tcPr>
-            <w:tcW w:w="7866" w:type="dxa"/>
-            <w:tcBorders>
-              <w:top w:val="single" w:sz="4" w:space="0" w:color="auto"/>
-              <w:left w:val="single" w:sz="4" w:space="0" w:color="auto"/>
-              <w:bottom w:val="single" w:sz="4" w:space="0" w:color="auto"/>
-              <w:right w:val="single" w:sz="4" w:space="0" w:color="auto"/>
-            </w:tcBorders>
-            <w:hideMark/>
-          </w:tcPr>
-          <w:p>
-            <w:pPr>
-              <w:rPr>
-                <w:rFonts w:ascii="Verdana" w:hAnsi="Verdana"/>
-                <w:sz w:val="28"/>
-                <w:szCs w:val="28"/>
-              </w:rPr>
-            </w:pPr>
-            <w:r>
-              <w:rPr>
-                <w:rFonts w:ascii="Verdana" w:hAnsi="Verdana"/>
-                <w:sz w:val="28"/>
-                <w:szCs w:val="28"/>
-              </w:rPr>
-              <w:t>Cliente registrato</w:t>
-            </w:r>
-          </w:p>
-        </w:tc>
-      </w:tr>
-      <w:tr>
-        <w:tc>
-          <w:tcPr>
-            <w:tcW w:w="1762" w:type="dxa"/>
-            <w:tcBorders>
-              <w:top w:val="single" w:sz="4" w:space="0" w:color="auto"/>
-              <w:left w:val="single" w:sz="4" w:space="0" w:color="auto"/>
-              <w:bottom w:val="single" w:sz="4" w:space="0" w:color="auto"/>
-              <w:right w:val="single" w:sz="4" w:space="0" w:color="auto"/>
-            </w:tcBorders>
-            <w:hideMark/>
-          </w:tcPr>
-          <w:p>
-            <w:pPr>
-              <w:ind w:left="708" w:hanging="708"/>
-              <w:rPr>
-                <w:rFonts w:ascii="Verdana" w:hAnsi="Verdana"/>
-                <w:sz w:val="28"/>
-                <w:szCs w:val="28"/>
-              </w:rPr>
-            </w:pPr>
+            <w:r>
+              <w:rPr>
+                <w:rFonts w:ascii="Verdana" w:hAnsi="Verdana"/>
+                <w:color w:val="FF0000"/>
+                <w:sz w:val="28"/>
+                <w:szCs w:val="28"/>
+              </w:rPr>
+              <w:t xml:space="preserve">Password errata: </w:t>
+            </w:r>
+            <w:proofErr w:type="gramStart"/>
+            <w:r>
+              <w:rPr>
+                <w:rFonts w:ascii="Verdana" w:hAnsi="Verdana"/>
+                <w:sz w:val="28"/>
+                <w:szCs w:val="28"/>
+              </w:rPr>
+              <w:t>Il background</w:t>
+            </w:r>
+            <w:proofErr w:type="gramEnd"/>
+            <w:r>
+              <w:rPr>
+                <w:rFonts w:ascii="Verdana" w:hAnsi="Verdana"/>
+                <w:sz w:val="28"/>
+                <w:szCs w:val="28"/>
+              </w:rPr>
+              <w:t xml:space="preserve"> della casella Password nel </w:t>
+            </w:r>
             <w:proofErr w:type="spellStart"/>
             <w:r>
               <w:rPr>
@@ -1347,7 +1323,7 @@
                 <w:sz w:val="28"/>
                 <w:szCs w:val="28"/>
               </w:rPr>
-              <w:t>Quality</w:t>
+              <w:t>form</w:t>
             </w:r>
             <w:proofErr w:type="spellEnd"/>
             <w:r>
@@ -1356,54 +1332,15 @@
                 <w:sz w:val="28"/>
                 <w:szCs w:val="28"/>
               </w:rPr>
-              <w:t xml:space="preserve"> </w:t>
-            </w:r>
-          </w:p>
-          <w:p>
-            <w:pPr>
-              <w:ind w:left="708" w:hanging="708"/>
-              <w:rPr>
-                <w:rFonts w:ascii="Verdana" w:hAnsi="Verdana"/>
-                <w:sz w:val="28"/>
-                <w:szCs w:val="28"/>
-              </w:rPr>
-            </w:pPr>
-            <w:r>
-              <w:rPr>
-                <w:rFonts w:ascii="Verdana" w:hAnsi="Verdana"/>
-                <w:sz w:val="28"/>
-                <w:szCs w:val="28"/>
-              </w:rPr>
-              <w:t>requirements</w:t>
-            </w:r>
-            <w:r>
-              <w:rPr>
-                <w:rFonts w:ascii="Verdana" w:hAnsi="Verdana"/>
-                <w:vanish/>
-                <w:sz w:val="28"/>
-                <w:szCs w:val="28"/>
-              </w:rPr>
-              <w:t>uq</w:t>
-            </w:r>
-          </w:p>
-        </w:tc>
-        <w:tc>
-          <w:tcPr>
-            <w:tcW w:w="7866" w:type="dxa"/>
-            <w:tcBorders>
-              <w:top w:val="single" w:sz="4" w:space="0" w:color="auto"/>
-              <w:left w:val="single" w:sz="4" w:space="0" w:color="auto"/>
-              <w:bottom w:val="single" w:sz="4" w:space="0" w:color="auto"/>
-              <w:right w:val="single" w:sz="4" w:space="0" w:color="auto"/>
-            </w:tcBorders>
-            <w:hideMark/>
-          </w:tcPr>
+              <w:t xml:space="preserve"> si evidenzia di rosso e mostra il messaggio “Password errata”</w:t>
+            </w:r>
+          </w:p>
           <w:p>
             <w:pPr>
               <w:pStyle w:val="Paragrafoelenco"/>
               <w:numPr>
                 <w:ilvl w:val="0"/>
-                <w:numId w:val="2"/>
+                <w:numId w:val="16"/>
               </w:numPr>
               <w:spacing w:line="240" w:lineRule="auto"/>
               <w:rPr>
@@ -1415,18 +1352,73 @@
             <w:r>
               <w:rPr>
                 <w:rFonts w:ascii="Verdana" w:hAnsi="Verdana"/>
-                <w:sz w:val="28"/>
-                <w:szCs w:val="28"/>
-              </w:rPr>
-              <w:t xml:space="preserve">Il sistema deve inserire nel database il nuovo </w:t>
-            </w:r>
-            <w:r>
-              <w:rPr>
-                <w:rFonts w:ascii="Verdana" w:hAnsi="Verdana"/>
-                <w:sz w:val="28"/>
-                <w:szCs w:val="28"/>
-              </w:rPr>
-              <w:t xml:space="preserve">cliente criptando la password </w:t>
+                <w:color w:val="FF0000"/>
+                <w:sz w:val="28"/>
+                <w:szCs w:val="28"/>
+              </w:rPr>
+              <w:t xml:space="preserve">Email Errata: </w:t>
+            </w:r>
+            <w:r>
+              <w:rPr>
+                <w:rFonts w:ascii="Verdana" w:hAnsi="Verdana"/>
+                <w:sz w:val="28"/>
+                <w:szCs w:val="28"/>
+              </w:rPr>
+              <w:t xml:space="preserve">Il background della </w:t>
+            </w:r>
+            <w:proofErr w:type="gramStart"/>
+            <w:r>
+              <w:rPr>
+                <w:rFonts w:ascii="Verdana" w:hAnsi="Verdana"/>
+                <w:sz w:val="28"/>
+                <w:szCs w:val="28"/>
+              </w:rPr>
+              <w:t>casella ”</w:t>
+            </w:r>
+            <w:proofErr w:type="spellStart"/>
+            <w:r>
+              <w:rPr>
+                <w:rFonts w:ascii="Verdana" w:hAnsi="Verdana"/>
+                <w:sz w:val="28"/>
+                <w:szCs w:val="28"/>
+              </w:rPr>
+              <w:t>E-mail</w:t>
+            </w:r>
+            <w:proofErr w:type="gramEnd"/>
+            <w:r>
+              <w:rPr>
+                <w:rFonts w:ascii="Verdana" w:hAnsi="Verdana"/>
+                <w:sz w:val="28"/>
+                <w:szCs w:val="28"/>
+              </w:rPr>
+              <w:t>”e</w:t>
+            </w:r>
+            <w:proofErr w:type="spellEnd"/>
+            <w:r>
+              <w:rPr>
+                <w:rFonts w:ascii="Verdana" w:hAnsi="Verdana"/>
+                <w:sz w:val="28"/>
+                <w:szCs w:val="28"/>
+              </w:rPr>
+              <w:t xml:space="preserve"> nel </w:t>
+            </w:r>
+            <w:proofErr w:type="spellStart"/>
+            <w:r>
+              <w:rPr>
+                <w:rFonts w:ascii="Verdana" w:hAnsi="Verdana"/>
+                <w:sz w:val="28"/>
+                <w:szCs w:val="28"/>
+              </w:rPr>
+              <w:t>form</w:t>
+            </w:r>
+            <w:proofErr w:type="spellEnd"/>
+            <w:r>
+              <w:rPr>
+                <w:rFonts w:ascii="Verdana" w:hAnsi="Verdana"/>
+                <w:sz w:val="28"/>
+                <w:szCs w:val="28"/>
+              </w:rPr>
+              <w:t xml:space="preserve"> si evidenzia di rosso e mostra il messaggio “Email errata”</w:t>
             </w:r>
           </w:p>
           <w:p>
@@ -1434,7 +1426,7 @@
               <w:pStyle w:val="Paragrafoelenco"/>
               <w:numPr>
                 <w:ilvl w:val="0"/>
-                <w:numId w:val="2"/>
+                <w:numId w:val="16"/>
               </w:numPr>
               <w:spacing w:line="240" w:lineRule="auto"/>
               <w:rPr>
@@ -1446,14 +1438,1227 @@
             <w:r>
               <w:rPr>
                 <w:rFonts w:ascii="Verdana" w:hAnsi="Verdana"/>
-                <w:sz w:val="28"/>
-                <w:szCs w:val="28"/>
-              </w:rPr>
-              <w:t>Mandare una mail nell’arco di 5 minuti di conferma della registrazione</w:t>
-            </w:r>
-          </w:p>
-          <w:p>
-            <w:pPr>
+                <w:color w:val="FF0000"/>
+                <w:sz w:val="28"/>
+                <w:szCs w:val="28"/>
+              </w:rPr>
+              <w:t xml:space="preserve">Utente esistente: </w:t>
+            </w:r>
+            <w:proofErr w:type="gramStart"/>
+            <w:r>
+              <w:rPr>
+                <w:rFonts w:ascii="Verdana" w:hAnsi="Verdana"/>
+                <w:sz w:val="28"/>
+                <w:szCs w:val="28"/>
+              </w:rPr>
+              <w:t>Il background</w:t>
+            </w:r>
+            <w:proofErr w:type="gramEnd"/>
+            <w:r>
+              <w:rPr>
+                <w:rFonts w:ascii="Verdana" w:hAnsi="Verdana"/>
+                <w:sz w:val="28"/>
+                <w:szCs w:val="28"/>
+              </w:rPr>
+              <w:t xml:space="preserve"> della casella Utente nel </w:t>
+            </w:r>
+            <w:proofErr w:type="spellStart"/>
+            <w:r>
+              <w:rPr>
+                <w:rFonts w:ascii="Verdana" w:hAnsi="Verdana"/>
+                <w:sz w:val="28"/>
+                <w:szCs w:val="28"/>
+              </w:rPr>
+              <w:t>form</w:t>
+            </w:r>
+            <w:proofErr w:type="spellEnd"/>
+            <w:r>
+              <w:rPr>
+                <w:rFonts w:ascii="Verdana" w:hAnsi="Verdana"/>
+                <w:sz w:val="28"/>
+                <w:szCs w:val="28"/>
+              </w:rPr>
+              <w:t xml:space="preserve"> si evidenzia di rosso e mostra il messaggio “Utente esistente”</w:t>
+            </w:r>
+          </w:p>
+          <w:p>
+            <w:pPr>
+              <w:pStyle w:val="Paragrafoelenco"/>
+              <w:numPr>
+                <w:ilvl w:val="0"/>
+                <w:numId w:val="16"/>
+              </w:numPr>
+              <w:spacing w:line="240" w:lineRule="auto"/>
+              <w:rPr>
+                <w:rFonts w:ascii="Verdana" w:hAnsi="Verdana"/>
+                <w:sz w:val="28"/>
+                <w:szCs w:val="28"/>
+              </w:rPr>
+            </w:pPr>
+            <w:r>
+              <w:rPr>
+                <w:rFonts w:ascii="Verdana" w:hAnsi="Verdana"/>
+                <w:color w:val="FF0000"/>
+                <w:sz w:val="28"/>
+                <w:szCs w:val="28"/>
+              </w:rPr>
+              <w:t xml:space="preserve">Cap errato: </w:t>
+            </w:r>
+            <w:proofErr w:type="gramStart"/>
+            <w:r>
+              <w:rPr>
+                <w:rFonts w:ascii="Verdana" w:hAnsi="Verdana"/>
+                <w:sz w:val="28"/>
+                <w:szCs w:val="28"/>
+              </w:rPr>
+              <w:t>Il background</w:t>
+            </w:r>
+            <w:proofErr w:type="gramEnd"/>
+            <w:r>
+              <w:rPr>
+                <w:rFonts w:ascii="Verdana" w:hAnsi="Verdana"/>
+                <w:sz w:val="28"/>
+                <w:szCs w:val="28"/>
+              </w:rPr>
+              <w:t xml:space="preserve"> della casella Cap nel </w:t>
+            </w:r>
+            <w:proofErr w:type="spellStart"/>
+            <w:r>
+              <w:rPr>
+                <w:rFonts w:ascii="Verdana" w:hAnsi="Verdana"/>
+                <w:sz w:val="28"/>
+                <w:szCs w:val="28"/>
+              </w:rPr>
+              <w:t>form</w:t>
+            </w:r>
+            <w:proofErr w:type="spellEnd"/>
+            <w:r>
+              <w:rPr>
+                <w:rFonts w:ascii="Verdana" w:hAnsi="Verdana"/>
+                <w:sz w:val="28"/>
+                <w:szCs w:val="28"/>
+              </w:rPr>
+              <w:t xml:space="preserve"> si evidenzia di rosso e mostra il messaggio “Cap errato”</w:t>
+            </w:r>
+          </w:p>
+          <w:p>
+            <w:pPr>
+              <w:pStyle w:val="Paragrafoelenco"/>
+              <w:numPr>
+                <w:ilvl w:val="0"/>
+                <w:numId w:val="16"/>
+              </w:numPr>
+              <w:spacing w:line="240" w:lineRule="auto"/>
+              <w:rPr>
+                <w:rFonts w:ascii="Verdana" w:hAnsi="Verdana"/>
+                <w:sz w:val="28"/>
+                <w:szCs w:val="28"/>
+              </w:rPr>
+            </w:pPr>
+            <w:r>
+              <w:rPr>
+                <w:rFonts w:ascii="Verdana" w:hAnsi="Verdana"/>
+                <w:color w:val="FF0000"/>
+                <w:sz w:val="28"/>
+                <w:szCs w:val="28"/>
+              </w:rPr>
+              <w:t xml:space="preserve">Numero </w:t>
+            </w:r>
+            <w:proofErr w:type="spellStart"/>
+            <w:r>
+              <w:rPr>
+                <w:rFonts w:ascii="Verdana" w:hAnsi="Verdana"/>
+                <w:color w:val="FF0000"/>
+                <w:sz w:val="28"/>
+                <w:szCs w:val="28"/>
+              </w:rPr>
+              <w:t>cel</w:t>
+            </w:r>
+            <w:proofErr w:type="spellEnd"/>
+            <w:proofErr w:type="gramStart"/>
+            <w:r>
+              <w:rPr>
+                <w:rFonts w:ascii="Verdana" w:hAnsi="Verdana"/>
+                <w:color w:val="FF0000"/>
+                <w:sz w:val="28"/>
+                <w:szCs w:val="28"/>
+              </w:rPr>
+              <w:t xml:space="preserve">. </w:t>
+            </w:r>
+            <w:proofErr w:type="gramEnd"/>
+            <w:r>
+              <w:rPr>
+                <w:rFonts w:ascii="Verdana" w:hAnsi="Verdana"/>
+                <w:color w:val="FF0000"/>
+                <w:sz w:val="28"/>
+                <w:szCs w:val="28"/>
+              </w:rPr>
+              <w:t xml:space="preserve">errato: </w:t>
+            </w:r>
+            <w:proofErr w:type="gramStart"/>
+            <w:r>
+              <w:rPr>
+                <w:rFonts w:ascii="Verdana" w:hAnsi="Verdana"/>
+                <w:sz w:val="28"/>
+                <w:szCs w:val="28"/>
+              </w:rPr>
+              <w:t>Il background</w:t>
+            </w:r>
+            <w:proofErr w:type="gramEnd"/>
+            <w:r>
+              <w:rPr>
+                <w:rFonts w:ascii="Verdana" w:hAnsi="Verdana"/>
+                <w:sz w:val="28"/>
+                <w:szCs w:val="28"/>
+              </w:rPr>
+              <w:t xml:space="preserve"> della casella Numero cellulare nel </w:t>
+            </w:r>
+            <w:proofErr w:type="spellStart"/>
+            <w:r>
+              <w:rPr>
+                <w:rFonts w:ascii="Verdana" w:hAnsi="Verdana"/>
+                <w:sz w:val="28"/>
+                <w:szCs w:val="28"/>
+              </w:rPr>
+              <w:t>form</w:t>
+            </w:r>
+            <w:proofErr w:type="spellEnd"/>
+            <w:r>
+              <w:rPr>
+                <w:rFonts w:ascii="Verdana" w:hAnsi="Verdana"/>
+                <w:sz w:val="28"/>
+                <w:szCs w:val="28"/>
+              </w:rPr>
+              <w:t xml:space="preserve"> si evidenzia di rosso e mostra il messaggio “Numero cellulare errato”</w:t>
+            </w:r>
+          </w:p>
+          <w:p>
+            <w:pPr>
+              <w:pStyle w:val="Paragrafoelenco"/>
+              <w:numPr>
+                <w:ilvl w:val="0"/>
+                <w:numId w:val="16"/>
+              </w:numPr>
+              <w:spacing w:line="240" w:lineRule="auto"/>
+              <w:rPr>
+                <w:rFonts w:ascii="Verdana" w:hAnsi="Verdana"/>
+                <w:sz w:val="28"/>
+                <w:szCs w:val="28"/>
+              </w:rPr>
+            </w:pPr>
+            <w:r>
+              <w:rPr>
+                <w:rFonts w:ascii="Verdana" w:hAnsi="Verdana"/>
+                <w:color w:val="FF0000"/>
+                <w:sz w:val="28"/>
+                <w:szCs w:val="28"/>
+              </w:rPr>
+              <w:t xml:space="preserve">Numero carta di credito errato: </w:t>
+            </w:r>
+            <w:proofErr w:type="gramStart"/>
+            <w:r>
+              <w:rPr>
+                <w:rFonts w:ascii="Verdana" w:hAnsi="Verdana"/>
+                <w:sz w:val="28"/>
+                <w:szCs w:val="28"/>
+              </w:rPr>
+              <w:t>Il background</w:t>
+            </w:r>
+            <w:proofErr w:type="gramEnd"/>
+            <w:r>
+              <w:rPr>
+                <w:rFonts w:ascii="Verdana" w:hAnsi="Verdana"/>
+                <w:sz w:val="28"/>
+                <w:szCs w:val="28"/>
+              </w:rPr>
+              <w:t xml:space="preserve"> della casella Numero Carta Credito nel </w:t>
+            </w:r>
+            <w:proofErr w:type="spellStart"/>
+            <w:r>
+              <w:rPr>
+                <w:rFonts w:ascii="Verdana" w:hAnsi="Verdana"/>
+                <w:sz w:val="28"/>
+                <w:szCs w:val="28"/>
+              </w:rPr>
+              <w:t>form</w:t>
+            </w:r>
+            <w:proofErr w:type="spellEnd"/>
+            <w:r>
+              <w:rPr>
+                <w:rFonts w:ascii="Verdana" w:hAnsi="Verdana"/>
+                <w:sz w:val="28"/>
+                <w:szCs w:val="28"/>
+              </w:rPr>
+              <w:t xml:space="preserve"> si evidenzia di rosso e mostra il messaggio “Numero carta errato”</w:t>
+            </w:r>
+          </w:p>
+          <w:p>
+            <w:pPr>
+              <w:pStyle w:val="Paragrafoelenco"/>
+              <w:spacing w:line="240" w:lineRule="auto"/>
+              <w:ind w:left="1080"/>
+              <w:rPr>
+                <w:rFonts w:ascii="Verdana" w:hAnsi="Verdana"/>
+                <w:sz w:val="28"/>
+                <w:szCs w:val="28"/>
+              </w:rPr>
+            </w:pPr>
+          </w:p>
+          <w:p>
+            <w:pPr>
+              <w:pStyle w:val="Paragrafoelenco"/>
+              <w:numPr>
+                <w:ilvl w:val="0"/>
+                <w:numId w:val="16"/>
+              </w:numPr>
+              <w:spacing w:line="240" w:lineRule="auto"/>
+              <w:rPr>
+                <w:rFonts w:ascii="Verdana" w:hAnsi="Verdana"/>
+                <w:sz w:val="28"/>
+                <w:szCs w:val="28"/>
+              </w:rPr>
+            </w:pPr>
+            <w:r>
+              <w:rPr>
+                <w:rFonts w:ascii="Verdana" w:hAnsi="Verdana"/>
+                <w:color w:val="FF0000"/>
+                <w:sz w:val="28"/>
+                <w:szCs w:val="28"/>
+              </w:rPr>
+              <w:lastRenderedPageBreak/>
+              <w:t xml:space="preserve">Data Scadenza CC errata: </w:t>
+            </w:r>
+            <w:proofErr w:type="gramStart"/>
+            <w:r>
+              <w:rPr>
+                <w:rFonts w:ascii="Verdana" w:hAnsi="Verdana"/>
+                <w:sz w:val="28"/>
+                <w:szCs w:val="28"/>
+              </w:rPr>
+              <w:t>Il background</w:t>
+            </w:r>
+            <w:proofErr w:type="gramEnd"/>
+            <w:r>
+              <w:rPr>
+                <w:rFonts w:ascii="Verdana" w:hAnsi="Verdana"/>
+                <w:sz w:val="28"/>
+                <w:szCs w:val="28"/>
+              </w:rPr>
+              <w:t xml:space="preserve"> della casella Data Scadenza nel </w:t>
+            </w:r>
+            <w:proofErr w:type="spellStart"/>
+            <w:r>
+              <w:rPr>
+                <w:rFonts w:ascii="Verdana" w:hAnsi="Verdana"/>
+                <w:sz w:val="28"/>
+                <w:szCs w:val="28"/>
+              </w:rPr>
+              <w:t>form</w:t>
+            </w:r>
+            <w:proofErr w:type="spellEnd"/>
+            <w:r>
+              <w:rPr>
+                <w:rFonts w:ascii="Verdana" w:hAnsi="Verdana"/>
+                <w:sz w:val="28"/>
+                <w:szCs w:val="28"/>
+              </w:rPr>
+              <w:t xml:space="preserve"> si evidenzia di rosso e mostra il messaggio “Data scadenza carta credito errata”</w:t>
+            </w:r>
+          </w:p>
+          <w:p>
+            <w:pPr>
+              <w:pStyle w:val="Paragrafoelenco"/>
+              <w:numPr>
+                <w:ilvl w:val="0"/>
+                <w:numId w:val="16"/>
+              </w:numPr>
+              <w:spacing w:line="240" w:lineRule="auto"/>
+              <w:rPr>
+                <w:rFonts w:ascii="Verdana" w:hAnsi="Verdana"/>
+                <w:sz w:val="28"/>
+                <w:szCs w:val="28"/>
+              </w:rPr>
+            </w:pPr>
+            <w:proofErr w:type="spellStart"/>
+            <w:r>
+              <w:rPr>
+                <w:rFonts w:ascii="Verdana" w:hAnsi="Verdana"/>
+                <w:color w:val="FF0000"/>
+                <w:sz w:val="28"/>
+                <w:szCs w:val="28"/>
+              </w:rPr>
+              <w:t>Cvv</w:t>
+            </w:r>
+            <w:proofErr w:type="spellEnd"/>
+            <w:r>
+              <w:rPr>
+                <w:rFonts w:ascii="Verdana" w:hAnsi="Verdana"/>
+                <w:color w:val="FF0000"/>
+                <w:sz w:val="28"/>
+                <w:szCs w:val="28"/>
+              </w:rPr>
+              <w:t xml:space="preserve"> errato: </w:t>
+            </w:r>
+            <w:proofErr w:type="gramStart"/>
+            <w:r>
+              <w:rPr>
+                <w:rFonts w:ascii="Verdana" w:hAnsi="Verdana"/>
+                <w:sz w:val="28"/>
+                <w:szCs w:val="28"/>
+              </w:rPr>
+              <w:t>Il background</w:t>
+            </w:r>
+            <w:proofErr w:type="gramEnd"/>
+            <w:r>
+              <w:rPr>
+                <w:rFonts w:ascii="Verdana" w:hAnsi="Verdana"/>
+                <w:sz w:val="28"/>
+                <w:szCs w:val="28"/>
+              </w:rPr>
+              <w:t xml:space="preserve"> della casella </w:t>
+            </w:r>
+            <w:proofErr w:type="spellStart"/>
+            <w:r>
+              <w:rPr>
+                <w:rFonts w:ascii="Verdana" w:hAnsi="Verdana"/>
+                <w:sz w:val="28"/>
+                <w:szCs w:val="28"/>
+              </w:rPr>
+              <w:t>Cvv</w:t>
+            </w:r>
+            <w:proofErr w:type="spellEnd"/>
+            <w:r>
+              <w:rPr>
+                <w:rFonts w:ascii="Verdana" w:hAnsi="Verdana"/>
+                <w:sz w:val="28"/>
+                <w:szCs w:val="28"/>
+              </w:rPr>
+              <w:t xml:space="preserve"> nel </w:t>
+            </w:r>
+            <w:proofErr w:type="spellStart"/>
+            <w:r>
+              <w:rPr>
+                <w:rFonts w:ascii="Verdana" w:hAnsi="Verdana"/>
+                <w:sz w:val="28"/>
+                <w:szCs w:val="28"/>
+              </w:rPr>
+              <w:t>form</w:t>
+            </w:r>
+            <w:proofErr w:type="spellEnd"/>
+            <w:r>
+              <w:rPr>
+                <w:rFonts w:ascii="Verdana" w:hAnsi="Verdana"/>
+                <w:sz w:val="28"/>
+                <w:szCs w:val="28"/>
+              </w:rPr>
+              <w:t xml:space="preserve"> si evidenzia di rosso e mostra il messaggio “</w:t>
+            </w:r>
+            <w:proofErr w:type="spellStart"/>
+            <w:r>
+              <w:rPr>
+                <w:rFonts w:ascii="Verdana" w:hAnsi="Verdana"/>
+                <w:sz w:val="28"/>
+                <w:szCs w:val="28"/>
+              </w:rPr>
+              <w:t>Cvv</w:t>
+            </w:r>
+            <w:proofErr w:type="spellEnd"/>
+            <w:r>
+              <w:rPr>
+                <w:rFonts w:ascii="Verdana" w:hAnsi="Verdana"/>
+                <w:sz w:val="28"/>
+                <w:szCs w:val="28"/>
+              </w:rPr>
+              <w:t xml:space="preserve"> errato”</w:t>
+            </w:r>
+          </w:p>
+          <w:p>
+            <w:pPr>
+              <w:pStyle w:val="Paragrafoelenco"/>
+              <w:numPr>
+                <w:ilvl w:val="0"/>
+                <w:numId w:val="16"/>
+              </w:numPr>
+              <w:spacing w:line="240" w:lineRule="auto"/>
+              <w:rPr>
+                <w:rFonts w:ascii="Verdana" w:hAnsi="Verdana"/>
+                <w:sz w:val="28"/>
+                <w:szCs w:val="28"/>
+              </w:rPr>
+            </w:pPr>
+            <w:r>
+              <w:rPr>
+                <w:rFonts w:ascii="Verdana" w:hAnsi="Verdana"/>
+                <w:color w:val="FF0000"/>
+                <w:sz w:val="28"/>
+                <w:szCs w:val="28"/>
+              </w:rPr>
+              <w:t xml:space="preserve">Genere errato: </w:t>
+            </w:r>
+            <w:proofErr w:type="gramStart"/>
+            <w:r>
+              <w:rPr>
+                <w:rFonts w:ascii="Verdana" w:hAnsi="Verdana"/>
+                <w:sz w:val="28"/>
+                <w:szCs w:val="28"/>
+              </w:rPr>
+              <w:t>Il background</w:t>
+            </w:r>
+            <w:proofErr w:type="gramEnd"/>
+            <w:r>
+              <w:rPr>
+                <w:rFonts w:ascii="Verdana" w:hAnsi="Verdana"/>
+                <w:sz w:val="28"/>
+                <w:szCs w:val="28"/>
+              </w:rPr>
+              <w:t xml:space="preserve"> della casella genere nel </w:t>
+            </w:r>
+            <w:proofErr w:type="spellStart"/>
+            <w:r>
+              <w:rPr>
+                <w:rFonts w:ascii="Verdana" w:hAnsi="Verdana"/>
+                <w:sz w:val="28"/>
+                <w:szCs w:val="28"/>
+              </w:rPr>
+              <w:t>form</w:t>
+            </w:r>
+            <w:proofErr w:type="spellEnd"/>
+            <w:r>
+              <w:rPr>
+                <w:rFonts w:ascii="Verdana" w:hAnsi="Verdana"/>
+                <w:sz w:val="28"/>
+                <w:szCs w:val="28"/>
+              </w:rPr>
+              <w:t xml:space="preserve"> si evidenzia di rosso e mostra il messaggio “genere errato”</w:t>
+            </w:r>
+          </w:p>
+          <w:p>
+            <w:pPr>
+              <w:pStyle w:val="Paragrafoelenco"/>
+              <w:numPr>
+                <w:ilvl w:val="0"/>
+                <w:numId w:val="16"/>
+              </w:numPr>
+              <w:spacing w:line="240" w:lineRule="auto"/>
+              <w:rPr>
+                <w:rFonts w:ascii="Verdana" w:hAnsi="Verdana"/>
+                <w:sz w:val="28"/>
+                <w:szCs w:val="28"/>
+              </w:rPr>
+            </w:pPr>
+            <w:r>
+              <w:rPr>
+                <w:rFonts w:ascii="Verdana" w:hAnsi="Verdana"/>
+                <w:color w:val="FF0000"/>
+                <w:sz w:val="28"/>
+                <w:szCs w:val="28"/>
+              </w:rPr>
+              <w:t xml:space="preserve">Colore errato: </w:t>
+            </w:r>
+            <w:proofErr w:type="gramStart"/>
+            <w:r>
+              <w:rPr>
+                <w:rFonts w:ascii="Verdana" w:hAnsi="Verdana"/>
+                <w:sz w:val="28"/>
+                <w:szCs w:val="28"/>
+              </w:rPr>
+              <w:t>Il background</w:t>
+            </w:r>
+            <w:proofErr w:type="gramEnd"/>
+            <w:r>
+              <w:rPr>
+                <w:rFonts w:ascii="Verdana" w:hAnsi="Verdana"/>
+                <w:sz w:val="28"/>
+                <w:szCs w:val="28"/>
+              </w:rPr>
+              <w:t xml:space="preserve"> della casella colore nel </w:t>
+            </w:r>
+            <w:proofErr w:type="spellStart"/>
+            <w:r>
+              <w:rPr>
+                <w:rFonts w:ascii="Verdana" w:hAnsi="Verdana"/>
+                <w:sz w:val="28"/>
+                <w:szCs w:val="28"/>
+              </w:rPr>
+              <w:t>form</w:t>
+            </w:r>
+            <w:proofErr w:type="spellEnd"/>
+            <w:r>
+              <w:rPr>
+                <w:rFonts w:ascii="Verdana" w:hAnsi="Verdana"/>
+                <w:sz w:val="28"/>
+                <w:szCs w:val="28"/>
+              </w:rPr>
+              <w:t xml:space="preserve"> si evidenzia di rosso e mostra il messaggio “colore errato”</w:t>
+            </w:r>
+          </w:p>
+          <w:p>
+            <w:pPr>
+              <w:rPr>
+                <w:rFonts w:ascii="Verdana" w:hAnsi="Verdana"/>
+                <w:sz w:val="28"/>
+                <w:szCs w:val="28"/>
+              </w:rPr>
+            </w:pPr>
+          </w:p>
+          <w:p>
+            <w:pPr>
+              <w:pStyle w:val="Paragrafoelenco"/>
+              <w:numPr>
+                <w:ilvl w:val="0"/>
+                <w:numId w:val="16"/>
+              </w:numPr>
+              <w:spacing w:line="240" w:lineRule="auto"/>
+              <w:rPr>
+                <w:rFonts w:ascii="Verdana" w:hAnsi="Verdana"/>
+                <w:sz w:val="28"/>
+                <w:szCs w:val="28"/>
+              </w:rPr>
+            </w:pPr>
+            <w:r>
+              <w:rPr>
+                <w:rFonts w:ascii="Verdana" w:hAnsi="Verdana"/>
+                <w:color w:val="FF0000"/>
+                <w:sz w:val="28"/>
+                <w:szCs w:val="28"/>
+              </w:rPr>
+              <w:t xml:space="preserve">Taglia errato: </w:t>
+            </w:r>
+            <w:proofErr w:type="gramStart"/>
+            <w:r>
+              <w:rPr>
+                <w:rFonts w:ascii="Verdana" w:hAnsi="Verdana"/>
+                <w:sz w:val="28"/>
+                <w:szCs w:val="28"/>
+              </w:rPr>
+              <w:t>Il background</w:t>
+            </w:r>
+            <w:proofErr w:type="gramEnd"/>
+            <w:r>
+              <w:rPr>
+                <w:rFonts w:ascii="Verdana" w:hAnsi="Verdana"/>
+                <w:sz w:val="28"/>
+                <w:szCs w:val="28"/>
+              </w:rPr>
+              <w:t xml:space="preserve"> della casella taglia nel </w:t>
+            </w:r>
+            <w:proofErr w:type="spellStart"/>
+            <w:r>
+              <w:rPr>
+                <w:rFonts w:ascii="Verdana" w:hAnsi="Verdana"/>
+                <w:sz w:val="28"/>
+                <w:szCs w:val="28"/>
+              </w:rPr>
+              <w:t>form</w:t>
+            </w:r>
+            <w:proofErr w:type="spellEnd"/>
+            <w:r>
+              <w:rPr>
+                <w:rFonts w:ascii="Verdana" w:hAnsi="Verdana"/>
+                <w:sz w:val="28"/>
+                <w:szCs w:val="28"/>
+              </w:rPr>
+              <w:t xml:space="preserve"> si evidenzia di rosso e mostra il messaggio “taglia errato”</w:t>
+            </w:r>
+          </w:p>
+          <w:p>
+            <w:pPr>
+              <w:rPr>
+                <w:rFonts w:ascii="Verdana" w:hAnsi="Verdana"/>
+                <w:sz w:val="28"/>
+                <w:szCs w:val="28"/>
+              </w:rPr>
+            </w:pPr>
+          </w:p>
+          <w:p>
+            <w:pPr>
+              <w:pStyle w:val="Paragrafoelenco"/>
+              <w:numPr>
+                <w:ilvl w:val="0"/>
+                <w:numId w:val="16"/>
+              </w:numPr>
+              <w:spacing w:line="240" w:lineRule="auto"/>
+              <w:rPr>
+                <w:rFonts w:ascii="Verdana" w:hAnsi="Verdana"/>
+                <w:sz w:val="28"/>
+                <w:szCs w:val="28"/>
+              </w:rPr>
+            </w:pPr>
+            <w:r>
+              <w:rPr>
+                <w:rFonts w:ascii="Verdana" w:hAnsi="Verdana"/>
+                <w:color w:val="FF0000"/>
+                <w:sz w:val="28"/>
+                <w:szCs w:val="28"/>
+              </w:rPr>
+              <w:t xml:space="preserve">Tipo errato: </w:t>
+            </w:r>
+            <w:proofErr w:type="gramStart"/>
+            <w:r>
+              <w:rPr>
+                <w:rFonts w:ascii="Verdana" w:hAnsi="Verdana"/>
+                <w:sz w:val="28"/>
+                <w:szCs w:val="28"/>
+              </w:rPr>
+              <w:t>Il background</w:t>
+            </w:r>
+            <w:proofErr w:type="gramEnd"/>
+            <w:r>
+              <w:rPr>
+                <w:rFonts w:ascii="Verdana" w:hAnsi="Verdana"/>
+                <w:sz w:val="28"/>
+                <w:szCs w:val="28"/>
+              </w:rPr>
+              <w:t xml:space="preserve"> della casella tipo nel </w:t>
+            </w:r>
+            <w:proofErr w:type="spellStart"/>
+            <w:r>
+              <w:rPr>
+                <w:rFonts w:ascii="Verdana" w:hAnsi="Verdana"/>
+                <w:sz w:val="28"/>
+                <w:szCs w:val="28"/>
+              </w:rPr>
+              <w:t>form</w:t>
+            </w:r>
+            <w:proofErr w:type="spellEnd"/>
+            <w:r>
+              <w:rPr>
+                <w:rFonts w:ascii="Verdana" w:hAnsi="Verdana"/>
+                <w:sz w:val="28"/>
+                <w:szCs w:val="28"/>
+              </w:rPr>
+              <w:t xml:space="preserve"> si evidenzia di rosso e mostra il messaggio “tipo errato”</w:t>
+            </w:r>
+          </w:p>
+          <w:p>
+            <w:pPr>
+              <w:pStyle w:val="Paragrafoelenco"/>
+              <w:rPr>
+                <w:rFonts w:ascii="Verdana" w:hAnsi="Verdana"/>
+                <w:sz w:val="28"/>
+                <w:szCs w:val="28"/>
+              </w:rPr>
+            </w:pPr>
+          </w:p>
+          <w:p>
+            <w:pPr>
+              <w:pStyle w:val="Paragrafoelenco"/>
+              <w:numPr>
+                <w:ilvl w:val="0"/>
+                <w:numId w:val="16"/>
+              </w:numPr>
+              <w:spacing w:line="240" w:lineRule="auto"/>
+              <w:rPr>
+                <w:rFonts w:ascii="Verdana" w:hAnsi="Verdana"/>
+                <w:sz w:val="28"/>
+                <w:szCs w:val="28"/>
+              </w:rPr>
+            </w:pPr>
+            <w:r>
+              <w:rPr>
+                <w:rFonts w:ascii="Verdana" w:hAnsi="Verdana"/>
+                <w:color w:val="FF0000"/>
+                <w:sz w:val="28"/>
+                <w:szCs w:val="28"/>
+              </w:rPr>
+              <w:t xml:space="preserve">Nome errato: </w:t>
+            </w:r>
+            <w:proofErr w:type="gramStart"/>
+            <w:r>
+              <w:rPr>
+                <w:rFonts w:ascii="Verdana" w:hAnsi="Verdana"/>
+                <w:sz w:val="28"/>
+                <w:szCs w:val="28"/>
+              </w:rPr>
+              <w:t>Il background</w:t>
+            </w:r>
+            <w:proofErr w:type="gramEnd"/>
+            <w:r>
+              <w:rPr>
+                <w:rFonts w:ascii="Verdana" w:hAnsi="Verdana"/>
+                <w:sz w:val="28"/>
+                <w:szCs w:val="28"/>
+              </w:rPr>
+              <w:t xml:space="preserve"> della casella nome nel </w:t>
+            </w:r>
+            <w:proofErr w:type="spellStart"/>
+            <w:r>
+              <w:rPr>
+                <w:rFonts w:ascii="Verdana" w:hAnsi="Verdana"/>
+                <w:sz w:val="28"/>
+                <w:szCs w:val="28"/>
+              </w:rPr>
+              <w:t>form</w:t>
+            </w:r>
+            <w:proofErr w:type="spellEnd"/>
+            <w:r>
+              <w:rPr>
+                <w:rFonts w:ascii="Verdana" w:hAnsi="Verdana"/>
+                <w:sz w:val="28"/>
+                <w:szCs w:val="28"/>
+              </w:rPr>
+              <w:t xml:space="preserve"> si evidenzia di rosso e mostra il messaggio “nome errato”</w:t>
+            </w:r>
+          </w:p>
+          <w:p>
+            <w:pPr>
+              <w:pStyle w:val="Paragrafoelenco"/>
+              <w:numPr>
+                <w:ilvl w:val="0"/>
+                <w:numId w:val="16"/>
+              </w:numPr>
+              <w:spacing w:line="240" w:lineRule="auto"/>
+              <w:rPr>
+                <w:rFonts w:ascii="Verdana" w:hAnsi="Verdana"/>
+                <w:sz w:val="28"/>
+                <w:szCs w:val="28"/>
+              </w:rPr>
+            </w:pPr>
+            <w:r>
+              <w:rPr>
+                <w:rFonts w:ascii="Verdana" w:hAnsi="Verdana"/>
+                <w:color w:val="FF0000"/>
+                <w:sz w:val="28"/>
+                <w:szCs w:val="28"/>
+              </w:rPr>
+              <w:t xml:space="preserve">Quantità errato: </w:t>
+            </w:r>
+            <w:proofErr w:type="gramStart"/>
+            <w:r>
+              <w:rPr>
+                <w:rFonts w:ascii="Verdana" w:hAnsi="Verdana"/>
+                <w:sz w:val="28"/>
+                <w:szCs w:val="28"/>
+              </w:rPr>
+              <w:t>Il background</w:t>
+            </w:r>
+            <w:proofErr w:type="gramEnd"/>
+            <w:r>
+              <w:rPr>
+                <w:rFonts w:ascii="Verdana" w:hAnsi="Verdana"/>
+                <w:sz w:val="28"/>
+                <w:szCs w:val="28"/>
+              </w:rPr>
+              <w:t xml:space="preserve"> della casella quantità nel </w:t>
+            </w:r>
+            <w:proofErr w:type="spellStart"/>
+            <w:r>
+              <w:rPr>
+                <w:rFonts w:ascii="Verdana" w:hAnsi="Verdana"/>
+                <w:sz w:val="28"/>
+                <w:szCs w:val="28"/>
+              </w:rPr>
+              <w:t>form</w:t>
+            </w:r>
+            <w:proofErr w:type="spellEnd"/>
+            <w:r>
+              <w:rPr>
+                <w:rFonts w:ascii="Verdana" w:hAnsi="Verdana"/>
+                <w:sz w:val="28"/>
+                <w:szCs w:val="28"/>
+              </w:rPr>
+              <w:t xml:space="preserve"> si evidenzia di rosso e mostra il messaggio “quantità errato”</w:t>
+            </w:r>
+          </w:p>
+          <w:p>
+            <w:pPr>
+              <w:pStyle w:val="Paragrafoelenco"/>
+              <w:numPr>
+                <w:ilvl w:val="0"/>
+                <w:numId w:val="16"/>
+              </w:numPr>
+              <w:spacing w:line="240" w:lineRule="auto"/>
+              <w:rPr>
+                <w:rFonts w:ascii="Verdana" w:hAnsi="Verdana"/>
+                <w:sz w:val="28"/>
+                <w:szCs w:val="28"/>
+              </w:rPr>
+            </w:pPr>
+            <w:r>
+              <w:rPr>
+                <w:rFonts w:ascii="Verdana" w:hAnsi="Verdana"/>
+                <w:color w:val="FF0000"/>
+                <w:sz w:val="28"/>
+                <w:szCs w:val="28"/>
+              </w:rPr>
+              <w:t xml:space="preserve">Foto errato: </w:t>
+            </w:r>
+            <w:proofErr w:type="gramStart"/>
+            <w:r>
+              <w:rPr>
+                <w:rFonts w:ascii="Verdana" w:hAnsi="Verdana"/>
+                <w:sz w:val="28"/>
+                <w:szCs w:val="28"/>
+              </w:rPr>
+              <w:t>Il background</w:t>
+            </w:r>
+            <w:proofErr w:type="gramEnd"/>
+            <w:r>
+              <w:rPr>
+                <w:rFonts w:ascii="Verdana" w:hAnsi="Verdana"/>
+                <w:sz w:val="28"/>
+                <w:szCs w:val="28"/>
+              </w:rPr>
+              <w:t xml:space="preserve"> della casella foto nel </w:t>
+            </w:r>
+            <w:proofErr w:type="spellStart"/>
+            <w:r>
+              <w:rPr>
+                <w:rFonts w:ascii="Verdana" w:hAnsi="Verdana"/>
+                <w:sz w:val="28"/>
+                <w:szCs w:val="28"/>
+              </w:rPr>
+              <w:t>form</w:t>
+            </w:r>
+            <w:proofErr w:type="spellEnd"/>
+            <w:r>
+              <w:rPr>
+                <w:rFonts w:ascii="Verdana" w:hAnsi="Verdana"/>
+                <w:sz w:val="28"/>
+                <w:szCs w:val="28"/>
+              </w:rPr>
+              <w:t xml:space="preserve"> si evidenzia di rosso e mostra il messaggio “foto errato”</w:t>
+            </w:r>
+          </w:p>
+          <w:p>
+            <w:pPr>
+              <w:pStyle w:val="Paragrafoelenco"/>
+              <w:spacing w:line="240" w:lineRule="auto"/>
+              <w:ind w:left="1080"/>
+              <w:rPr>
+                <w:rFonts w:ascii="Verdana" w:hAnsi="Verdana"/>
+                <w:sz w:val="28"/>
+                <w:szCs w:val="28"/>
+              </w:rPr>
+            </w:pPr>
+            <w:bookmarkStart w:id="0" w:name="_GoBack"/>
+            <w:bookmarkEnd w:id="0"/>
+          </w:p>
+          <w:p>
+            <w:pPr>
+              <w:rPr>
+                <w:rFonts w:ascii="Verdana" w:hAnsi="Verdana"/>
+                <w:sz w:val="28"/>
+                <w:szCs w:val="28"/>
+              </w:rPr>
+            </w:pPr>
+          </w:p>
+          <w:p>
+            <w:pPr>
+              <w:ind w:left="720"/>
+              <w:rPr>
+                <w:rFonts w:ascii="Verdana" w:hAnsi="Verdana"/>
+                <w:sz w:val="28"/>
+                <w:szCs w:val="28"/>
+              </w:rPr>
+            </w:pPr>
+          </w:p>
+          <w:p>
+            <w:pPr>
+              <w:pStyle w:val="Paragrafoelenco"/>
+              <w:spacing w:line="240" w:lineRule="auto"/>
+              <w:ind w:left="1080"/>
+              <w:rPr>
+                <w:rFonts w:ascii="Verdana" w:hAnsi="Verdana"/>
+                <w:sz w:val="28"/>
+                <w:szCs w:val="28"/>
+              </w:rPr>
+            </w:pPr>
+          </w:p>
+          <w:p>
+            <w:pPr>
+              <w:pStyle w:val="Paragrafoelenco"/>
+              <w:spacing w:line="240" w:lineRule="auto"/>
+              <w:ind w:left="1080"/>
+              <w:rPr>
+                <w:rFonts w:ascii="Verdana" w:hAnsi="Verdana"/>
+                <w:sz w:val="28"/>
+                <w:szCs w:val="28"/>
+              </w:rPr>
+            </w:pPr>
+          </w:p>
+          <w:p>
+            <w:pPr>
+              <w:pStyle w:val="Paragrafoelenco"/>
+              <w:spacing w:line="240" w:lineRule="auto"/>
+              <w:ind w:left="1080"/>
+              <w:rPr>
+                <w:rFonts w:ascii="Verdana" w:hAnsi="Verdana"/>
+                <w:sz w:val="28"/>
+                <w:szCs w:val="28"/>
+              </w:rPr>
+            </w:pPr>
+          </w:p>
+          <w:p>
+            <w:pPr>
+              <w:pStyle w:val="Paragrafoelenco"/>
+              <w:spacing w:line="240" w:lineRule="auto"/>
+              <w:ind w:left="1080"/>
+              <w:rPr>
+                <w:rFonts w:ascii="Verdana" w:hAnsi="Verdana"/>
+                <w:sz w:val="28"/>
+                <w:szCs w:val="28"/>
+              </w:rPr>
+            </w:pPr>
+          </w:p>
+          <w:p>
+            <w:pPr>
+              <w:pStyle w:val="Paragrafoelenco"/>
+              <w:spacing w:line="240" w:lineRule="auto"/>
+              <w:ind w:left="1080"/>
+              <w:rPr>
+                <w:rFonts w:ascii="Verdana" w:hAnsi="Verdana"/>
+                <w:sz w:val="28"/>
+                <w:szCs w:val="28"/>
+              </w:rPr>
+            </w:pPr>
+          </w:p>
+        </w:tc>
+      </w:tr>
+      <w:tr>
+        <w:tc>
+          <w:tcPr>
+            <w:tcW w:w="1762" w:type="dxa"/>
+            <w:tcBorders>
+              <w:top w:val="single" w:sz="4" w:space="0" w:color="auto"/>
+              <w:left w:val="single" w:sz="4" w:space="0" w:color="auto"/>
+              <w:bottom w:val="single" w:sz="4" w:space="0" w:color="auto"/>
+              <w:right w:val="single" w:sz="4" w:space="0" w:color="auto"/>
+            </w:tcBorders>
+            <w:hideMark/>
+          </w:tcPr>
+          <w:p>
+            <w:pPr>
+              <w:rPr>
+                <w:rFonts w:ascii="Verdana" w:hAnsi="Verdana"/>
+                <w:sz w:val="28"/>
+                <w:szCs w:val="28"/>
+              </w:rPr>
+            </w:pPr>
+            <w:r>
+              <w:rPr>
+                <w:rFonts w:ascii="Verdana" w:hAnsi="Verdana"/>
+                <w:sz w:val="28"/>
+                <w:szCs w:val="28"/>
+              </w:rPr>
+              <w:lastRenderedPageBreak/>
+              <w:t>Entry conditions</w:t>
+            </w:r>
+          </w:p>
+        </w:tc>
+        <w:tc>
+          <w:tcPr>
+            <w:tcW w:w="7866" w:type="dxa"/>
+            <w:tcBorders>
+              <w:top w:val="single" w:sz="4" w:space="0" w:color="auto"/>
+              <w:left w:val="single" w:sz="4" w:space="0" w:color="auto"/>
+              <w:bottom w:val="single" w:sz="4" w:space="0" w:color="auto"/>
+              <w:right w:val="single" w:sz="4" w:space="0" w:color="auto"/>
+            </w:tcBorders>
+            <w:hideMark/>
+          </w:tcPr>
+          <w:p>
+            <w:pPr>
+              <w:rPr>
+                <w:rFonts w:ascii="Verdana" w:hAnsi="Verdana"/>
+                <w:sz w:val="28"/>
+                <w:szCs w:val="28"/>
+              </w:rPr>
+            </w:pPr>
+            <w:r>
+              <w:rPr>
+                <w:rFonts w:ascii="Verdana" w:hAnsi="Verdana"/>
+                <w:sz w:val="28"/>
+                <w:szCs w:val="28"/>
+              </w:rPr>
+              <w:t xml:space="preserve">Errore nella validazione dei campi del </w:t>
+            </w:r>
+            <w:proofErr w:type="spellStart"/>
+            <w:r>
+              <w:rPr>
+                <w:rFonts w:ascii="Verdana" w:hAnsi="Verdana"/>
+                <w:sz w:val="28"/>
+                <w:szCs w:val="28"/>
+              </w:rPr>
+              <w:t>form</w:t>
+            </w:r>
+            <w:proofErr w:type="spellEnd"/>
+            <w:r>
+              <w:rPr>
+                <w:rFonts w:ascii="Verdana" w:hAnsi="Verdana"/>
+                <w:sz w:val="28"/>
+                <w:szCs w:val="28"/>
+              </w:rPr>
+              <w:t xml:space="preserve"> </w:t>
+            </w:r>
+          </w:p>
+        </w:tc>
+      </w:tr>
+      <w:tr>
+        <w:tc>
+          <w:tcPr>
+            <w:tcW w:w="1762" w:type="dxa"/>
+            <w:tcBorders>
+              <w:top w:val="single" w:sz="4" w:space="0" w:color="auto"/>
+              <w:left w:val="single" w:sz="4" w:space="0" w:color="auto"/>
+              <w:bottom w:val="single" w:sz="4" w:space="0" w:color="auto"/>
+              <w:right w:val="single" w:sz="4" w:space="0" w:color="auto"/>
+            </w:tcBorders>
+            <w:hideMark/>
+          </w:tcPr>
+          <w:p>
+            <w:pPr>
+              <w:rPr>
+                <w:rFonts w:ascii="Verdana" w:hAnsi="Verdana"/>
+                <w:sz w:val="28"/>
+                <w:szCs w:val="28"/>
+              </w:rPr>
+            </w:pPr>
+            <w:r>
+              <w:rPr>
+                <w:rFonts w:ascii="Verdana" w:hAnsi="Verdana"/>
+                <w:sz w:val="28"/>
+                <w:szCs w:val="28"/>
+              </w:rPr>
+              <w:t>Exit conditions</w:t>
+            </w:r>
+          </w:p>
+        </w:tc>
+        <w:tc>
+          <w:tcPr>
+            <w:tcW w:w="7866" w:type="dxa"/>
+            <w:tcBorders>
+              <w:top w:val="single" w:sz="4" w:space="0" w:color="auto"/>
+              <w:left w:val="single" w:sz="4" w:space="0" w:color="auto"/>
+              <w:bottom w:val="single" w:sz="4" w:space="0" w:color="auto"/>
+              <w:right w:val="single" w:sz="4" w:space="0" w:color="auto"/>
+            </w:tcBorders>
+            <w:hideMark/>
+          </w:tcPr>
+          <w:p>
+            <w:pPr>
+              <w:rPr>
+                <w:rFonts w:ascii="Verdana" w:hAnsi="Verdana"/>
+                <w:sz w:val="28"/>
+                <w:szCs w:val="28"/>
+              </w:rPr>
+            </w:pPr>
+            <w:r>
+              <w:rPr>
+                <w:rFonts w:ascii="Verdana" w:hAnsi="Verdana"/>
+                <w:sz w:val="28"/>
+                <w:szCs w:val="28"/>
+              </w:rPr>
+              <w:t xml:space="preserve">Una volta che l’utente inserisce correttamente i dati la casella torna </w:t>
+            </w:r>
+            <w:proofErr w:type="gramStart"/>
+            <w:r>
+              <w:rPr>
+                <w:rFonts w:ascii="Verdana" w:hAnsi="Verdana"/>
+                <w:sz w:val="28"/>
+                <w:szCs w:val="28"/>
+              </w:rPr>
+              <w:t>al background</w:t>
+            </w:r>
+            <w:proofErr w:type="gramEnd"/>
+            <w:r>
+              <w:rPr>
+                <w:rFonts w:ascii="Verdana" w:hAnsi="Verdana"/>
+                <w:sz w:val="28"/>
+                <w:szCs w:val="28"/>
+              </w:rPr>
+              <w:t xml:space="preserve"> di default e permette di proseguire l’azione</w:t>
+            </w:r>
+          </w:p>
+        </w:tc>
+      </w:tr>
+      <w:tr>
+        <w:tc>
+          <w:tcPr>
+            <w:tcW w:w="1762" w:type="dxa"/>
+            <w:tcBorders>
+              <w:top w:val="single" w:sz="4" w:space="0" w:color="auto"/>
+              <w:left w:val="single" w:sz="4" w:space="0" w:color="auto"/>
+              <w:bottom w:val="single" w:sz="4" w:space="0" w:color="auto"/>
+              <w:right w:val="single" w:sz="4" w:space="0" w:color="auto"/>
+            </w:tcBorders>
+            <w:hideMark/>
+          </w:tcPr>
+          <w:p>
+            <w:pPr>
+              <w:ind w:left="708" w:hanging="708"/>
+              <w:rPr>
+                <w:rFonts w:ascii="Verdana" w:hAnsi="Verdana"/>
+                <w:sz w:val="28"/>
+                <w:szCs w:val="28"/>
+              </w:rPr>
+            </w:pPr>
+            <w:proofErr w:type="spellStart"/>
+            <w:r>
+              <w:rPr>
+                <w:rFonts w:ascii="Verdana" w:hAnsi="Verdana"/>
+                <w:sz w:val="28"/>
+                <w:szCs w:val="28"/>
+              </w:rPr>
+              <w:t>Quality</w:t>
+            </w:r>
+            <w:proofErr w:type="spellEnd"/>
+            <w:r>
+              <w:rPr>
+                <w:rFonts w:ascii="Verdana" w:hAnsi="Verdana"/>
+                <w:sz w:val="28"/>
+                <w:szCs w:val="28"/>
+              </w:rPr>
+              <w:t xml:space="preserve"> </w:t>
+            </w:r>
+          </w:p>
+          <w:p>
+            <w:pPr>
+              <w:ind w:left="708" w:hanging="708"/>
+              <w:rPr>
+                <w:rFonts w:ascii="Verdana" w:hAnsi="Verdana"/>
+                <w:sz w:val="28"/>
+                <w:szCs w:val="28"/>
+              </w:rPr>
+            </w:pPr>
+            <w:r>
+              <w:rPr>
+                <w:rFonts w:ascii="Verdana" w:hAnsi="Verdana"/>
+                <w:sz w:val="28"/>
+                <w:szCs w:val="28"/>
+              </w:rPr>
+              <w:t>requirements</w:t>
+            </w:r>
+            <w:r>
+              <w:rPr>
+                <w:rFonts w:ascii="Verdana" w:hAnsi="Verdana"/>
+                <w:vanish/>
+                <w:sz w:val="28"/>
+                <w:szCs w:val="28"/>
+              </w:rPr>
+              <w:t>uq</w:t>
+            </w:r>
+          </w:p>
+        </w:tc>
+        <w:tc>
+          <w:tcPr>
+            <w:tcW w:w="7866" w:type="dxa"/>
+            <w:tcBorders>
+              <w:top w:val="single" w:sz="4" w:space="0" w:color="auto"/>
+              <w:left w:val="single" w:sz="4" w:space="0" w:color="auto"/>
+              <w:bottom w:val="single" w:sz="4" w:space="0" w:color="auto"/>
+              <w:right w:val="single" w:sz="4" w:space="0" w:color="auto"/>
+            </w:tcBorders>
+            <w:hideMark/>
+          </w:tcPr>
+          <w:p>
+            <w:pPr>
+              <w:pStyle w:val="Paragrafoelenco"/>
+              <w:numPr>
+                <w:ilvl w:val="0"/>
+                <w:numId w:val="20"/>
+              </w:numPr>
+              <w:spacing w:line="240" w:lineRule="auto"/>
               <w:rPr>
                 <w:rFonts w:ascii="Verdana" w:hAnsi="Verdana"/>
                 <w:sz w:val="28"/>
@@ -1461,10 +2666,84 @@
                 <w:u w:val="single"/>
               </w:rPr>
             </w:pPr>
+            <w:r>
+              <w:rPr>
+                <w:rFonts w:ascii="Verdana" w:hAnsi="Verdana"/>
+                <w:sz w:val="28"/>
+                <w:szCs w:val="28"/>
+                <w:u w:val="single"/>
+              </w:rPr>
+              <w:t>Ajax</w:t>
+            </w:r>
+          </w:p>
+          <w:p>
+            <w:pPr>
+              <w:pStyle w:val="Paragrafoelenco"/>
+              <w:numPr>
+                <w:ilvl w:val="0"/>
+                <w:numId w:val="20"/>
+              </w:numPr>
+              <w:spacing w:line="240" w:lineRule="auto"/>
+              <w:rPr>
+                <w:rFonts w:ascii="Verdana" w:hAnsi="Verdana"/>
+                <w:sz w:val="28"/>
+                <w:szCs w:val="28"/>
+                <w:u w:val="single"/>
+              </w:rPr>
+            </w:pPr>
+            <w:r>
+              <w:rPr>
+                <w:rFonts w:ascii="Verdana" w:hAnsi="Verdana"/>
+                <w:sz w:val="28"/>
+                <w:szCs w:val="28"/>
+                <w:u w:val="single"/>
+              </w:rPr>
+              <w:t>JavaScript</w:t>
+            </w:r>
           </w:p>
         </w:tc>
       </w:tr>
     </w:tbl>
+    <w:p>
+      <w:pPr>
+        <w:rPr>
+          <w:b/>
+          <w:sz w:val="32"/>
+          <w:szCs w:val="32"/>
+          <w:lang w:val="it-IT"/>
+        </w:rPr>
+      </w:pPr>
+    </w:p>
+    <w:p>
+      <w:pPr>
+        <w:rPr>
+          <w:b/>
+          <w:sz w:val="32"/>
+          <w:szCs w:val="32"/>
+          <w:lang w:val="it-IT"/>
+        </w:rPr>
+      </w:pPr>
+    </w:p>
+    <w:p>
+      <w:pPr>
+        <w:rPr>
+          <w:b/>
+          <w:sz w:val="32"/>
+          <w:szCs w:val="32"/>
+          <w:lang w:val="it-IT"/>
+        </w:rPr>
+      </w:pPr>
+    </w:p>
+    <w:p>
+      <w:pPr>
+        <w:rPr>
+          <w:b/>
+          <w:sz w:val="32"/>
+          <w:szCs w:val="32"/>
+          <w:lang w:val="it-IT"/>
+        </w:rPr>
+      </w:pPr>
+    </w:p>
     <w:p>
       <w:pPr>
         <w:rPr>
@@ -1594,7 +2873,7 @@
                 <w:sz w:val="28"/>
                 <w:szCs w:val="28"/>
               </w:rPr>
-              <w:t>Login</w:t>
+              <w:t xml:space="preserve">Registrazione fallita </w:t>
             </w:r>
           </w:p>
         </w:tc>
@@ -1694,7 +2973,7 @@
                 <w:sz w:val="28"/>
                 <w:szCs w:val="28"/>
               </w:rPr>
-              <w:t>Giancarlo, utente registrato</w:t>
+              <w:t>Nuovo utente</w:t>
             </w:r>
             <w:r>
               <w:rPr>
@@ -1708,9 +2987,6 @@
         </w:tc>
       </w:tr>
       <w:tr>
-        <w:trPr>
-          <w:trHeight w:val="1251"/>
-        </w:trPr>
         <w:tc>
           <w:tcPr>
             <w:tcW w:w="1762" w:type="dxa"/>
@@ -1788,6 +3064,7 @@
                 <w:sz w:val="28"/>
                 <w:szCs w:val="28"/>
               </w:rPr>
+              <w:lastRenderedPageBreak/>
               <w:t xml:space="preserve">       </w:t>
             </w:r>
           </w:p>
@@ -1808,7 +3085,7 @@
               <w:pStyle w:val="Paragrafoelenco"/>
               <w:numPr>
                 <w:ilvl w:val="0"/>
-                <w:numId w:val="3"/>
+                <w:numId w:val="16"/>
               </w:numPr>
               <w:spacing w:line="240" w:lineRule="auto"/>
               <w:rPr>
@@ -1820,10 +3097,20 @@
             <w:r>
               <w:rPr>
                 <w:rFonts w:ascii="Verdana" w:hAnsi="Verdana"/>
-                <w:sz w:val="28"/>
-                <w:szCs w:val="28"/>
-              </w:rPr>
-              <w:t>Giancarlo clicca sul bottone Log-In</w:t>
+                <w:color w:val="FF0000"/>
+                <w:sz w:val="28"/>
+                <w:szCs w:val="28"/>
+              </w:rPr>
+              <w:lastRenderedPageBreak/>
+              <w:t xml:space="preserve">Email esistente </w:t>
+            </w:r>
+            <w:r>
+              <w:rPr>
+                <w:rFonts w:ascii="Verdana" w:hAnsi="Verdana"/>
+                <w:sz w:val="28"/>
+                <w:szCs w:val="28"/>
+              </w:rPr>
+              <w:t>mostra messaggio “Email esistente”</w:t>
             </w:r>
           </w:p>
           <w:p>
@@ -1831,7 +3118,7 @@
               <w:pStyle w:val="Paragrafoelenco"/>
               <w:numPr>
                 <w:ilvl w:val="0"/>
-                <w:numId w:val="3"/>
+                <w:numId w:val="16"/>
               </w:numPr>
               <w:spacing w:line="240" w:lineRule="auto"/>
               <w:rPr>
@@ -1843,52 +3130,33 @@
             <w:r>
               <w:rPr>
                 <w:rFonts w:ascii="Verdana" w:hAnsi="Verdana"/>
-                <w:sz w:val="28"/>
-                <w:szCs w:val="28"/>
-              </w:rPr>
-              <w:t>Inserisce email e password</w:t>
+                <w:color w:val="FF0000"/>
+                <w:sz w:val="28"/>
+                <w:szCs w:val="28"/>
+              </w:rPr>
+              <w:lastRenderedPageBreak/>
+              <w:t xml:space="preserve">Password errata </w:t>
+            </w:r>
+            <w:r>
+              <w:rPr>
+                <w:rFonts w:ascii="Verdana" w:hAnsi="Verdana"/>
+                <w:sz w:val="28"/>
+                <w:szCs w:val="28"/>
+              </w:rPr>
+              <w:t>mostra messaggio “Password errata”</w:t>
             </w:r>
           </w:p>
           <w:p>
             <w:pPr>
               <w:pStyle w:val="Paragrafoelenco"/>
-              <w:numPr>
-                <w:ilvl w:val="0"/>
-                <w:numId w:val="3"/>
-              </w:numPr>
               <w:spacing w:line="240" w:lineRule="auto"/>
-              <w:rPr>
-                <w:rFonts w:ascii="Verdana" w:hAnsi="Verdana"/>
-                <w:sz w:val="28"/>
-                <w:szCs w:val="28"/>
-              </w:rPr>
-            </w:pPr>
-            <w:r>
-              <w:rPr>
-                <w:rFonts w:ascii="Verdana" w:hAnsi="Verdana"/>
-                <w:sz w:val="28"/>
-                <w:szCs w:val="28"/>
-              </w:rPr>
-              <w:t xml:space="preserve">Il sistema </w:t>
-            </w:r>
-            <w:proofErr w:type="spellStart"/>
-            <w:r>
-              <w:rPr>
-                <w:rFonts w:ascii="Verdana" w:hAnsi="Verdana"/>
-                <w:sz w:val="28"/>
-                <w:szCs w:val="28"/>
-              </w:rPr>
-              <w:t>reinderizza</w:t>
-            </w:r>
-            <w:proofErr w:type="spellEnd"/>
-            <w:r>
-              <w:rPr>
-                <w:rFonts w:ascii="Verdana" w:hAnsi="Verdana"/>
-                <w:sz w:val="28"/>
-                <w:szCs w:val="28"/>
-              </w:rPr>
-              <w:t xml:space="preserve"> Giancarlo sulla home dandogli il benvenuto</w:t>
-            </w:r>
+              <w:ind w:left="1080"/>
+              <w:rPr>
+                <w:rFonts w:ascii="Verdana" w:hAnsi="Verdana"/>
+                <w:sz w:val="28"/>
+                <w:szCs w:val="28"/>
+              </w:rPr>
+            </w:pPr>
           </w:p>
         </w:tc>
       </w:tr>
@@ -1948,7 +3216,7 @@
                 <w:sz w:val="28"/>
                 <w:szCs w:val="28"/>
               </w:rPr>
-              <w:t>Il cliente deve essere registrato</w:t>
+              <w:t xml:space="preserve">Errore nella registrazione </w:t>
             </w:r>
           </w:p>
         </w:tc>
@@ -2008,7 +3276,7 @@
                 <w:sz w:val="28"/>
                 <w:szCs w:val="28"/>
               </w:rPr>
-              <w:t>Il cliente ha accesso alle funzioni del sistema quali: acquisti, modifica cliente, resi.</w:t>
+              <w:t>Il cliente viene rimandato, una volta che ha corretto i campi alla pagina di Registrazione</w:t>
             </w:r>
           </w:p>
         </w:tc>
@@ -2095,10 +3363,6 @@
           <w:p>
             <w:pPr>
               <w:pStyle w:val="Paragrafoelenco"/>
-              <w:numPr>
-                <w:ilvl w:val="0"/>
-                <w:numId w:val="2"/>
-              </w:numPr>
               <w:spacing w:line="240" w:lineRule="auto"/>
               <w:rPr>
                 <w:rFonts w:ascii="Verdana" w:hAnsi="Verdana"/>
@@ -2107,78 +3371,10 @@
                 <w:u w:val="single"/>
               </w:rPr>
             </w:pPr>
-            <w:r>
-              <w:rPr>
-                <w:rFonts w:ascii="Verdana" w:hAnsi="Verdana"/>
-                <w:sz w:val="28"/>
-                <w:szCs w:val="28"/>
-              </w:rPr>
-              <w:t>Tempi di risposta non superiori ai 5s.</w:t>
-            </w:r>
           </w:p>
         </w:tc>
       </w:tr>
     </w:tbl>
-    <w:p>
-      <w:pPr>
-        <w:rPr>
-          <w:b/>
-          <w:sz w:val="32"/>
-          <w:szCs w:val="32"/>
-          <w:lang w:val="it-IT"/>
-        </w:rPr>
-      </w:pPr>
-    </w:p>
-    <w:p>
-      <w:pPr>
-        <w:rPr>
-          <w:b/>
-          <w:sz w:val="32"/>
-          <w:szCs w:val="32"/>
-          <w:lang w:val="it-IT"/>
-        </w:rPr>
-      </w:pPr>
-    </w:p>
-    <w:p>
-      <w:pPr>
-        <w:rPr>
-          <w:b/>
-          <w:sz w:val="32"/>
-          <w:szCs w:val="32"/>
-          <w:lang w:val="it-IT"/>
-        </w:rPr>
-      </w:pPr>
-    </w:p>
-    <w:p>
-      <w:pPr>
-        <w:rPr>
-          <w:b/>
-          <w:sz w:val="32"/>
-          <w:szCs w:val="32"/>
-          <w:lang w:val="it-IT"/>
-        </w:rPr>
-      </w:pPr>
-    </w:p>
-    <w:p>
-      <w:pPr>
-        <w:rPr>
-          <w:b/>
-          <w:sz w:val="32"/>
-          <w:szCs w:val="32"/>
-          <w:lang w:val="it-IT"/>
-        </w:rPr>
-      </w:pPr>
-    </w:p>
-    <w:p>
-      <w:pPr>
-        <w:rPr>
-          <w:b/>
-          <w:sz w:val="32"/>
-          <w:szCs w:val="32"/>
-          <w:lang w:val="it-IT"/>
-        </w:rPr>
-      </w:pPr>
-    </w:p>
     <w:p>
       <w:pPr>
         <w:rPr>
@@ -2308,7 +3504,7 @@
                 <w:sz w:val="28"/>
                 <w:szCs w:val="28"/>
               </w:rPr>
-              <w:t>Spedizione</w:t>
+              <w:t>Login</w:t>
             </w:r>
           </w:p>
         </w:tc>
@@ -2408,16 +3604,15 @@
                 <w:sz w:val="28"/>
                 <w:szCs w:val="28"/>
               </w:rPr>
-              <w:t xml:space="preserve">Giancarlo, utente </w:t>
-            </w:r>
-            <w:proofErr w:type="gramStart"/>
-            <w:r>
-              <w:rPr>
-                <w:rFonts w:ascii="Verdana" w:hAnsi="Verdana"/>
-                <w:sz w:val="28"/>
-                <w:szCs w:val="28"/>
-              </w:rPr>
-              <w:t>registrato</w:t>
+              <w:t>U</w:t>
+            </w:r>
+            <w:r>
+              <w:rPr>
+                <w:rFonts w:ascii="Verdana" w:hAnsi="Verdana"/>
+                <w:sz w:val="28"/>
+                <w:szCs w:val="28"/>
+              </w:rPr>
+              <w:t>tente registrato</w:t>
             </w:r>
             <w:r>
               <w:rPr>
@@ -2426,23 +3621,6 @@
                 <w:szCs w:val="28"/>
               </w:rPr>
               <w:t xml:space="preserve"> </w:t>
-            </w:r>
-            <w:r>
-              <w:rPr>
-                <w:rFonts w:ascii="Verdana" w:hAnsi="Verdana"/>
-                <w:sz w:val="28"/>
-                <w:szCs w:val="28"/>
-              </w:rPr>
-              <w:t>,</w:t>
-            </w:r>
-            <w:proofErr w:type="gramEnd"/>
-            <w:r>
-              <w:rPr>
-                <w:rFonts w:ascii="Verdana" w:hAnsi="Verdana"/>
-                <w:sz w:val="28"/>
-                <w:szCs w:val="28"/>
-              </w:rPr>
-              <w:t xml:space="preserve"> Carlo corriere, Marco il magazziniere</w:t>
             </w:r>
           </w:p>
         </w:tc>
@@ -2548,7 +3726,7 @@
               <w:pStyle w:val="Paragrafoelenco"/>
               <w:numPr>
                 <w:ilvl w:val="0"/>
-                <w:numId w:val="4"/>
+                <w:numId w:val="3"/>
               </w:numPr>
               <w:spacing w:line="240" w:lineRule="auto"/>
               <w:rPr>
@@ -2563,7 +3741,15 @@
                 <w:sz w:val="28"/>
                 <w:szCs w:val="28"/>
               </w:rPr>
-              <w:t>Dopo che Giancarlo ha confermato l’acquisto arriva una mail a Marco che indica i prodotti che Giancarlo ha acquistato</w:t>
+              <w:t>L’utente</w:t>
+            </w:r>
+            <w:r>
+              <w:rPr>
+                <w:rFonts w:ascii="Verdana" w:hAnsi="Verdana"/>
+                <w:sz w:val="28"/>
+                <w:szCs w:val="28"/>
+              </w:rPr>
+              <w:t xml:space="preserve"> clicca sul bottone Log-In</w:t>
             </w:r>
           </w:p>
           <w:p>
@@ -2571,7 +3757,7 @@
               <w:pStyle w:val="Paragrafoelenco"/>
               <w:numPr>
                 <w:ilvl w:val="0"/>
-                <w:numId w:val="4"/>
+                <w:numId w:val="3"/>
               </w:numPr>
               <w:spacing w:line="240" w:lineRule="auto"/>
               <w:rPr>
@@ -2586,7 +3772,7 @@
                 <w:sz w:val="28"/>
                 <w:szCs w:val="28"/>
               </w:rPr>
-              <w:t>Marco si occupa di preparare la spedizione di affidarla a un corriere</w:t>
+              <w:t>Inserisce email e password</w:t>
             </w:r>
           </w:p>
           <w:p>
@@ -2594,7 +3780,7 @@
               <w:pStyle w:val="Paragrafoelenco"/>
               <w:numPr>
                 <w:ilvl w:val="0"/>
-                <w:numId w:val="4"/>
+                <w:numId w:val="3"/>
               </w:numPr>
               <w:spacing w:line="240" w:lineRule="auto"/>
               <w:rPr>
@@ -2609,54 +3795,64 @@
                 <w:sz w:val="28"/>
                 <w:szCs w:val="28"/>
               </w:rPr>
-              <w:lastRenderedPageBreak/>
-              <w:t>Carlo si reca al punto vendita ritira gli articoli da recare a destinazione e fornisce a Marco il codice per il tracking della spedizione</w:t>
-            </w:r>
-          </w:p>
-          <w:p>
-            <w:pPr>
-              <w:pStyle w:val="Paragrafoelenco"/>
-              <w:numPr>
-                <w:ilvl w:val="0"/>
-                <w:numId w:val="4"/>
-              </w:numPr>
-              <w:spacing w:line="240" w:lineRule="auto"/>
-              <w:rPr>
-                <w:rFonts w:ascii="Verdana" w:hAnsi="Verdana"/>
-                <w:sz w:val="28"/>
-                <w:szCs w:val="28"/>
-              </w:rPr>
-            </w:pPr>
-            <w:r>
-              <w:rPr>
-                <w:rFonts w:ascii="Verdana" w:hAnsi="Verdana"/>
-                <w:sz w:val="28"/>
-                <w:szCs w:val="28"/>
-              </w:rPr>
-              <w:t>Carlo si occupa di comunicare nell’area utente di Giancarlo il codice per il tracking</w:t>
-            </w:r>
-          </w:p>
-          <w:p>
-            <w:pPr>
-              <w:pStyle w:val="Paragrafoelenco"/>
-              <w:numPr>
-                <w:ilvl w:val="0"/>
-                <w:numId w:val="4"/>
-              </w:numPr>
-              <w:spacing w:line="240" w:lineRule="auto"/>
-              <w:rPr>
-                <w:rFonts w:ascii="Verdana" w:hAnsi="Verdana"/>
-                <w:sz w:val="28"/>
-                <w:szCs w:val="28"/>
-              </w:rPr>
-            </w:pPr>
-            <w:r>
-              <w:rPr>
-                <w:rFonts w:ascii="Verdana" w:hAnsi="Verdana"/>
-                <w:sz w:val="28"/>
-                <w:szCs w:val="28"/>
-              </w:rPr>
-              <w:t>Carlo dopo i tempi previsti consegna i prodotti a Giancarlo</w:t>
+              <w:t xml:space="preserve">Preme il pulsante conferma e </w:t>
+            </w:r>
+            <w:r>
+              <w:rPr>
+                <w:rFonts w:ascii="Verdana" w:hAnsi="Verdana"/>
+                <w:b/>
+                <w:sz w:val="28"/>
+                <w:szCs w:val="28"/>
+              </w:rPr>
+              <w:t xml:space="preserve">se </w:t>
+            </w:r>
+            <w:r>
+              <w:rPr>
+                <w:rFonts w:ascii="Verdana" w:hAnsi="Verdana"/>
+                <w:sz w:val="28"/>
+                <w:szCs w:val="28"/>
+              </w:rPr>
+              <w:t>nel caso l’utente non esiste o la password è errata rimanda al caso d’uso “Login errato”, altrimenti i</w:t>
+            </w:r>
+            <w:r>
+              <w:rPr>
+                <w:rFonts w:ascii="Verdana" w:hAnsi="Verdana"/>
+                <w:sz w:val="28"/>
+                <w:szCs w:val="28"/>
+              </w:rPr>
+              <w:t>l sistema reind</w:t>
+            </w:r>
+            <w:r>
+              <w:rPr>
+                <w:rFonts w:ascii="Verdana" w:hAnsi="Verdana"/>
+                <w:sz w:val="28"/>
+                <w:szCs w:val="28"/>
+              </w:rPr>
+              <w:t>i</w:t>
+            </w:r>
+            <w:r>
+              <w:rPr>
+                <w:rFonts w:ascii="Verdana" w:hAnsi="Verdana"/>
+                <w:sz w:val="28"/>
+                <w:szCs w:val="28"/>
+              </w:rPr>
+              <w:t xml:space="preserve">rizza </w:t>
+            </w:r>
+            <w:r>
+              <w:rPr>
+                <w:rFonts w:ascii="Verdana" w:hAnsi="Verdana"/>
+                <w:sz w:val="28"/>
+                <w:szCs w:val="28"/>
+              </w:rPr>
+              <w:t xml:space="preserve">l’utente </w:t>
+            </w:r>
+            <w:r>
+              <w:rPr>
+                <w:rFonts w:ascii="Verdana" w:hAnsi="Verdana"/>
+                <w:sz w:val="28"/>
+                <w:szCs w:val="28"/>
+              </w:rPr>
+              <w:t>sulla home dandogli il benvenuto</w:t>
             </w:r>
           </w:p>
         </w:tc>
@@ -2687,7 +3883,6 @@
                 <w:sz w:val="28"/>
                 <w:szCs w:val="28"/>
               </w:rPr>
-              <w:lastRenderedPageBreak/>
               <w:t>Entry conditions</w:t>
             </w:r>
           </w:p>
@@ -2717,7 +3912,7 @@
                 <w:sz w:val="28"/>
                 <w:szCs w:val="28"/>
               </w:rPr>
-              <w:t>Il cliente deve aver effettuato l’acquisto</w:t>
+              <w:t>Il cliente deve essere registrato</w:t>
             </w:r>
           </w:p>
         </w:tc>
@@ -2777,7 +3972,7 @@
                 <w:sz w:val="28"/>
                 <w:szCs w:val="28"/>
               </w:rPr>
-              <w:t>Il cliente ha il prodotto a destinazione</w:t>
+              <w:t>Il cliente ha accesso alle funzioni del sistema quali: acquisti, modifica cliente, resi.</w:t>
             </w:r>
           </w:p>
         </w:tc>
@@ -2882,12 +4077,52 @@
                 <w:sz w:val="28"/>
                 <w:szCs w:val="28"/>
               </w:rPr>
-              <w:t>I tempi di spedizione devono non essere superiori a 7gg lavorativi</w:t>
+              <w:t>Tempi di risposta non superiori ai 5s.</w:t>
             </w:r>
           </w:p>
         </w:tc>
       </w:tr>
     </w:tbl>
+    <w:p>
+      <w:pPr>
+        <w:rPr>
+          <w:b/>
+          <w:sz w:val="32"/>
+          <w:szCs w:val="32"/>
+          <w:lang w:val="it-IT"/>
+        </w:rPr>
+      </w:pPr>
+    </w:p>
+    <w:p>
+      <w:pPr>
+        <w:rPr>
+          <w:b/>
+          <w:sz w:val="32"/>
+          <w:szCs w:val="32"/>
+          <w:lang w:val="it-IT"/>
+        </w:rPr>
+      </w:pPr>
+    </w:p>
+    <w:p>
+      <w:pPr>
+        <w:rPr>
+          <w:b/>
+          <w:sz w:val="32"/>
+          <w:szCs w:val="32"/>
+          <w:lang w:val="it-IT"/>
+        </w:rPr>
+      </w:pPr>
+    </w:p>
+    <w:p>
+      <w:pPr>
+        <w:rPr>
+          <w:b/>
+          <w:sz w:val="32"/>
+          <w:szCs w:val="32"/>
+          <w:lang w:val="it-IT"/>
+        </w:rPr>
+      </w:pPr>
+    </w:p>
     <w:p>
       <w:pPr>
         <w:rPr>
@@ -3027,7 +4262,7 @@
                 <w:sz w:val="28"/>
                 <w:szCs w:val="28"/>
               </w:rPr>
-              <w:t>Modifica del metodo di pagamento</w:t>
+              <w:t>Login errato</w:t>
             </w:r>
           </w:p>
         </w:tc>
@@ -3127,7 +4362,7 @@
                 <w:sz w:val="28"/>
                 <w:szCs w:val="28"/>
               </w:rPr>
-              <w:t>Giancarlo, utente registrato</w:t>
+              <w:t xml:space="preserve"> Utente </w:t>
             </w:r>
             <w:r>
               <w:rPr>
@@ -3241,7 +4476,7 @@
               <w:pStyle w:val="Paragrafoelenco"/>
               <w:numPr>
                 <w:ilvl w:val="0"/>
-                <w:numId w:val="5"/>
+                <w:numId w:val="18"/>
               </w:numPr>
               <w:spacing w:line="240" w:lineRule="auto"/>
               <w:rPr>
@@ -3253,10 +4488,61 @@
             <w:r>
               <w:rPr>
                 <w:rFonts w:ascii="Verdana" w:hAnsi="Verdana"/>
-                <w:sz w:val="28"/>
-                <w:szCs w:val="28"/>
-              </w:rPr>
-              <w:t>Giancarlo clicca sulla sua area utente personale</w:t>
+                <w:color w:val="FF0000"/>
+                <w:sz w:val="28"/>
+                <w:szCs w:val="28"/>
+              </w:rPr>
+              <w:t xml:space="preserve">Email non esistente </w:t>
+            </w:r>
+            <w:r>
+              <w:rPr>
+                <w:rFonts w:ascii="Verdana" w:hAnsi="Verdana"/>
+                <w:sz w:val="28"/>
+                <w:szCs w:val="28"/>
+              </w:rPr>
+              <w:t xml:space="preserve">il cliente viene mandato </w:t>
+            </w:r>
+            <w:proofErr w:type="gramStart"/>
+            <w:r>
+              <w:rPr>
+                <w:rFonts w:ascii="Verdana" w:hAnsi="Verdana"/>
+                <w:sz w:val="28"/>
+                <w:szCs w:val="28"/>
+              </w:rPr>
+              <w:t>al  caso</w:t>
+            </w:r>
+            <w:proofErr w:type="gramEnd"/>
+            <w:r>
+              <w:rPr>
+                <w:rFonts w:ascii="Verdana" w:hAnsi="Verdana"/>
+                <w:sz w:val="28"/>
+                <w:szCs w:val="28"/>
+              </w:rPr>
+              <w:t xml:space="preserve"> d’uso</w:t>
+            </w:r>
+            <w:r>
+              <w:rPr>
+                <w:rFonts w:ascii="Verdana" w:hAnsi="Verdana"/>
+                <w:sz w:val="28"/>
+                <w:szCs w:val="28"/>
+              </w:rPr>
+              <w:t xml:space="preserve"> “Registra</w:t>
+            </w:r>
+            <w:r>
+              <w:rPr>
+                <w:rFonts w:ascii="Verdana" w:hAnsi="Verdana"/>
+                <w:sz w:val="28"/>
+                <w:szCs w:val="28"/>
+              </w:rPr>
+              <w:t>zione</w:t>
+            </w:r>
+            <w:r>
+              <w:rPr>
+                <w:rFonts w:ascii="Verdana" w:hAnsi="Verdana"/>
+                <w:sz w:val="28"/>
+                <w:szCs w:val="28"/>
+              </w:rPr>
+              <w:t>”</w:t>
             </w:r>
           </w:p>
           <w:p>
@@ -3264,7 +4550,7 @@
               <w:pStyle w:val="Paragrafoelenco"/>
               <w:numPr>
                 <w:ilvl w:val="0"/>
-                <w:numId w:val="5"/>
+                <w:numId w:val="18"/>
               </w:numPr>
               <w:spacing w:line="240" w:lineRule="auto"/>
               <w:rPr>
@@ -3276,10 +4562,28 @@
             <w:r>
               <w:rPr>
                 <w:rFonts w:ascii="Verdana" w:hAnsi="Verdana"/>
-                <w:sz w:val="28"/>
-                <w:szCs w:val="28"/>
-              </w:rPr>
-              <w:t>Preme sul pulsante “modifica utente”</w:t>
+                <w:color w:val="FF0000"/>
+                <w:sz w:val="28"/>
+                <w:szCs w:val="28"/>
+              </w:rPr>
+              <w:t>Email sbagliata</w:t>
+            </w:r>
+            <w:r>
+              <w:rPr>
+                <w:rFonts w:ascii="Verdana" w:hAnsi="Verdana"/>
+                <w:color w:val="FF0000"/>
+                <w:sz w:val="28"/>
+                <w:szCs w:val="28"/>
+              </w:rPr>
+              <w:t xml:space="preserve"> </w:t>
+            </w:r>
+            <w:r>
+              <w:rPr>
+                <w:rFonts w:ascii="Verdana" w:hAnsi="Verdana"/>
+                <w:sz w:val="28"/>
+                <w:szCs w:val="28"/>
+              </w:rPr>
+              <w:t>il sistema mostra all’utente un messaggio di errore “Email sbagliata”</w:t>
             </w:r>
           </w:p>
           <w:p>
@@ -3287,7 +4591,7 @@
               <w:pStyle w:val="Paragrafoelenco"/>
               <w:numPr>
                 <w:ilvl w:val="0"/>
-                <w:numId w:val="5"/>
+                <w:numId w:val="18"/>
               </w:numPr>
               <w:spacing w:line="240" w:lineRule="auto"/>
               <w:rPr>
@@ -3299,93 +4603,20 @@
             <w:r>
               <w:rPr>
                 <w:rFonts w:ascii="Verdana" w:hAnsi="Verdana"/>
-                <w:sz w:val="28"/>
-                <w:szCs w:val="28"/>
-              </w:rPr>
-              <w:t>Seleziona su “Modifica metodo di pagamento”</w:t>
-            </w:r>
-          </w:p>
-          <w:p>
-            <w:pPr>
-              <w:pStyle w:val="Paragrafoelenco"/>
-              <w:numPr>
-                <w:ilvl w:val="0"/>
-                <w:numId w:val="5"/>
-              </w:numPr>
-              <w:spacing w:line="240" w:lineRule="auto"/>
-              <w:rPr>
-                <w:rFonts w:ascii="Verdana" w:hAnsi="Verdana"/>
-                <w:sz w:val="28"/>
-                <w:szCs w:val="28"/>
-              </w:rPr>
-            </w:pPr>
-            <w:r>
-              <w:rPr>
-                <w:rFonts w:ascii="Verdana" w:hAnsi="Verdana"/>
-                <w:sz w:val="28"/>
-                <w:szCs w:val="28"/>
-              </w:rPr>
-              <w:lastRenderedPageBreak/>
-              <w:t>Appare una schermata che mostra a Giancarlo tutti i suoi metodi di pagamento inseriti e può: Aggiungere metodo di pagamento o eliminarlo</w:t>
-            </w:r>
-          </w:p>
-          <w:p>
-            <w:pPr>
-              <w:pStyle w:val="Paragrafoelenco"/>
-              <w:numPr>
-                <w:ilvl w:val="0"/>
-                <w:numId w:val="5"/>
-              </w:numPr>
-              <w:spacing w:line="240" w:lineRule="auto"/>
-              <w:rPr>
-                <w:rFonts w:ascii="Verdana" w:hAnsi="Verdana"/>
-                <w:sz w:val="28"/>
-                <w:szCs w:val="28"/>
-              </w:rPr>
-            </w:pPr>
-            <w:r>
-              <w:rPr>
-                <w:rFonts w:ascii="Verdana" w:hAnsi="Verdana"/>
-                <w:sz w:val="28"/>
-                <w:szCs w:val="28"/>
-              </w:rPr>
-              <w:t>Giancarlo decide di aggiungere metodo di pagamento</w:t>
-            </w:r>
-          </w:p>
-          <w:p>
-            <w:pPr>
-              <w:pStyle w:val="Paragrafoelenco"/>
-              <w:numPr>
-                <w:ilvl w:val="0"/>
-                <w:numId w:val="5"/>
-              </w:numPr>
-              <w:spacing w:line="240" w:lineRule="auto"/>
-              <w:rPr>
-                <w:rFonts w:ascii="Verdana" w:hAnsi="Verdana"/>
-                <w:sz w:val="28"/>
-                <w:szCs w:val="28"/>
-              </w:rPr>
-            </w:pPr>
-            <w:r>
-              <w:rPr>
-                <w:rFonts w:ascii="Verdana" w:hAnsi="Verdana"/>
-                <w:sz w:val="28"/>
-                <w:szCs w:val="28"/>
-              </w:rPr>
-              <w:t xml:space="preserve">Inserisce il numero della sua carta di credito e conferma </w:t>
-            </w:r>
-          </w:p>
-          <w:p>
-            <w:pPr>
-              <w:pStyle w:val="Paragrafoelenco"/>
-              <w:spacing w:line="240" w:lineRule="auto"/>
-              <w:ind w:left="1440"/>
-              <w:rPr>
-                <w:rFonts w:ascii="Verdana" w:hAnsi="Verdana"/>
-                <w:sz w:val="28"/>
-                <w:szCs w:val="28"/>
-              </w:rPr>
-            </w:pPr>
+                <w:color w:val="FF0000"/>
+                <w:sz w:val="28"/>
+                <w:szCs w:val="28"/>
+              </w:rPr>
+              <w:t>Password errata</w:t>
+            </w:r>
+            <w:r>
+              <w:rPr>
+                <w:rFonts w:ascii="Verdana" w:hAnsi="Verdana"/>
+                <w:sz w:val="28"/>
+                <w:szCs w:val="28"/>
+              </w:rPr>
+              <w:t xml:space="preserve"> il messaggio mostra all’utente il messaggio “Password errata”</w:t>
+            </w:r>
           </w:p>
         </w:tc>
       </w:tr>
@@ -3415,7 +4646,6 @@
                 <w:sz w:val="28"/>
                 <w:szCs w:val="28"/>
               </w:rPr>
-              <w:lastRenderedPageBreak/>
               <w:t>Entry conditions</w:t>
             </w:r>
           </w:p>
@@ -3445,7 +4675,24 @@
                 <w:sz w:val="28"/>
                 <w:szCs w:val="28"/>
               </w:rPr>
-              <w:t>Il cliente deve essere registrato</w:t>
+              <w:t>Il cliente ha sbagliato a inserire utente e/o password</w:t>
+            </w:r>
+          </w:p>
+          <w:p>
+            <w:pPr>
+              <w:rPr>
+                <w:rFonts w:ascii="Verdana" w:hAnsi="Verdana"/>
+                <w:sz w:val="28"/>
+                <w:szCs w:val="28"/>
+              </w:rPr>
+            </w:pPr>
+            <w:r>
+              <w:rPr>
+                <w:rFonts w:ascii="Verdana" w:hAnsi="Verdana"/>
+                <w:sz w:val="28"/>
+                <w:szCs w:val="28"/>
+              </w:rPr>
+              <w:t>Utente non esistente</w:t>
             </w:r>
           </w:p>
         </w:tc>
@@ -3505,7 +4752,7 @@
                 <w:sz w:val="28"/>
                 <w:szCs w:val="28"/>
               </w:rPr>
-              <w:t>Il cliente ha modificato il suo metodo di pagamento.</w:t>
+              <w:t>Il cliente viene rimandato alla pagina di Login</w:t>
             </w:r>
           </w:p>
         </w:tc>
@@ -3610,12 +4857,32 @@
                 <w:sz w:val="28"/>
                 <w:szCs w:val="28"/>
               </w:rPr>
-              <w:t>Il sistema deve validare le carte di credito inserite</w:t>
+              <w:t>Tempi di risposta non superiori ai 5s.</w:t>
             </w:r>
           </w:p>
         </w:tc>
       </w:tr>
     </w:tbl>
+    <w:p>
+      <w:pPr>
+        <w:rPr>
+          <w:b/>
+          <w:sz w:val="32"/>
+          <w:szCs w:val="32"/>
+          <w:lang w:val="it-IT"/>
+        </w:rPr>
+      </w:pPr>
+    </w:p>
+    <w:p>
+      <w:pPr>
+        <w:rPr>
+          <w:b/>
+          <w:sz w:val="32"/>
+          <w:szCs w:val="32"/>
+          <w:lang w:val="it-IT"/>
+        </w:rPr>
+      </w:pPr>
+    </w:p>
     <w:p>
       <w:pPr>
         <w:rPr>
@@ -3765,7 +5032,7 @@
                 <w:sz w:val="28"/>
                 <w:szCs w:val="28"/>
               </w:rPr>
-              <w:t>Visualizza fattura acquisto</w:t>
+              <w:t>Spedizione</w:t>
             </w:r>
           </w:p>
         </w:tc>
@@ -3865,7 +5132,24 @@
                 <w:sz w:val="28"/>
                 <w:szCs w:val="28"/>
               </w:rPr>
-              <w:t>Giancarlo, utente registrato</w:t>
+              <w:t>U</w:t>
+            </w:r>
+            <w:r>
+              <w:rPr>
+                <w:rFonts w:ascii="Verdana" w:hAnsi="Verdana"/>
+                <w:sz w:val="28"/>
+                <w:szCs w:val="28"/>
+              </w:rPr>
+              <w:t xml:space="preserve">tente </w:t>
+            </w:r>
+            <w:proofErr w:type="gramStart"/>
+            <w:r>
+              <w:rPr>
+                <w:rFonts w:ascii="Verdana" w:hAnsi="Verdana"/>
+                <w:sz w:val="28"/>
+                <w:szCs w:val="28"/>
+              </w:rPr>
+              <w:t>registrato</w:t>
             </w:r>
             <w:r>
               <w:rPr>
@@ -3874,6 +5158,55 @@
                 <w:szCs w:val="28"/>
               </w:rPr>
               <w:t xml:space="preserve"> </w:t>
+            </w:r>
+            <w:r>
+              <w:rPr>
+                <w:rFonts w:ascii="Verdana" w:hAnsi="Verdana"/>
+                <w:sz w:val="28"/>
+                <w:szCs w:val="28"/>
+              </w:rPr>
+              <w:t>,</w:t>
+            </w:r>
+            <w:proofErr w:type="gramEnd"/>
+            <w:r>
+              <w:rPr>
+                <w:rFonts w:ascii="Verdana" w:hAnsi="Verdana"/>
+                <w:sz w:val="28"/>
+                <w:szCs w:val="28"/>
+              </w:rPr>
+              <w:t xml:space="preserve"> </w:t>
+            </w:r>
+            <w:r>
+              <w:rPr>
+                <w:rFonts w:ascii="Verdana" w:hAnsi="Verdana"/>
+                <w:sz w:val="28"/>
+                <w:szCs w:val="28"/>
+              </w:rPr>
+              <w:t>C</w:t>
+            </w:r>
+            <w:r>
+              <w:rPr>
+                <w:rFonts w:ascii="Verdana" w:hAnsi="Verdana"/>
+                <w:sz w:val="28"/>
+                <w:szCs w:val="28"/>
+              </w:rPr>
+              <w:t xml:space="preserve">orriere, </w:t>
+            </w:r>
+            <w:r>
+              <w:rPr>
+                <w:rFonts w:ascii="Verdana" w:hAnsi="Verdana"/>
+                <w:sz w:val="28"/>
+                <w:szCs w:val="28"/>
+              </w:rPr>
+              <w:t>M</w:t>
+            </w:r>
+            <w:r>
+              <w:rPr>
+                <w:rFonts w:ascii="Verdana" w:hAnsi="Verdana"/>
+                <w:sz w:val="28"/>
+                <w:szCs w:val="28"/>
+              </w:rPr>
+              <w:t>agazziniere</w:t>
             </w:r>
           </w:p>
         </w:tc>
@@ -3979,7 +5312,7 @@
               <w:pStyle w:val="Paragrafoelenco"/>
               <w:numPr>
                 <w:ilvl w:val="0"/>
-                <w:numId w:val="6"/>
+                <w:numId w:val="4"/>
               </w:numPr>
               <w:spacing w:line="240" w:lineRule="auto"/>
               <w:rPr>
@@ -3994,7 +5327,55 @@
                 <w:sz w:val="28"/>
                 <w:szCs w:val="28"/>
               </w:rPr>
-              <w:t>Giancarlo accede alla sua area personale</w:t>
+              <w:t xml:space="preserve">Dopo che </w:t>
+            </w:r>
+            <w:r>
+              <w:rPr>
+                <w:rFonts w:ascii="Verdana" w:hAnsi="Verdana"/>
+                <w:sz w:val="28"/>
+                <w:szCs w:val="28"/>
+              </w:rPr>
+              <w:t>l’utente</w:t>
+            </w:r>
+            <w:r>
+              <w:rPr>
+                <w:rFonts w:ascii="Verdana" w:hAnsi="Verdana"/>
+                <w:sz w:val="28"/>
+                <w:szCs w:val="28"/>
+              </w:rPr>
+              <w:t xml:space="preserve"> ha confermato l’acquisto arriva una mail a</w:t>
+            </w:r>
+            <w:r>
+              <w:rPr>
+                <w:rFonts w:ascii="Verdana" w:hAnsi="Verdana"/>
+                <w:sz w:val="28"/>
+                <w:szCs w:val="28"/>
+              </w:rPr>
+              <w:t xml:space="preserve">l Magazziniere </w:t>
+            </w:r>
+            <w:r>
+              <w:rPr>
+                <w:rFonts w:ascii="Verdana" w:hAnsi="Verdana"/>
+                <w:sz w:val="28"/>
+                <w:szCs w:val="28"/>
+              </w:rPr>
+              <w:t xml:space="preserve">che indica i prodotti che </w:t>
+            </w:r>
+            <w:r>
+              <w:rPr>
+                <w:rFonts w:ascii="Verdana" w:hAnsi="Verdana"/>
+                <w:sz w:val="28"/>
+                <w:szCs w:val="28"/>
+              </w:rPr>
+              <w:t>l’utente</w:t>
+            </w:r>
+            <w:r>
+              <w:rPr>
+                <w:rFonts w:ascii="Verdana" w:hAnsi="Verdana"/>
+                <w:sz w:val="28"/>
+                <w:szCs w:val="28"/>
+              </w:rPr>
+              <w:t xml:space="preserve"> ha acquistato</w:t>
             </w:r>
           </w:p>
           <w:p>
@@ -4002,7 +5383,7 @@
               <w:pStyle w:val="Paragrafoelenco"/>
               <w:numPr>
                 <w:ilvl w:val="0"/>
-                <w:numId w:val="6"/>
+                <w:numId w:val="4"/>
               </w:numPr>
               <w:spacing w:line="240" w:lineRule="auto"/>
               <w:rPr>
@@ -4017,15 +5398,49 @@
                 <w:sz w:val="28"/>
                 <w:szCs w:val="28"/>
               </w:rPr>
-              <w:t>Clicca su visualizza ordini</w:t>
-            </w:r>
+              <w:t>Il Magazziniere</w:t>
+            </w:r>
+            <w:r>
+              <w:rPr>
+                <w:rFonts w:ascii="Verdana" w:hAnsi="Verdana"/>
+                <w:sz w:val="28"/>
+                <w:szCs w:val="28"/>
+              </w:rPr>
+              <w:t xml:space="preserve"> si occupa di preparare la spedizione di affidarla </w:t>
+            </w:r>
+            <w:proofErr w:type="gramStart"/>
+            <w:r>
+              <w:rPr>
+                <w:rFonts w:ascii="Verdana" w:hAnsi="Verdana"/>
+                <w:sz w:val="28"/>
+                <w:szCs w:val="28"/>
+              </w:rPr>
+              <w:t>a</w:t>
+            </w:r>
+            <w:r>
+              <w:rPr>
+                <w:rFonts w:ascii="Verdana" w:hAnsi="Verdana"/>
+                <w:sz w:val="28"/>
+                <w:szCs w:val="28"/>
+              </w:rPr>
+              <w:t xml:space="preserve">l </w:t>
+            </w:r>
+            <w:r>
+              <w:rPr>
+                <w:rFonts w:ascii="Verdana" w:hAnsi="Verdana"/>
+                <w:sz w:val="28"/>
+                <w:szCs w:val="28"/>
+              </w:rPr>
+              <w:t xml:space="preserve"> corriere</w:t>
+            </w:r>
+            <w:proofErr w:type="gramEnd"/>
           </w:p>
           <w:p>
             <w:pPr>
               <w:pStyle w:val="Paragrafoelenco"/>
               <w:numPr>
                 <w:ilvl w:val="0"/>
-                <w:numId w:val="6"/>
+                <w:numId w:val="4"/>
               </w:numPr>
               <w:spacing w:line="240" w:lineRule="auto"/>
               <w:rPr>
@@ -4040,16 +5455,31 @@
                 <w:sz w:val="28"/>
                 <w:szCs w:val="28"/>
               </w:rPr>
-              <w:t xml:space="preserve">Appare una schermata con tutto lo storico prodotti e su ogni prodotto c’è un pulsante per visualizzare il dettaglio </w:t>
-            </w:r>
-            <w:r>
-              <w:rPr>
-                <w:rFonts w:ascii="Verdana" w:hAnsi="Verdana"/>
-                <w:sz w:val="28"/>
-                <w:szCs w:val="28"/>
-              </w:rPr>
-              <w:lastRenderedPageBreak/>
-              <w:t>dell’ordine e un pulsante per visualizzare la fattura</w:t>
+              <w:t>Il corriere</w:t>
+            </w:r>
+            <w:r>
+              <w:rPr>
+                <w:rFonts w:ascii="Verdana" w:hAnsi="Verdana"/>
+                <w:sz w:val="28"/>
+                <w:szCs w:val="28"/>
+              </w:rPr>
+              <w:t xml:space="preserve"> si reca al punto vendita ritira gli articoli da recare a destinazione e fornisce a</w:t>
+            </w:r>
+            <w:r>
+              <w:rPr>
+                <w:rFonts w:ascii="Verdana" w:hAnsi="Verdana"/>
+                <w:sz w:val="28"/>
+                <w:szCs w:val="28"/>
+              </w:rPr>
+              <w:t>l Magazziniere</w:t>
+            </w:r>
+            <w:r>
+              <w:rPr>
+                <w:rFonts w:ascii="Verdana" w:hAnsi="Verdana"/>
+                <w:sz w:val="28"/>
+                <w:szCs w:val="28"/>
+              </w:rPr>
+              <w:t xml:space="preserve"> il codice per il tracking della spedizione</w:t>
             </w:r>
           </w:p>
           <w:p>
@@ -4057,7 +5487,7 @@
               <w:pStyle w:val="Paragrafoelenco"/>
               <w:numPr>
                 <w:ilvl w:val="0"/>
-                <w:numId w:val="6"/>
+                <w:numId w:val="4"/>
               </w:numPr>
               <w:spacing w:line="240" w:lineRule="auto"/>
               <w:rPr>
@@ -4072,7 +5502,31 @@
                 <w:sz w:val="28"/>
                 <w:szCs w:val="28"/>
               </w:rPr>
-              <w:t>Giancarlo preme visualizza fattura</w:t>
+              <w:t>Il magazziniere</w:t>
+            </w:r>
+            <w:r>
+              <w:rPr>
+                <w:rFonts w:ascii="Verdana" w:hAnsi="Verdana"/>
+                <w:sz w:val="28"/>
+                <w:szCs w:val="28"/>
+              </w:rPr>
+              <w:t xml:space="preserve"> si occupa di comunicare nell’area utente</w:t>
+            </w:r>
+            <w:r>
+              <w:rPr>
+                <w:rFonts w:ascii="Verdana" w:hAnsi="Verdana"/>
+                <w:sz w:val="28"/>
+                <w:szCs w:val="28"/>
+              </w:rPr>
+              <w:t xml:space="preserve"> del cliente </w:t>
+            </w:r>
+            <w:r>
+              <w:rPr>
+                <w:rFonts w:ascii="Verdana" w:hAnsi="Verdana"/>
+                <w:sz w:val="28"/>
+                <w:szCs w:val="28"/>
+              </w:rPr>
+              <w:t>il codice per il tracking</w:t>
             </w:r>
           </w:p>
           <w:p>
@@ -4080,7 +5534,7 @@
               <w:pStyle w:val="Paragrafoelenco"/>
               <w:numPr>
                 <w:ilvl w:val="0"/>
-                <w:numId w:val="6"/>
+                <w:numId w:val="4"/>
               </w:numPr>
               <w:spacing w:line="240" w:lineRule="auto"/>
               <w:rPr>
@@ -4095,271 +5549,239 @@
                 <w:sz w:val="28"/>
                 <w:szCs w:val="28"/>
               </w:rPr>
-              <w:t>Appare la fattura di acquisto del prodotto</w:t>
-            </w:r>
-          </w:p>
+              <w:t>Il corriere</w:t>
+            </w:r>
+            <w:r>
+              <w:rPr>
+                <w:rFonts w:ascii="Verdana" w:hAnsi="Verdana"/>
+                <w:sz w:val="28"/>
+                <w:szCs w:val="28"/>
+              </w:rPr>
+              <w:t xml:space="preserve"> dopo i tempi previsti consegna i prodotti a</w:t>
+            </w:r>
+            <w:r>
+              <w:rPr>
+                <w:rFonts w:ascii="Verdana" w:hAnsi="Verdana"/>
+                <w:sz w:val="28"/>
+                <w:szCs w:val="28"/>
+              </w:rPr>
+              <w:t>ll’utente</w:t>
+            </w:r>
+          </w:p>
+        </w:tc>
+      </w:tr>
+      <w:tr>
+        <w:tc>
+          <w:tcPr>
+            <w:tcW w:w="1762" w:type="dxa"/>
+            <w:tcBorders>
+              <w:top w:val="single" w:sz="4" w:space="0" w:color="auto"/>
+              <w:left w:val="single" w:sz="4" w:space="0" w:color="auto"/>
+              <w:bottom w:val="single" w:sz="4" w:space="0" w:color="auto"/>
+              <w:right w:val="single" w:sz="4" w:space="0" w:color="auto"/>
+            </w:tcBorders>
+            <w:hideMark/>
+          </w:tcPr>
+          <w:p>
+            <w:pPr>
+              <w:rPr>
+                <w:rFonts w:ascii="Verdana" w:hAnsi="Verdana"/>
+                <w:sz w:val="28"/>
+                <w:szCs w:val="28"/>
+              </w:rPr>
+            </w:pPr>
+            <w:r>
+              <w:rPr>
+                <w:rFonts w:ascii="Verdana" w:hAnsi="Verdana"/>
+                <w:sz w:val="28"/>
+                <w:szCs w:val="28"/>
+              </w:rPr>
+              <w:t>Entry conditions</w:t>
+            </w:r>
+          </w:p>
+        </w:tc>
+        <w:tc>
+          <w:tcPr>
+            <w:tcW w:w="7866" w:type="dxa"/>
+            <w:tcBorders>
+              <w:top w:val="single" w:sz="4" w:space="0" w:color="auto"/>
+              <w:left w:val="single" w:sz="4" w:space="0" w:color="auto"/>
+              <w:bottom w:val="single" w:sz="4" w:space="0" w:color="auto"/>
+              <w:right w:val="single" w:sz="4" w:space="0" w:color="auto"/>
+            </w:tcBorders>
+            <w:hideMark/>
+          </w:tcPr>
+          <w:p>
+            <w:pPr>
+              <w:rPr>
+                <w:rFonts w:ascii="Verdana" w:hAnsi="Verdana"/>
+                <w:sz w:val="28"/>
+                <w:szCs w:val="28"/>
+              </w:rPr>
+            </w:pPr>
+            <w:r>
+              <w:rPr>
+                <w:rFonts w:ascii="Verdana" w:hAnsi="Verdana"/>
+                <w:sz w:val="28"/>
+                <w:szCs w:val="28"/>
+              </w:rPr>
+              <w:t>Il cliente deve aver effettuato l’acquisto</w:t>
+            </w:r>
+          </w:p>
+        </w:tc>
+      </w:tr>
+      <w:tr>
+        <w:tc>
+          <w:tcPr>
+            <w:tcW w:w="1762" w:type="dxa"/>
+            <w:tcBorders>
+              <w:top w:val="single" w:sz="4" w:space="0" w:color="auto"/>
+              <w:left w:val="single" w:sz="4" w:space="0" w:color="auto"/>
+              <w:bottom w:val="single" w:sz="4" w:space="0" w:color="auto"/>
+              <w:right w:val="single" w:sz="4" w:space="0" w:color="auto"/>
+            </w:tcBorders>
+            <w:hideMark/>
+          </w:tcPr>
+          <w:p>
+            <w:pPr>
+              <w:rPr>
+                <w:rFonts w:ascii="Verdana" w:hAnsi="Verdana"/>
+                <w:sz w:val="28"/>
+                <w:szCs w:val="28"/>
+              </w:rPr>
+            </w:pPr>
+            <w:r>
+              <w:rPr>
+                <w:rFonts w:ascii="Verdana" w:hAnsi="Verdana"/>
+                <w:sz w:val="28"/>
+                <w:szCs w:val="28"/>
+              </w:rPr>
+              <w:lastRenderedPageBreak/>
+              <w:t>Exit conditions</w:t>
+            </w:r>
+          </w:p>
+        </w:tc>
+        <w:tc>
+          <w:tcPr>
+            <w:tcW w:w="7866" w:type="dxa"/>
+            <w:tcBorders>
+              <w:top w:val="single" w:sz="4" w:space="0" w:color="auto"/>
+              <w:left w:val="single" w:sz="4" w:space="0" w:color="auto"/>
+              <w:bottom w:val="single" w:sz="4" w:space="0" w:color="auto"/>
+              <w:right w:val="single" w:sz="4" w:space="0" w:color="auto"/>
+            </w:tcBorders>
+            <w:hideMark/>
+          </w:tcPr>
+          <w:p>
+            <w:pPr>
+              <w:rPr>
+                <w:rFonts w:ascii="Verdana" w:hAnsi="Verdana"/>
+                <w:sz w:val="28"/>
+                <w:szCs w:val="28"/>
+              </w:rPr>
+            </w:pPr>
+            <w:r>
+              <w:rPr>
+                <w:rFonts w:ascii="Verdana" w:hAnsi="Verdana"/>
+                <w:sz w:val="28"/>
+                <w:szCs w:val="28"/>
+              </w:rPr>
+              <w:t>Il cliente ha il prodotto a destinazione</w:t>
+            </w:r>
+          </w:p>
+        </w:tc>
+      </w:tr>
+      <w:tr>
+        <w:tc>
+          <w:tcPr>
+            <w:tcW w:w="1762" w:type="dxa"/>
+            <w:tcBorders>
+              <w:top w:val="single" w:sz="4" w:space="0" w:color="auto"/>
+              <w:left w:val="single" w:sz="4" w:space="0" w:color="auto"/>
+              <w:bottom w:val="single" w:sz="4" w:space="0" w:color="auto"/>
+              <w:right w:val="single" w:sz="4" w:space="0" w:color="auto"/>
+            </w:tcBorders>
+            <w:hideMark/>
+          </w:tcPr>
+          <w:p>
+            <w:pPr>
+              <w:ind w:left="708" w:hanging="708"/>
+              <w:rPr>
+                <w:rFonts w:ascii="Verdana" w:hAnsi="Verdana"/>
+                <w:sz w:val="28"/>
+                <w:szCs w:val="28"/>
+              </w:rPr>
+            </w:pPr>
+            <w:proofErr w:type="spellStart"/>
+            <w:r>
+              <w:rPr>
+                <w:rFonts w:ascii="Verdana" w:hAnsi="Verdana"/>
+                <w:sz w:val="28"/>
+                <w:szCs w:val="28"/>
+              </w:rPr>
+              <w:t>Quality</w:t>
+            </w:r>
+            <w:proofErr w:type="spellEnd"/>
+            <w:r>
+              <w:rPr>
+                <w:rFonts w:ascii="Verdana" w:hAnsi="Verdana"/>
+                <w:sz w:val="28"/>
+                <w:szCs w:val="28"/>
+              </w:rPr>
+              <w:t xml:space="preserve"> </w:t>
+            </w:r>
+          </w:p>
+          <w:p>
+            <w:pPr>
+              <w:ind w:left="708" w:hanging="708"/>
+              <w:rPr>
+                <w:rFonts w:ascii="Verdana" w:hAnsi="Verdana"/>
+                <w:sz w:val="28"/>
+                <w:szCs w:val="28"/>
+              </w:rPr>
+            </w:pPr>
+            <w:r>
+              <w:rPr>
+                <w:rFonts w:ascii="Verdana" w:hAnsi="Verdana"/>
+                <w:sz w:val="28"/>
+                <w:szCs w:val="28"/>
+              </w:rPr>
+              <w:t>requirements</w:t>
+            </w:r>
+            <w:r>
+              <w:rPr>
+                <w:rFonts w:ascii="Verdana" w:hAnsi="Verdana"/>
+                <w:vanish/>
+                <w:sz w:val="28"/>
+                <w:szCs w:val="28"/>
+              </w:rPr>
+              <w:t>uq</w:t>
+            </w:r>
+          </w:p>
+        </w:tc>
+        <w:tc>
+          <w:tcPr>
+            <w:tcW w:w="7866" w:type="dxa"/>
+            <w:tcBorders>
+              <w:top w:val="single" w:sz="4" w:space="0" w:color="auto"/>
+              <w:left w:val="single" w:sz="4" w:space="0" w:color="auto"/>
+              <w:bottom w:val="single" w:sz="4" w:space="0" w:color="auto"/>
+              <w:right w:val="single" w:sz="4" w:space="0" w:color="auto"/>
+            </w:tcBorders>
+            <w:hideMark/>
+          </w:tcPr>
           <w:p>
             <w:pPr>
               <w:pStyle w:val="Paragrafoelenco"/>
               <w:numPr>
                 <w:ilvl w:val="0"/>
-                <w:numId w:val="6"/>
+                <w:numId w:val="2"/>
               </w:numPr>
               <w:spacing w:line="240" w:lineRule="auto"/>
               <w:rPr>
                 <w:rFonts w:ascii="Verdana" w:hAnsi="Verdana"/>
                 <w:sz w:val="28"/>
                 <w:szCs w:val="28"/>
-              </w:rPr>
-            </w:pPr>
-            <w:r>
-              <w:rPr>
-                <w:rFonts w:ascii="Verdana" w:hAnsi="Verdana"/>
-                <w:sz w:val="28"/>
-                <w:szCs w:val="28"/>
-              </w:rPr>
-              <w:t xml:space="preserve">Giancarlo può decidere di: salvarla in locale o di stamparla </w:t>
-            </w:r>
-          </w:p>
-          <w:p>
-            <w:pPr>
-              <w:pStyle w:val="Paragrafoelenco"/>
-              <w:spacing w:line="240" w:lineRule="auto"/>
-              <w:ind w:left="1440"/>
-              <w:rPr>
-                <w:rFonts w:ascii="Verdana" w:hAnsi="Verdana"/>
-                <w:sz w:val="28"/>
-                <w:szCs w:val="28"/>
-              </w:rPr>
-            </w:pPr>
-          </w:p>
-        </w:tc>
-      </w:tr>
-      <w:tr>
-        <w:tc>
-          <w:tcPr>
-            <w:tcW w:w="1762" w:type="dxa"/>
-            <w:tcBorders>
-              <w:top w:val="single" w:sz="4" w:space="0" w:color="auto"/>
-              <w:left w:val="single" w:sz="4" w:space="0" w:color="auto"/>
-              <w:bottom w:val="single" w:sz="4" w:space="0" w:color="auto"/>
-              <w:right w:val="single" w:sz="4" w:space="0" w:color="auto"/>
-            </w:tcBorders>
-            <w:hideMark/>
-          </w:tcPr>
-          <w:p>
-            <w:pPr>
-              <w:rPr>
-                <w:rFonts w:ascii="Verdana" w:hAnsi="Verdana"/>
-                <w:sz w:val="28"/>
-                <w:szCs w:val="28"/>
-              </w:rPr>
-            </w:pPr>
-            <w:r>
-              <w:rPr>
-                <w:rFonts w:ascii="Verdana" w:hAnsi="Verdana"/>
-                <w:sz w:val="28"/>
-                <w:szCs w:val="28"/>
-              </w:rPr>
-              <w:lastRenderedPageBreak/>
-              <w:t>Entry conditions</w:t>
-            </w:r>
-          </w:p>
-        </w:tc>
-        <w:tc>
-          <w:tcPr>
-            <w:tcW w:w="7866" w:type="dxa"/>
-            <w:tcBorders>
-              <w:top w:val="single" w:sz="4" w:space="0" w:color="auto"/>
-              <w:left w:val="single" w:sz="4" w:space="0" w:color="auto"/>
-              <w:bottom w:val="single" w:sz="4" w:space="0" w:color="auto"/>
-              <w:right w:val="single" w:sz="4" w:space="0" w:color="auto"/>
-            </w:tcBorders>
-            <w:hideMark/>
-          </w:tcPr>
-          <w:p>
-            <w:pPr>
-              <w:rPr>
-                <w:rFonts w:ascii="Verdana" w:hAnsi="Verdana"/>
-                <w:sz w:val="28"/>
-                <w:szCs w:val="28"/>
-              </w:rPr>
-            </w:pPr>
-            <w:r>
-              <w:rPr>
-                <w:rFonts w:ascii="Verdana" w:hAnsi="Verdana"/>
-                <w:sz w:val="28"/>
-                <w:szCs w:val="28"/>
-              </w:rPr>
-              <w:t>Il cliente deve essere registrato</w:t>
-            </w:r>
-          </w:p>
-          <w:p>
-            <w:pPr>
-              <w:rPr>
-                <w:rFonts w:ascii="Verdana" w:hAnsi="Verdana"/>
-                <w:sz w:val="28"/>
-                <w:szCs w:val="28"/>
-              </w:rPr>
-            </w:pPr>
-            <w:r>
-              <w:rPr>
-                <w:rFonts w:ascii="Verdana" w:hAnsi="Verdana"/>
-                <w:sz w:val="28"/>
-                <w:szCs w:val="28"/>
-              </w:rPr>
-              <w:t>Il cliente deve aver effettuato almeno un acquisto</w:t>
-            </w:r>
-          </w:p>
-        </w:tc>
-      </w:tr>
-      <w:tr>
-        <w:tc>
-          <w:tcPr>
-            <w:tcW w:w="1762" w:type="dxa"/>
-            <w:tcBorders>
-              <w:top w:val="single" w:sz="4" w:space="0" w:color="auto"/>
-              <w:left w:val="single" w:sz="4" w:space="0" w:color="auto"/>
-              <w:bottom w:val="single" w:sz="4" w:space="0" w:color="auto"/>
-              <w:right w:val="single" w:sz="4" w:space="0" w:color="auto"/>
-            </w:tcBorders>
-            <w:hideMark/>
-          </w:tcPr>
-          <w:p>
-            <w:pPr>
-              <w:rPr>
-                <w:rFonts w:ascii="Verdana" w:hAnsi="Verdana"/>
-                <w:sz w:val="28"/>
-                <w:szCs w:val="28"/>
-              </w:rPr>
-            </w:pPr>
-            <w:r>
-              <w:rPr>
-                <w:rFonts w:ascii="Verdana" w:hAnsi="Verdana"/>
-                <w:sz w:val="28"/>
-                <w:szCs w:val="28"/>
-              </w:rPr>
-              <w:t>Exit conditions</w:t>
-            </w:r>
-          </w:p>
-        </w:tc>
-        <w:tc>
-          <w:tcPr>
-            <w:tcW w:w="7866" w:type="dxa"/>
-            <w:tcBorders>
-              <w:top w:val="single" w:sz="4" w:space="0" w:color="auto"/>
-              <w:left w:val="single" w:sz="4" w:space="0" w:color="auto"/>
-              <w:bottom w:val="single" w:sz="4" w:space="0" w:color="auto"/>
-              <w:right w:val="single" w:sz="4" w:space="0" w:color="auto"/>
-            </w:tcBorders>
-            <w:hideMark/>
-          </w:tcPr>
-          <w:p>
-            <w:pPr>
-              <w:rPr>
-                <w:rFonts w:ascii="Verdana" w:hAnsi="Verdana"/>
-                <w:sz w:val="28"/>
-                <w:szCs w:val="28"/>
-              </w:rPr>
-            </w:pPr>
-            <w:r>
-              <w:rPr>
-                <w:rFonts w:ascii="Verdana" w:hAnsi="Verdana"/>
-                <w:sz w:val="28"/>
-                <w:szCs w:val="28"/>
-              </w:rPr>
-              <w:t>Il cliente visualizza la fattura di acquisto</w:t>
-            </w:r>
-          </w:p>
-        </w:tc>
-      </w:tr>
-      <w:tr>
-        <w:tc>
-          <w:tcPr>
-            <w:tcW w:w="1762" w:type="dxa"/>
-            <w:tcBorders>
-              <w:top w:val="single" w:sz="4" w:space="0" w:color="auto"/>
-              <w:left w:val="single" w:sz="4" w:space="0" w:color="auto"/>
-              <w:bottom w:val="single" w:sz="4" w:space="0" w:color="auto"/>
-              <w:right w:val="single" w:sz="4" w:space="0" w:color="auto"/>
-            </w:tcBorders>
-            <w:hideMark/>
-          </w:tcPr>
-          <w:p>
-            <w:pPr>
-              <w:ind w:left="708" w:hanging="708"/>
-              <w:rPr>
-                <w:rFonts w:ascii="Verdana" w:hAnsi="Verdana"/>
-                <w:sz w:val="28"/>
-                <w:szCs w:val="28"/>
-              </w:rPr>
-            </w:pPr>
-            <w:proofErr w:type="spellStart"/>
-            <w:r>
-              <w:rPr>
-                <w:rFonts w:ascii="Verdana" w:hAnsi="Verdana"/>
-                <w:sz w:val="28"/>
-                <w:szCs w:val="28"/>
-              </w:rPr>
-              <w:t>Quality</w:t>
-            </w:r>
-            <w:proofErr w:type="spellEnd"/>
-            <w:r>
-              <w:rPr>
-                <w:rFonts w:ascii="Verdana" w:hAnsi="Verdana"/>
-                <w:sz w:val="28"/>
-                <w:szCs w:val="28"/>
-              </w:rPr>
-              <w:t xml:space="preserve"> </w:t>
-            </w:r>
-          </w:p>
-          <w:p>
-            <w:pPr>
-              <w:ind w:left="708" w:hanging="708"/>
-              <w:rPr>
-                <w:rFonts w:ascii="Verdana" w:hAnsi="Verdana"/>
-                <w:sz w:val="28"/>
-                <w:szCs w:val="28"/>
-              </w:rPr>
-            </w:pPr>
-            <w:r>
-              <w:rPr>
-                <w:rFonts w:ascii="Verdana" w:hAnsi="Verdana"/>
-                <w:sz w:val="28"/>
-                <w:szCs w:val="28"/>
-              </w:rPr>
-              <w:t>requirements</w:t>
-            </w:r>
-            <w:r>
-              <w:rPr>
-                <w:rFonts w:ascii="Verdana" w:hAnsi="Verdana"/>
-                <w:vanish/>
-                <w:sz w:val="28"/>
-                <w:szCs w:val="28"/>
-              </w:rPr>
-              <w:t>uq</w:t>
-            </w:r>
-          </w:p>
-        </w:tc>
-        <w:tc>
-          <w:tcPr>
-            <w:tcW w:w="7866" w:type="dxa"/>
-            <w:tcBorders>
-              <w:top w:val="single" w:sz="4" w:space="0" w:color="auto"/>
-              <w:left w:val="single" w:sz="4" w:space="0" w:color="auto"/>
-              <w:bottom w:val="single" w:sz="4" w:space="0" w:color="auto"/>
-              <w:right w:val="single" w:sz="4" w:space="0" w:color="auto"/>
-            </w:tcBorders>
-            <w:hideMark/>
-          </w:tcPr>
-          <w:p>
-            <w:pPr>
-              <w:pStyle w:val="Paragrafoelenco"/>
-              <w:spacing w:line="240" w:lineRule="auto"/>
-              <w:rPr>
-                <w:rFonts w:ascii="Verdana" w:hAnsi="Verdana"/>
-                <w:sz w:val="28"/>
-                <w:szCs w:val="28"/>
                 <w:u w:val="single"/>
               </w:rPr>
             </w:pPr>
@@ -4369,22 +5791,12 @@
                 <w:sz w:val="28"/>
                 <w:szCs w:val="28"/>
               </w:rPr>
-              <w:t>***Nessuno***</w:t>
+              <w:t>I tempi di spedizione devono non essere superiori a 7gg lavorativi</w:t>
             </w:r>
           </w:p>
         </w:tc>
       </w:tr>
     </w:tbl>
-    <w:p>
-      <w:pPr>
-        <w:rPr>
-          <w:b/>
-          <w:sz w:val="32"/>
-          <w:szCs w:val="32"/>
-          <w:lang w:val="it-IT"/>
-        </w:rPr>
-      </w:pPr>
-    </w:p>
     <w:p>
       <w:pPr>
         <w:rPr>
@@ -4524,7 +5936,7 @@
                 <w:sz w:val="28"/>
                 <w:szCs w:val="28"/>
               </w:rPr>
-              <w:t>Modifica Carrello</w:t>
+              <w:t>Modifica carte di credito</w:t>
             </w:r>
           </w:p>
         </w:tc>
@@ -4624,7 +6036,15 @@
                 <w:sz w:val="28"/>
                 <w:szCs w:val="28"/>
               </w:rPr>
-              <w:t>Giancarlo, utente registrato</w:t>
+              <w:t>U</w:t>
+            </w:r>
+            <w:r>
+              <w:rPr>
+                <w:rFonts w:ascii="Verdana" w:hAnsi="Verdana"/>
+                <w:sz w:val="28"/>
+                <w:szCs w:val="28"/>
+              </w:rPr>
+              <w:t>tente registrato</w:t>
             </w:r>
             <w:r>
               <w:rPr>
@@ -4633,23 +6053,6 @@
                 <w:szCs w:val="28"/>
               </w:rPr>
               <w:t xml:space="preserve"> </w:t>
-            </w:r>
-          </w:p>
-          <w:p>
-            <w:pPr>
-              <w:rPr>
-                <w:rFonts w:ascii="Verdana" w:hAnsi="Verdana"/>
-                <w:sz w:val="28"/>
-                <w:szCs w:val="28"/>
-              </w:rPr>
-            </w:pPr>
-            <w:r>
-              <w:rPr>
-                <w:rFonts w:ascii="Verdana" w:hAnsi="Verdana"/>
-                <w:sz w:val="28"/>
-                <w:szCs w:val="28"/>
-              </w:rPr>
-              <w:t xml:space="preserve">Carrello </w:t>
             </w:r>
           </w:p>
         </w:tc>
@@ -4755,7 +6158,7 @@
               <w:pStyle w:val="Paragrafoelenco"/>
               <w:numPr>
                 <w:ilvl w:val="0"/>
-                <w:numId w:val="8"/>
+                <w:numId w:val="5"/>
               </w:numPr>
               <w:spacing w:line="240" w:lineRule="auto"/>
               <w:rPr>
@@ -4770,15 +6173,15 @@
                 <w:sz w:val="28"/>
                 <w:szCs w:val="28"/>
               </w:rPr>
-              <w:t xml:space="preserve">Giancarlo clicca </w:t>
-            </w:r>
-            <w:r>
-              <w:rPr>
-                <w:rFonts w:ascii="Verdana" w:hAnsi="Verdana"/>
-                <w:sz w:val="28"/>
-                <w:szCs w:val="28"/>
-              </w:rPr>
-              <w:t>su “Carrello”</w:t>
+              <w:t xml:space="preserve">Utente </w:t>
+            </w:r>
+            <w:r>
+              <w:rPr>
+                <w:rFonts w:ascii="Verdana" w:hAnsi="Verdana"/>
+                <w:sz w:val="28"/>
+                <w:szCs w:val="28"/>
+              </w:rPr>
+              <w:t>clicca sulla sua area utente personale</w:t>
             </w:r>
           </w:p>
           <w:p>
@@ -4786,7 +6189,7 @@
               <w:pStyle w:val="Paragrafoelenco"/>
               <w:numPr>
                 <w:ilvl w:val="0"/>
-                <w:numId w:val="8"/>
+                <w:numId w:val="5"/>
               </w:numPr>
               <w:spacing w:line="240" w:lineRule="auto"/>
               <w:rPr>
@@ -4801,7 +6204,7 @@
                 <w:sz w:val="28"/>
                 <w:szCs w:val="28"/>
               </w:rPr>
-              <w:t>Visualizza i prodotti all’interno di esso</w:t>
+              <w:t>Preme sul pulsante “modifica utente”</w:t>
             </w:r>
           </w:p>
           <w:p>
@@ -4809,7 +6212,7 @@
               <w:pStyle w:val="Paragrafoelenco"/>
               <w:numPr>
                 <w:ilvl w:val="0"/>
-                <w:numId w:val="8"/>
+                <w:numId w:val="5"/>
               </w:numPr>
               <w:spacing w:line="240" w:lineRule="auto"/>
               <w:rPr>
@@ -4824,15 +6227,23 @@
                 <w:sz w:val="28"/>
                 <w:szCs w:val="28"/>
               </w:rPr>
-              <w:t xml:space="preserve">Seleziona su </w:t>
-            </w:r>
-            <w:r>
-              <w:rPr>
-                <w:rFonts w:ascii="Verdana" w:hAnsi="Verdana"/>
-                <w:sz w:val="28"/>
-                <w:szCs w:val="28"/>
-              </w:rPr>
-              <w:t>“Cancella articolo” e il prodotto viene eliminato dal carrello</w:t>
+              <w:t>Seleziona su “</w:t>
+            </w:r>
+            <w:r>
+              <w:rPr>
+                <w:rFonts w:ascii="Verdana" w:hAnsi="Verdana"/>
+                <w:sz w:val="28"/>
+                <w:szCs w:val="28"/>
+              </w:rPr>
+              <w:t>Modifica carte di credito</w:t>
+            </w:r>
+            <w:r>
+              <w:rPr>
+                <w:rFonts w:ascii="Verdana" w:hAnsi="Verdana"/>
+                <w:sz w:val="28"/>
+                <w:szCs w:val="28"/>
+              </w:rPr>
+              <w:t>”</w:t>
             </w:r>
           </w:p>
           <w:p>
@@ -4840,7 +6251,7 @@
               <w:pStyle w:val="Paragrafoelenco"/>
               <w:numPr>
                 <w:ilvl w:val="0"/>
-                <w:numId w:val="8"/>
+                <w:numId w:val="5"/>
               </w:numPr>
               <w:spacing w:line="240" w:lineRule="auto"/>
               <w:rPr>
@@ -4855,7 +6266,47 @@
                 <w:sz w:val="28"/>
                 <w:szCs w:val="28"/>
               </w:rPr>
-              <w:t>Giancarlo decide anche di aumentare la quantità di un “Jeans Levi’s T50” di 1 unità</w:t>
+              <w:t>Appare una schermata che mostra tu</w:t>
+            </w:r>
+            <w:r>
+              <w:rPr>
+                <w:rFonts w:ascii="Verdana" w:hAnsi="Verdana"/>
+                <w:sz w:val="28"/>
+                <w:szCs w:val="28"/>
+              </w:rPr>
+              <w:t>tt</w:t>
+            </w:r>
+            <w:r>
+              <w:rPr>
+                <w:rFonts w:ascii="Verdana" w:hAnsi="Verdana"/>
+                <w:sz w:val="28"/>
+                <w:szCs w:val="28"/>
+              </w:rPr>
+              <w:t>e</w:t>
+            </w:r>
+            <w:r>
+              <w:rPr>
+                <w:rFonts w:ascii="Verdana" w:hAnsi="Verdana"/>
+                <w:sz w:val="28"/>
+                <w:szCs w:val="28"/>
+              </w:rPr>
+              <w:t xml:space="preserve"> le sue carte di credito inserite e</w:t>
+            </w:r>
+            <w:r>
+              <w:rPr>
+                <w:rFonts w:ascii="Verdana" w:hAnsi="Verdana"/>
+                <w:sz w:val="28"/>
+                <w:szCs w:val="28"/>
+              </w:rPr>
+              <w:t xml:space="preserve"> può: Aggiungere</w:t>
+            </w:r>
+            <w:r>
+              <w:rPr>
+                <w:rFonts w:ascii="Verdana" w:hAnsi="Verdana"/>
+                <w:sz w:val="28"/>
+                <w:szCs w:val="28"/>
+              </w:rPr>
+              <w:t xml:space="preserve"> carta o eliminarla</w:t>
             </w:r>
           </w:p>
           <w:p>
@@ -4863,7 +6314,7 @@
               <w:pStyle w:val="Paragrafoelenco"/>
               <w:numPr>
                 <w:ilvl w:val="0"/>
-                <w:numId w:val="8"/>
+                <w:numId w:val="5"/>
               </w:numPr>
               <w:spacing w:line="240" w:lineRule="auto"/>
               <w:rPr>
@@ -4878,9 +6329,68 @@
                 <w:sz w:val="28"/>
                 <w:szCs w:val="28"/>
               </w:rPr>
-              <w:lastRenderedPageBreak/>
-              <w:t>Giancarlo conferma le modifiche e prosegue con l’acquisto</w:t>
-            </w:r>
+              <w:t xml:space="preserve">Per aggiungere metodo di pagamento si manda al caso d’uso “Aggiungi </w:t>
+            </w:r>
+            <w:r>
+              <w:rPr>
+                <w:rFonts w:ascii="Verdana" w:hAnsi="Verdana"/>
+                <w:sz w:val="28"/>
+                <w:szCs w:val="28"/>
+              </w:rPr>
+              <w:t>carta di credito</w:t>
+            </w:r>
+            <w:r>
+              <w:rPr>
+                <w:rFonts w:ascii="Verdana" w:hAnsi="Verdana"/>
+                <w:sz w:val="28"/>
+                <w:szCs w:val="28"/>
+              </w:rPr>
+              <w:t>” per eliminare un</w:t>
+            </w:r>
+            <w:r>
+              <w:rPr>
+                <w:rFonts w:ascii="Verdana" w:hAnsi="Verdana"/>
+                <w:sz w:val="28"/>
+                <w:szCs w:val="28"/>
+              </w:rPr>
+              <w:t>a carta di credito</w:t>
+            </w:r>
+            <w:r>
+              <w:rPr>
+                <w:rFonts w:ascii="Verdana" w:hAnsi="Verdana"/>
+                <w:sz w:val="28"/>
+                <w:szCs w:val="28"/>
+              </w:rPr>
+              <w:t xml:space="preserve"> si manda al caso d’uso “Elimina </w:t>
+            </w:r>
+            <w:r>
+              <w:rPr>
+                <w:rFonts w:ascii="Verdana" w:hAnsi="Verdana"/>
+                <w:sz w:val="28"/>
+                <w:szCs w:val="28"/>
+              </w:rPr>
+              <w:t>carta di credito</w:t>
+            </w:r>
+            <w:r>
+              <w:rPr>
+                <w:rFonts w:ascii="Verdana" w:hAnsi="Verdana"/>
+                <w:sz w:val="28"/>
+                <w:szCs w:val="28"/>
+              </w:rPr>
+              <w:t>”</w:t>
+            </w:r>
+          </w:p>
+          <w:p>
+            <w:pPr>
+              <w:pStyle w:val="Paragrafoelenco"/>
+              <w:spacing w:line="240" w:lineRule="auto"/>
+              <w:ind w:left="1440"/>
+              <w:rPr>
+                <w:rFonts w:ascii="Verdana" w:hAnsi="Verdana"/>
+                <w:sz w:val="28"/>
+                <w:szCs w:val="28"/>
+              </w:rPr>
+            </w:pPr>
           </w:p>
         </w:tc>
       </w:tr>
@@ -4910,7 +6420,6 @@
                 <w:sz w:val="28"/>
                 <w:szCs w:val="28"/>
               </w:rPr>
-              <w:lastRenderedPageBreak/>
               <w:t>Entry conditions</w:t>
             </w:r>
           </w:p>
@@ -4941,48 +6450,11 @@
                 <w:szCs w:val="28"/>
               </w:rPr>
               <w:t>Il cliente deve essere registrato</w:t>
-            </w:r>
-          </w:p>
-          <w:p>
-            <w:pPr>
-              <w:rPr>
-                <w:rFonts w:ascii="Verdana" w:hAnsi="Verdana"/>
-                <w:sz w:val="28"/>
-                <w:szCs w:val="28"/>
-              </w:rPr>
-            </w:pPr>
-            <w:r>
-              <w:rPr>
-                <w:rFonts w:ascii="Verdana" w:hAnsi="Verdana"/>
-                <w:sz w:val="28"/>
-                <w:szCs w:val="28"/>
-              </w:rPr>
-              <w:t xml:space="preserve">Il cliente deve aver inserito almeno un prodotto </w:t>
-            </w:r>
-          </w:p>
-          <w:p>
-            <w:pPr>
-              <w:rPr>
-                <w:rFonts w:ascii="Verdana" w:hAnsi="Verdana"/>
-                <w:sz w:val="28"/>
-                <w:szCs w:val="28"/>
-              </w:rPr>
-            </w:pPr>
-            <w:r>
-              <w:rPr>
-                <w:rFonts w:ascii="Verdana" w:hAnsi="Verdana"/>
-                <w:sz w:val="28"/>
-                <w:szCs w:val="28"/>
-              </w:rPr>
-              <w:t xml:space="preserve">     in carrello           </w:t>
             </w:r>
           </w:p>
         </w:tc>
       </w:tr>
       <w:tr>
-        <w:trPr>
-          <w:trHeight w:val="536"/>
-        </w:trPr>
         <w:tc>
           <w:tcPr>
             <w:tcW w:w="1762" w:type="dxa"/>
@@ -5037,7 +6509,7 @@
                 <w:sz w:val="28"/>
                 <w:szCs w:val="28"/>
               </w:rPr>
-              <w:t>Il cliente ha modificato il carrello</w:t>
+              <w:t>Il cliente ha modificato il suo metodo di pagamento.</w:t>
             </w:r>
           </w:p>
         </w:tc>
@@ -5097,6 +6569,7 @@
                 <w:sz w:val="28"/>
                 <w:szCs w:val="28"/>
               </w:rPr>
+              <w:lastRenderedPageBreak/>
               <w:t>requirements</w:t>
             </w:r>
             <w:r>
@@ -5123,12 +6596,7 @@
           </w:tcPr>
           <w:p>
             <w:pPr>
-              <w:pStyle w:val="Paragrafoelenco"/>
-              <w:numPr>
-                <w:ilvl w:val="0"/>
-                <w:numId w:val="2"/>
-              </w:numPr>
-              <w:spacing w:line="240" w:lineRule="auto"/>
+              <w:ind w:left="360"/>
               <w:rPr>
                 <w:rFonts w:ascii="Verdana" w:hAnsi="Verdana"/>
                 <w:sz w:val="28"/>
@@ -5136,19 +6604,130 @@
                 <w:u w:val="single"/>
               </w:rPr>
             </w:pPr>
-            <w:r>
-              <w:rPr>
-                <w:rFonts w:ascii="Verdana" w:hAnsi="Verdana"/>
-                <w:sz w:val="28"/>
-                <w:szCs w:val="28"/>
-                <w:u w:val="single"/>
-              </w:rPr>
-              <w:t>Il sistema deve tenere in sessione il carrello attuale dell’utente anche se si scollega</w:t>
-            </w:r>
           </w:p>
         </w:tc>
       </w:tr>
     </w:tbl>
+    <w:p>
+      <w:pPr>
+        <w:rPr>
+          <w:b/>
+          <w:sz w:val="32"/>
+          <w:szCs w:val="32"/>
+          <w:lang w:val="it-IT"/>
+        </w:rPr>
+      </w:pPr>
+    </w:p>
+    <w:p>
+      <w:pPr>
+        <w:rPr>
+          <w:b/>
+          <w:sz w:val="32"/>
+          <w:szCs w:val="32"/>
+          <w:lang w:val="it-IT"/>
+        </w:rPr>
+      </w:pPr>
+    </w:p>
+    <w:p>
+      <w:pPr>
+        <w:rPr>
+          <w:b/>
+          <w:sz w:val="32"/>
+          <w:szCs w:val="32"/>
+          <w:lang w:val="it-IT"/>
+        </w:rPr>
+      </w:pPr>
+    </w:p>
+    <w:p>
+      <w:pPr>
+        <w:rPr>
+          <w:b/>
+          <w:sz w:val="32"/>
+          <w:szCs w:val="32"/>
+          <w:lang w:val="it-IT"/>
+        </w:rPr>
+      </w:pPr>
+    </w:p>
+    <w:p>
+      <w:pPr>
+        <w:rPr>
+          <w:b/>
+          <w:sz w:val="32"/>
+          <w:szCs w:val="32"/>
+          <w:lang w:val="it-IT"/>
+        </w:rPr>
+      </w:pPr>
+    </w:p>
+    <w:p>
+      <w:pPr>
+        <w:rPr>
+          <w:b/>
+          <w:sz w:val="32"/>
+          <w:szCs w:val="32"/>
+          <w:lang w:val="it-IT"/>
+        </w:rPr>
+      </w:pPr>
+    </w:p>
+    <w:p>
+      <w:pPr>
+        <w:rPr>
+          <w:b/>
+          <w:sz w:val="32"/>
+          <w:szCs w:val="32"/>
+          <w:lang w:val="it-IT"/>
+        </w:rPr>
+      </w:pPr>
+    </w:p>
+    <w:p>
+      <w:pPr>
+        <w:rPr>
+          <w:b/>
+          <w:sz w:val="32"/>
+          <w:szCs w:val="32"/>
+          <w:lang w:val="it-IT"/>
+        </w:rPr>
+      </w:pPr>
+    </w:p>
+    <w:p>
+      <w:pPr>
+        <w:rPr>
+          <w:b/>
+          <w:sz w:val="32"/>
+          <w:szCs w:val="32"/>
+          <w:lang w:val="it-IT"/>
+        </w:rPr>
+      </w:pPr>
+    </w:p>
+    <w:p>
+      <w:pPr>
+        <w:rPr>
+          <w:b/>
+          <w:sz w:val="32"/>
+          <w:szCs w:val="32"/>
+          <w:lang w:val="it-IT"/>
+        </w:rPr>
+      </w:pPr>
+    </w:p>
+    <w:p>
+      <w:pPr>
+        <w:rPr>
+          <w:b/>
+          <w:sz w:val="32"/>
+          <w:szCs w:val="32"/>
+          <w:lang w:val="it-IT"/>
+        </w:rPr>
+      </w:pPr>
+    </w:p>
+    <w:p>
+      <w:pPr>
+        <w:rPr>
+          <w:b/>
+          <w:sz w:val="32"/>
+          <w:szCs w:val="32"/>
+          <w:lang w:val="it-IT"/>
+        </w:rPr>
+      </w:pPr>
+    </w:p>
     <w:p>
       <w:pPr>
         <w:rPr>
@@ -5298,7 +6877,15 @@
                 <w:sz w:val="28"/>
                 <w:szCs w:val="28"/>
               </w:rPr>
-              <w:t>Modifica dati utente</w:t>
+              <w:t>Aggiungi</w:t>
+            </w:r>
+            <w:r>
+              <w:rPr>
+                <w:rFonts w:ascii="Verdana" w:hAnsi="Verdana"/>
+                <w:sz w:val="28"/>
+                <w:szCs w:val="28"/>
+              </w:rPr>
+              <w:t xml:space="preserve"> carta di credito</w:t>
             </w:r>
           </w:p>
         </w:tc>
@@ -5330,6 +6917,7 @@
                 <w:sz w:val="28"/>
                 <w:szCs w:val="28"/>
               </w:rPr>
+              <w:lastRenderedPageBreak/>
               <w:t>Participating</w:t>
             </w:r>
             <w:proofErr w:type="spellEnd"/>
@@ -5398,7 +6986,7 @@
                 <w:sz w:val="28"/>
                 <w:szCs w:val="28"/>
               </w:rPr>
-              <w:t>Giancarlo, utente registrato</w:t>
+              <w:t>Utente registrato</w:t>
             </w:r>
             <w:r>
               <w:rPr>
@@ -5407,6 +6995,2197 @@
                 <w:szCs w:val="28"/>
               </w:rPr>
               <w:t xml:space="preserve"> </w:t>
+            </w:r>
+          </w:p>
+        </w:tc>
+      </w:tr>
+      <w:tr>
+        <w:trPr>
+          <w:trHeight w:val="1251"/>
+        </w:trPr>
+        <w:tc>
+          <w:tcPr>
+            <w:tcW w:w="1762" w:type="dxa"/>
+            <w:tcBorders>
+              <w:top w:val="single" w:sz="4" w:space="0" w:color="auto"/>
+              <w:left w:val="single" w:sz="4" w:space="0" w:color="auto"/>
+              <w:bottom w:val="single" w:sz="4" w:space="0" w:color="auto"/>
+              <w:right w:val="single" w:sz="4" w:space="0" w:color="auto"/>
+            </w:tcBorders>
+            <w:hideMark/>
+          </w:tcPr>
+          <w:p>
+            <w:pPr>
+              <w:rPr>
+                <w:rFonts w:ascii="Verdana" w:hAnsi="Verdana"/>
+                <w:sz w:val="28"/>
+                <w:szCs w:val="28"/>
+              </w:rPr>
+            </w:pPr>
+            <w:r>
+              <w:rPr>
+                <w:rFonts w:ascii="Verdana" w:hAnsi="Verdana"/>
+                <w:sz w:val="28"/>
+                <w:szCs w:val="28"/>
+              </w:rPr>
+              <w:t xml:space="preserve">Flow of </w:t>
+            </w:r>
+            <w:proofErr w:type="spellStart"/>
+            <w:r>
+              <w:rPr>
+                <w:rFonts w:ascii="Verdana" w:hAnsi="Verdana"/>
+                <w:sz w:val="28"/>
+                <w:szCs w:val="28"/>
+              </w:rPr>
+              <w:t>events</w:t>
+            </w:r>
+            <w:proofErr w:type="spellEnd"/>
+            <w:r>
+              <w:rPr>
+                <w:rFonts w:ascii="Verdana" w:hAnsi="Verdana"/>
+                <w:sz w:val="28"/>
+                <w:szCs w:val="28"/>
+              </w:rPr>
+              <w:t xml:space="preserve">          </w:t>
+            </w:r>
+          </w:p>
+          <w:p>
+            <w:pPr>
+              <w:rPr>
+                <w:rFonts w:ascii="Verdana" w:hAnsi="Verdana"/>
+                <w:sz w:val="28"/>
+                <w:szCs w:val="28"/>
+              </w:rPr>
+            </w:pPr>
+            <w:r>
+              <w:rPr>
+                <w:rFonts w:ascii="Verdana" w:hAnsi="Verdana"/>
+                <w:sz w:val="28"/>
+                <w:szCs w:val="28"/>
+              </w:rPr>
+              <w:t xml:space="preserve">                                       </w:t>
+            </w:r>
+          </w:p>
+          <w:p>
+            <w:pPr>
+              <w:rPr>
+                <w:rFonts w:ascii="Verdana" w:hAnsi="Verdana"/>
+                <w:sz w:val="28"/>
+                <w:szCs w:val="28"/>
+              </w:rPr>
+            </w:pPr>
+            <w:r>
+              <w:rPr>
+                <w:rFonts w:ascii="Verdana" w:hAnsi="Verdana"/>
+                <w:sz w:val="28"/>
+                <w:szCs w:val="28"/>
+              </w:rPr>
+              <w:t xml:space="preserve">       </w:t>
+            </w:r>
+          </w:p>
+        </w:tc>
+        <w:tc>
+          <w:tcPr>
+            <w:tcW w:w="7866" w:type="dxa"/>
+            <w:tcBorders>
+              <w:top w:val="single" w:sz="4" w:space="0" w:color="auto"/>
+              <w:left w:val="single" w:sz="4" w:space="0" w:color="auto"/>
+              <w:bottom w:val="single" w:sz="4" w:space="0" w:color="auto"/>
+              <w:right w:val="single" w:sz="4" w:space="0" w:color="auto"/>
+            </w:tcBorders>
+            <w:hideMark/>
+          </w:tcPr>
+          <w:p>
+            <w:pPr>
+              <w:pStyle w:val="Paragrafoelenco"/>
+              <w:numPr>
+                <w:ilvl w:val="0"/>
+                <w:numId w:val="19"/>
+              </w:numPr>
+              <w:spacing w:line="240" w:lineRule="auto"/>
+              <w:rPr>
+                <w:rFonts w:ascii="Verdana" w:hAnsi="Verdana"/>
+                <w:sz w:val="28"/>
+                <w:szCs w:val="28"/>
+              </w:rPr>
+            </w:pPr>
+            <w:r>
+              <w:rPr>
+                <w:rFonts w:ascii="Verdana" w:hAnsi="Verdana"/>
+                <w:sz w:val="28"/>
+                <w:szCs w:val="28"/>
+              </w:rPr>
+              <w:t xml:space="preserve">Il cliente inserisce una nuova carta di credito </w:t>
+            </w:r>
+          </w:p>
+          <w:p>
+            <w:pPr>
+              <w:pStyle w:val="Paragrafoelenco"/>
+              <w:numPr>
+                <w:ilvl w:val="0"/>
+                <w:numId w:val="21"/>
+              </w:numPr>
+              <w:spacing w:line="240" w:lineRule="auto"/>
+              <w:rPr>
+                <w:rFonts w:ascii="Verdana" w:hAnsi="Verdana"/>
+                <w:sz w:val="28"/>
+                <w:szCs w:val="28"/>
+              </w:rPr>
+            </w:pPr>
+            <w:r>
+              <w:rPr>
+                <w:rFonts w:ascii="Verdana" w:hAnsi="Verdana"/>
+                <w:sz w:val="28"/>
+                <w:szCs w:val="28"/>
+              </w:rPr>
+              <w:t xml:space="preserve">Se i campi del </w:t>
+            </w:r>
+            <w:proofErr w:type="spellStart"/>
+            <w:r>
+              <w:rPr>
+                <w:rFonts w:ascii="Verdana" w:hAnsi="Verdana"/>
+                <w:sz w:val="28"/>
+                <w:szCs w:val="28"/>
+              </w:rPr>
+              <w:t>form</w:t>
+            </w:r>
+            <w:proofErr w:type="spellEnd"/>
+            <w:r>
+              <w:rPr>
+                <w:rFonts w:ascii="Verdana" w:hAnsi="Verdana"/>
+                <w:sz w:val="28"/>
+                <w:szCs w:val="28"/>
+              </w:rPr>
+              <w:t xml:space="preserve"> relativi all’inserimento della carta di credito sono errati manda al caso d’uso “Errore nella validazione </w:t>
+            </w:r>
+            <w:proofErr w:type="spellStart"/>
+            <w:r>
+              <w:rPr>
+                <w:rFonts w:ascii="Verdana" w:hAnsi="Verdana"/>
+                <w:sz w:val="28"/>
+                <w:szCs w:val="28"/>
+              </w:rPr>
+              <w:t>form</w:t>
+            </w:r>
+            <w:proofErr w:type="spellEnd"/>
+            <w:r>
+              <w:rPr>
+                <w:rFonts w:ascii="Verdana" w:hAnsi="Verdana"/>
+                <w:sz w:val="28"/>
+                <w:szCs w:val="28"/>
+              </w:rPr>
+              <w:t>”</w:t>
+            </w:r>
+          </w:p>
+          <w:p>
+            <w:pPr>
+              <w:pStyle w:val="Paragrafoelenco"/>
+              <w:spacing w:line="240" w:lineRule="auto"/>
+              <w:ind w:left="2160"/>
+              <w:rPr>
+                <w:rFonts w:ascii="Verdana" w:hAnsi="Verdana"/>
+                <w:sz w:val="28"/>
+                <w:szCs w:val="28"/>
+              </w:rPr>
+            </w:pPr>
+          </w:p>
+          <w:p>
+            <w:pPr>
+              <w:pStyle w:val="Paragrafoelenco"/>
+              <w:numPr>
+                <w:ilvl w:val="0"/>
+                <w:numId w:val="19"/>
+              </w:numPr>
+              <w:spacing w:line="240" w:lineRule="auto"/>
+              <w:rPr>
+                <w:rFonts w:ascii="Verdana" w:hAnsi="Verdana"/>
+                <w:sz w:val="28"/>
+                <w:szCs w:val="28"/>
+              </w:rPr>
+            </w:pPr>
+            <w:r>
+              <w:rPr>
+                <w:rFonts w:ascii="Verdana" w:hAnsi="Verdana"/>
+                <w:sz w:val="28"/>
+                <w:szCs w:val="28"/>
+              </w:rPr>
+              <w:t xml:space="preserve">Il cliente conferma l’inserimento </w:t>
+            </w:r>
+          </w:p>
+          <w:p>
+            <w:pPr>
+              <w:rPr>
+                <w:rFonts w:ascii="Verdana" w:hAnsi="Verdana"/>
+                <w:sz w:val="28"/>
+                <w:szCs w:val="28"/>
+              </w:rPr>
+            </w:pPr>
+          </w:p>
+          <w:p>
+            <w:pPr>
+              <w:pStyle w:val="Paragrafoelenco"/>
+              <w:spacing w:line="240" w:lineRule="auto"/>
+              <w:ind w:left="1440"/>
+              <w:rPr>
+                <w:rFonts w:ascii="Verdana" w:hAnsi="Verdana"/>
+                <w:sz w:val="28"/>
+                <w:szCs w:val="28"/>
+              </w:rPr>
+            </w:pPr>
+          </w:p>
+        </w:tc>
+      </w:tr>
+      <w:tr>
+        <w:tc>
+          <w:tcPr>
+            <w:tcW w:w="1762" w:type="dxa"/>
+            <w:tcBorders>
+              <w:top w:val="single" w:sz="4" w:space="0" w:color="auto"/>
+              <w:left w:val="single" w:sz="4" w:space="0" w:color="auto"/>
+              <w:bottom w:val="single" w:sz="4" w:space="0" w:color="auto"/>
+              <w:right w:val="single" w:sz="4" w:space="0" w:color="auto"/>
+            </w:tcBorders>
+            <w:hideMark/>
+          </w:tcPr>
+          <w:p>
+            <w:pPr>
+              <w:rPr>
+                <w:rFonts w:ascii="Verdana" w:hAnsi="Verdana"/>
+                <w:sz w:val="28"/>
+                <w:szCs w:val="28"/>
+              </w:rPr>
+            </w:pPr>
+            <w:r>
+              <w:rPr>
+                <w:rFonts w:ascii="Verdana" w:hAnsi="Verdana"/>
+                <w:sz w:val="28"/>
+                <w:szCs w:val="28"/>
+              </w:rPr>
+              <w:t>Entry conditions</w:t>
+            </w:r>
+          </w:p>
+        </w:tc>
+        <w:tc>
+          <w:tcPr>
+            <w:tcW w:w="7866" w:type="dxa"/>
+            <w:tcBorders>
+              <w:top w:val="single" w:sz="4" w:space="0" w:color="auto"/>
+              <w:left w:val="single" w:sz="4" w:space="0" w:color="auto"/>
+              <w:bottom w:val="single" w:sz="4" w:space="0" w:color="auto"/>
+              <w:right w:val="single" w:sz="4" w:space="0" w:color="auto"/>
+            </w:tcBorders>
+            <w:hideMark/>
+          </w:tcPr>
+          <w:p>
+            <w:pPr>
+              <w:rPr>
+                <w:rFonts w:ascii="Verdana" w:hAnsi="Verdana"/>
+                <w:sz w:val="28"/>
+                <w:szCs w:val="28"/>
+              </w:rPr>
+            </w:pPr>
+            <w:r>
+              <w:rPr>
+                <w:rFonts w:ascii="Verdana" w:hAnsi="Verdana"/>
+                <w:sz w:val="28"/>
+                <w:szCs w:val="28"/>
+              </w:rPr>
+              <w:t>Il cliente dal caso d’uso “Modifica metodo di pagamento” ha cliccato su “aggiungi metodo di pagamento”</w:t>
+            </w:r>
+          </w:p>
+        </w:tc>
+      </w:tr>
+      <w:tr>
+        <w:tc>
+          <w:tcPr>
+            <w:tcW w:w="1762" w:type="dxa"/>
+            <w:tcBorders>
+              <w:top w:val="single" w:sz="4" w:space="0" w:color="auto"/>
+              <w:left w:val="single" w:sz="4" w:space="0" w:color="auto"/>
+              <w:bottom w:val="single" w:sz="4" w:space="0" w:color="auto"/>
+              <w:right w:val="single" w:sz="4" w:space="0" w:color="auto"/>
+            </w:tcBorders>
+            <w:hideMark/>
+          </w:tcPr>
+          <w:p>
+            <w:pPr>
+              <w:rPr>
+                <w:rFonts w:ascii="Verdana" w:hAnsi="Verdana"/>
+                <w:sz w:val="28"/>
+                <w:szCs w:val="28"/>
+              </w:rPr>
+            </w:pPr>
+            <w:r>
+              <w:rPr>
+                <w:rFonts w:ascii="Verdana" w:hAnsi="Verdana"/>
+                <w:sz w:val="28"/>
+                <w:szCs w:val="28"/>
+              </w:rPr>
+              <w:t>Exit conditions</w:t>
+            </w:r>
+          </w:p>
+        </w:tc>
+        <w:tc>
+          <w:tcPr>
+            <w:tcW w:w="7866" w:type="dxa"/>
+            <w:tcBorders>
+              <w:top w:val="single" w:sz="4" w:space="0" w:color="auto"/>
+              <w:left w:val="single" w:sz="4" w:space="0" w:color="auto"/>
+              <w:bottom w:val="single" w:sz="4" w:space="0" w:color="auto"/>
+              <w:right w:val="single" w:sz="4" w:space="0" w:color="auto"/>
+            </w:tcBorders>
+            <w:hideMark/>
+          </w:tcPr>
+          <w:p>
+            <w:pPr>
+              <w:rPr>
+                <w:rFonts w:ascii="Verdana" w:hAnsi="Verdana"/>
+                <w:sz w:val="28"/>
+                <w:szCs w:val="28"/>
+              </w:rPr>
+            </w:pPr>
+            <w:r>
+              <w:rPr>
+                <w:rFonts w:ascii="Verdana" w:hAnsi="Verdana"/>
+                <w:sz w:val="28"/>
+                <w:szCs w:val="28"/>
+              </w:rPr>
+              <w:t>Il cliente ha modificato il suo metodo di pagamento.</w:t>
+            </w:r>
+          </w:p>
+        </w:tc>
+      </w:tr>
+      <w:tr>
+        <w:tc>
+          <w:tcPr>
+            <w:tcW w:w="1762" w:type="dxa"/>
+            <w:tcBorders>
+              <w:top w:val="single" w:sz="4" w:space="0" w:color="auto"/>
+              <w:left w:val="single" w:sz="4" w:space="0" w:color="auto"/>
+              <w:bottom w:val="single" w:sz="4" w:space="0" w:color="auto"/>
+              <w:right w:val="single" w:sz="4" w:space="0" w:color="auto"/>
+            </w:tcBorders>
+            <w:hideMark/>
+          </w:tcPr>
+          <w:p>
+            <w:pPr>
+              <w:ind w:left="708" w:hanging="708"/>
+              <w:rPr>
+                <w:rFonts w:ascii="Verdana" w:hAnsi="Verdana"/>
+                <w:sz w:val="28"/>
+                <w:szCs w:val="28"/>
+              </w:rPr>
+            </w:pPr>
+            <w:proofErr w:type="spellStart"/>
+            <w:r>
+              <w:rPr>
+                <w:rFonts w:ascii="Verdana" w:hAnsi="Verdana"/>
+                <w:sz w:val="28"/>
+                <w:szCs w:val="28"/>
+              </w:rPr>
+              <w:t>Quality</w:t>
+            </w:r>
+            <w:proofErr w:type="spellEnd"/>
+            <w:r>
+              <w:rPr>
+                <w:rFonts w:ascii="Verdana" w:hAnsi="Verdana"/>
+                <w:sz w:val="28"/>
+                <w:szCs w:val="28"/>
+              </w:rPr>
+              <w:t xml:space="preserve"> </w:t>
+            </w:r>
+          </w:p>
+          <w:p>
+            <w:pPr>
+              <w:ind w:left="708" w:hanging="708"/>
+              <w:rPr>
+                <w:rFonts w:ascii="Verdana" w:hAnsi="Verdana"/>
+                <w:sz w:val="28"/>
+                <w:szCs w:val="28"/>
+              </w:rPr>
+            </w:pPr>
+            <w:r>
+              <w:rPr>
+                <w:rFonts w:ascii="Verdana" w:hAnsi="Verdana"/>
+                <w:sz w:val="28"/>
+                <w:szCs w:val="28"/>
+              </w:rPr>
+              <w:t>requirements</w:t>
+            </w:r>
+            <w:r>
+              <w:rPr>
+                <w:rFonts w:ascii="Verdana" w:hAnsi="Verdana"/>
+                <w:vanish/>
+                <w:sz w:val="28"/>
+                <w:szCs w:val="28"/>
+              </w:rPr>
+              <w:t>uq</w:t>
+            </w:r>
+          </w:p>
+        </w:tc>
+        <w:tc>
+          <w:tcPr>
+            <w:tcW w:w="7866" w:type="dxa"/>
+            <w:tcBorders>
+              <w:top w:val="single" w:sz="4" w:space="0" w:color="auto"/>
+              <w:left w:val="single" w:sz="4" w:space="0" w:color="auto"/>
+              <w:bottom w:val="single" w:sz="4" w:space="0" w:color="auto"/>
+              <w:right w:val="single" w:sz="4" w:space="0" w:color="auto"/>
+            </w:tcBorders>
+            <w:hideMark/>
+          </w:tcPr>
+          <w:p>
+            <w:pPr>
+              <w:ind w:left="360"/>
+              <w:rPr>
+                <w:rFonts w:ascii="Verdana" w:hAnsi="Verdana"/>
+                <w:sz w:val="28"/>
+                <w:szCs w:val="28"/>
+                <w:u w:val="single"/>
+              </w:rPr>
+            </w:pPr>
+          </w:p>
+        </w:tc>
+      </w:tr>
+    </w:tbl>
+    <w:p>
+      <w:pPr>
+        <w:rPr>
+          <w:b/>
+          <w:sz w:val="32"/>
+          <w:szCs w:val="32"/>
+          <w:lang w:val="it-IT"/>
+        </w:rPr>
+      </w:pPr>
+    </w:p>
+    <w:p>
+      <w:pPr>
+        <w:rPr>
+          <w:b/>
+          <w:sz w:val="32"/>
+          <w:szCs w:val="32"/>
+          <w:lang w:val="it-IT"/>
+        </w:rPr>
+      </w:pPr>
+    </w:p>
+    <w:p>
+      <w:pPr>
+        <w:rPr>
+          <w:b/>
+          <w:sz w:val="32"/>
+          <w:szCs w:val="32"/>
+          <w:lang w:val="it-IT"/>
+        </w:rPr>
+      </w:pPr>
+    </w:p>
+    <w:p>
+      <w:pPr>
+        <w:rPr>
+          <w:b/>
+          <w:sz w:val="32"/>
+          <w:szCs w:val="32"/>
+          <w:lang w:val="it-IT"/>
+        </w:rPr>
+      </w:pPr>
+    </w:p>
+    <w:p>
+      <w:pPr>
+        <w:rPr>
+          <w:b/>
+          <w:sz w:val="32"/>
+          <w:szCs w:val="32"/>
+          <w:lang w:val="it-IT"/>
+        </w:rPr>
+      </w:pPr>
+    </w:p>
+    <w:p>
+      <w:pPr>
+        <w:rPr>
+          <w:b/>
+          <w:sz w:val="32"/>
+          <w:szCs w:val="32"/>
+          <w:lang w:val="it-IT"/>
+        </w:rPr>
+      </w:pPr>
+    </w:p>
+    <w:tbl>
+      <w:tblPr>
+        <w:tblStyle w:val="Grigliatabella"/>
+        <w:tblW w:w="0" w:type="auto"/>
+        <w:tblInd w:w="0" w:type="dxa"/>
+        <w:tblLook w:val="04A0" w:firstRow="1" w:lastRow="0" w:firstColumn="1" w:lastColumn="0" w:noHBand="0" w:noVBand="1"/>
+      </w:tblPr>
+      <w:tblGrid>
+        <w:gridCol w:w="2090"/>
+        <w:gridCol w:w="7260"/>
+      </w:tblGrid>
+      <w:tr>
+        <w:trPr>
+          <w:trHeight w:val="708"/>
+        </w:trPr>
+        <w:tc>
+          <w:tcPr>
+            <w:tcW w:w="1762" w:type="dxa"/>
+            <w:tcBorders>
+              <w:top w:val="single" w:sz="4" w:space="0" w:color="auto"/>
+              <w:left w:val="single" w:sz="4" w:space="0" w:color="auto"/>
+              <w:bottom w:val="single" w:sz="4" w:space="0" w:color="auto"/>
+              <w:right w:val="single" w:sz="4" w:space="0" w:color="auto"/>
+            </w:tcBorders>
+            <w:hideMark/>
+          </w:tcPr>
+          <w:p>
+            <w:pPr>
+              <w:rPr>
+                <w:rFonts w:ascii="Verdana" w:hAnsi="Verdana"/>
+                <w:sz w:val="28"/>
+                <w:szCs w:val="28"/>
+              </w:rPr>
+            </w:pPr>
+            <w:r>
+              <w:rPr>
+                <w:rFonts w:ascii="Verdana" w:hAnsi="Verdana"/>
+                <w:sz w:val="28"/>
+                <w:szCs w:val="28"/>
+              </w:rPr>
+              <w:t>Use case name</w:t>
+            </w:r>
+          </w:p>
+        </w:tc>
+        <w:tc>
+          <w:tcPr>
+            <w:tcW w:w="7866" w:type="dxa"/>
+            <w:tcBorders>
+              <w:top w:val="single" w:sz="4" w:space="0" w:color="auto"/>
+              <w:left w:val="single" w:sz="4" w:space="0" w:color="auto"/>
+              <w:bottom w:val="single" w:sz="4" w:space="0" w:color="auto"/>
+              <w:right w:val="single" w:sz="4" w:space="0" w:color="auto"/>
+            </w:tcBorders>
+            <w:hideMark/>
+          </w:tcPr>
+          <w:p>
+            <w:pPr>
+              <w:rPr>
+                <w:rFonts w:ascii="Verdana" w:hAnsi="Verdana"/>
+                <w:sz w:val="28"/>
+                <w:szCs w:val="28"/>
+              </w:rPr>
+            </w:pPr>
+            <w:r>
+              <w:rPr>
+                <w:rFonts w:ascii="Verdana" w:hAnsi="Verdana"/>
+                <w:sz w:val="28"/>
+                <w:szCs w:val="28"/>
+              </w:rPr>
+              <w:t>Elimina carta di credito</w:t>
+            </w:r>
+          </w:p>
+        </w:tc>
+      </w:tr>
+      <w:tr>
+        <w:tc>
+          <w:tcPr>
+            <w:tcW w:w="1762" w:type="dxa"/>
+            <w:tcBorders>
+              <w:top w:val="single" w:sz="4" w:space="0" w:color="auto"/>
+              <w:left w:val="single" w:sz="4" w:space="0" w:color="auto"/>
+              <w:bottom w:val="single" w:sz="4" w:space="0" w:color="auto"/>
+              <w:right w:val="single" w:sz="4" w:space="0" w:color="auto"/>
+            </w:tcBorders>
+            <w:hideMark/>
+          </w:tcPr>
+          <w:p>
+            <w:pPr>
+              <w:rPr>
+                <w:rFonts w:ascii="Verdana" w:hAnsi="Verdana"/>
+                <w:sz w:val="28"/>
+                <w:szCs w:val="28"/>
+              </w:rPr>
+            </w:pPr>
+            <w:proofErr w:type="spellStart"/>
+            <w:r>
+              <w:rPr>
+                <w:rFonts w:ascii="Verdana" w:hAnsi="Verdana"/>
+                <w:sz w:val="28"/>
+                <w:szCs w:val="28"/>
+              </w:rPr>
+              <w:t>Participating</w:t>
+            </w:r>
+            <w:proofErr w:type="spellEnd"/>
+            <w:r>
+              <w:rPr>
+                <w:rFonts w:ascii="Verdana" w:hAnsi="Verdana"/>
+                <w:sz w:val="28"/>
+                <w:szCs w:val="28"/>
+              </w:rPr>
+              <w:t xml:space="preserve">            </w:t>
+            </w:r>
+          </w:p>
+          <w:p>
+            <w:pPr>
+              <w:rPr>
+                <w:rFonts w:ascii="Verdana" w:hAnsi="Verdana"/>
+                <w:i/>
+                <w:sz w:val="28"/>
+                <w:szCs w:val="28"/>
+              </w:rPr>
+            </w:pPr>
+            <w:proofErr w:type="spellStart"/>
+            <w:r>
+              <w:rPr>
+                <w:rFonts w:ascii="Verdana" w:hAnsi="Verdana"/>
+                <w:i/>
+                <w:sz w:val="28"/>
+                <w:szCs w:val="28"/>
+              </w:rPr>
+              <w:t>Actor</w:t>
+            </w:r>
+            <w:proofErr w:type="spellEnd"/>
+            <w:r>
+              <w:rPr>
+                <w:rFonts w:ascii="Verdana" w:hAnsi="Verdana"/>
+                <w:i/>
+                <w:sz w:val="28"/>
+                <w:szCs w:val="28"/>
+              </w:rPr>
+              <w:t xml:space="preserve">                         </w:t>
+            </w:r>
+          </w:p>
+        </w:tc>
+        <w:tc>
+          <w:tcPr>
+            <w:tcW w:w="7866" w:type="dxa"/>
+            <w:tcBorders>
+              <w:top w:val="single" w:sz="4" w:space="0" w:color="auto"/>
+              <w:left w:val="single" w:sz="4" w:space="0" w:color="auto"/>
+              <w:bottom w:val="single" w:sz="4" w:space="0" w:color="auto"/>
+              <w:right w:val="single" w:sz="4" w:space="0" w:color="auto"/>
+            </w:tcBorders>
+            <w:hideMark/>
+          </w:tcPr>
+          <w:p>
+            <w:pPr>
+              <w:rPr>
+                <w:rFonts w:ascii="Verdana" w:hAnsi="Verdana"/>
+                <w:sz w:val="28"/>
+                <w:szCs w:val="28"/>
+              </w:rPr>
+            </w:pPr>
+            <w:r>
+              <w:rPr>
+                <w:rFonts w:ascii="Verdana" w:hAnsi="Verdana"/>
+                <w:sz w:val="28"/>
+                <w:szCs w:val="28"/>
+              </w:rPr>
+              <w:t>Utente registrato</w:t>
+            </w:r>
+            <w:r>
+              <w:rPr>
+                <w:rFonts w:ascii="Verdana" w:hAnsi="Verdana"/>
+                <w:sz w:val="28"/>
+                <w:szCs w:val="28"/>
+              </w:rPr>
+              <w:t xml:space="preserve"> </w:t>
+            </w:r>
+          </w:p>
+        </w:tc>
+      </w:tr>
+      <w:tr>
+        <w:trPr>
+          <w:trHeight w:val="1251"/>
+        </w:trPr>
+        <w:tc>
+          <w:tcPr>
+            <w:tcW w:w="1762" w:type="dxa"/>
+            <w:tcBorders>
+              <w:top w:val="single" w:sz="4" w:space="0" w:color="auto"/>
+              <w:left w:val="single" w:sz="4" w:space="0" w:color="auto"/>
+              <w:bottom w:val="single" w:sz="4" w:space="0" w:color="auto"/>
+              <w:right w:val="single" w:sz="4" w:space="0" w:color="auto"/>
+            </w:tcBorders>
+            <w:hideMark/>
+          </w:tcPr>
+          <w:p>
+            <w:pPr>
+              <w:rPr>
+                <w:rFonts w:ascii="Verdana" w:hAnsi="Verdana"/>
+                <w:sz w:val="28"/>
+                <w:szCs w:val="28"/>
+              </w:rPr>
+            </w:pPr>
+            <w:r>
+              <w:rPr>
+                <w:rFonts w:ascii="Verdana" w:hAnsi="Verdana"/>
+                <w:sz w:val="28"/>
+                <w:szCs w:val="28"/>
+              </w:rPr>
+              <w:t xml:space="preserve">Flow of </w:t>
+            </w:r>
+            <w:proofErr w:type="spellStart"/>
+            <w:r>
+              <w:rPr>
+                <w:rFonts w:ascii="Verdana" w:hAnsi="Verdana"/>
+                <w:sz w:val="28"/>
+                <w:szCs w:val="28"/>
+              </w:rPr>
+              <w:t>events</w:t>
+            </w:r>
+            <w:proofErr w:type="spellEnd"/>
+            <w:r>
+              <w:rPr>
+                <w:rFonts w:ascii="Verdana" w:hAnsi="Verdana"/>
+                <w:sz w:val="28"/>
+                <w:szCs w:val="28"/>
+              </w:rPr>
+              <w:t xml:space="preserve">          </w:t>
+            </w:r>
+          </w:p>
+          <w:p>
+            <w:pPr>
+              <w:rPr>
+                <w:rFonts w:ascii="Verdana" w:hAnsi="Verdana"/>
+                <w:sz w:val="28"/>
+                <w:szCs w:val="28"/>
+              </w:rPr>
+            </w:pPr>
+            <w:r>
+              <w:rPr>
+                <w:rFonts w:ascii="Verdana" w:hAnsi="Verdana"/>
+                <w:sz w:val="28"/>
+                <w:szCs w:val="28"/>
+              </w:rPr>
+              <w:t xml:space="preserve">                                       </w:t>
+            </w:r>
+          </w:p>
+          <w:p>
+            <w:pPr>
+              <w:rPr>
+                <w:rFonts w:ascii="Verdana" w:hAnsi="Verdana"/>
+                <w:sz w:val="28"/>
+                <w:szCs w:val="28"/>
+              </w:rPr>
+            </w:pPr>
+            <w:r>
+              <w:rPr>
+                <w:rFonts w:ascii="Verdana" w:hAnsi="Verdana"/>
+                <w:sz w:val="28"/>
+                <w:szCs w:val="28"/>
+              </w:rPr>
+              <w:t xml:space="preserve">       </w:t>
+            </w:r>
+          </w:p>
+        </w:tc>
+        <w:tc>
+          <w:tcPr>
+            <w:tcW w:w="7866" w:type="dxa"/>
+            <w:tcBorders>
+              <w:top w:val="single" w:sz="4" w:space="0" w:color="auto"/>
+              <w:left w:val="single" w:sz="4" w:space="0" w:color="auto"/>
+              <w:bottom w:val="single" w:sz="4" w:space="0" w:color="auto"/>
+              <w:right w:val="single" w:sz="4" w:space="0" w:color="auto"/>
+            </w:tcBorders>
+            <w:hideMark/>
+          </w:tcPr>
+          <w:p>
+            <w:pPr>
+              <w:pStyle w:val="Paragrafoelenco"/>
+              <w:spacing w:line="240" w:lineRule="auto"/>
+              <w:ind w:left="1440"/>
+              <w:rPr>
+                <w:rFonts w:ascii="Verdana" w:hAnsi="Verdana"/>
+                <w:sz w:val="28"/>
+                <w:szCs w:val="28"/>
+              </w:rPr>
+            </w:pPr>
+            <w:r>
+              <w:rPr>
+                <w:rFonts w:ascii="Verdana" w:hAnsi="Verdana"/>
+                <w:sz w:val="28"/>
+                <w:szCs w:val="28"/>
+              </w:rPr>
+              <w:t>1.Il cliente seleziona la carta di credito da eliminare</w:t>
+            </w:r>
+          </w:p>
+          <w:p>
+            <w:pPr>
+              <w:pStyle w:val="Paragrafoelenco"/>
+              <w:spacing w:line="240" w:lineRule="auto"/>
+              <w:ind w:left="1440"/>
+              <w:rPr>
+                <w:rFonts w:ascii="Verdana" w:hAnsi="Verdana"/>
+                <w:sz w:val="28"/>
+                <w:szCs w:val="28"/>
+              </w:rPr>
+            </w:pPr>
+            <w:r>
+              <w:rPr>
+                <w:rFonts w:ascii="Verdana" w:hAnsi="Verdana"/>
+                <w:sz w:val="28"/>
+                <w:szCs w:val="28"/>
+              </w:rPr>
+              <w:t>2. Il cliente conferma l’eliminazione</w:t>
+            </w:r>
+          </w:p>
+          <w:p>
+            <w:pPr>
+              <w:pStyle w:val="Paragrafoelenco"/>
+              <w:spacing w:line="240" w:lineRule="auto"/>
+              <w:ind w:left="1440"/>
+              <w:rPr>
+                <w:rFonts w:ascii="Verdana" w:hAnsi="Verdana"/>
+                <w:sz w:val="28"/>
+                <w:szCs w:val="28"/>
+              </w:rPr>
+            </w:pPr>
+          </w:p>
+        </w:tc>
+      </w:tr>
+      <w:tr>
+        <w:tc>
+          <w:tcPr>
+            <w:tcW w:w="1762" w:type="dxa"/>
+            <w:tcBorders>
+              <w:top w:val="single" w:sz="4" w:space="0" w:color="auto"/>
+              <w:left w:val="single" w:sz="4" w:space="0" w:color="auto"/>
+              <w:bottom w:val="single" w:sz="4" w:space="0" w:color="auto"/>
+              <w:right w:val="single" w:sz="4" w:space="0" w:color="auto"/>
+            </w:tcBorders>
+            <w:hideMark/>
+          </w:tcPr>
+          <w:p>
+            <w:pPr>
+              <w:rPr>
+                <w:rFonts w:ascii="Verdana" w:hAnsi="Verdana"/>
+                <w:sz w:val="28"/>
+                <w:szCs w:val="28"/>
+              </w:rPr>
+            </w:pPr>
+            <w:r>
+              <w:rPr>
+                <w:rFonts w:ascii="Verdana" w:hAnsi="Verdana"/>
+                <w:sz w:val="28"/>
+                <w:szCs w:val="28"/>
+              </w:rPr>
+              <w:lastRenderedPageBreak/>
+              <w:t>Entry conditions</w:t>
+            </w:r>
+          </w:p>
+        </w:tc>
+        <w:tc>
+          <w:tcPr>
+            <w:tcW w:w="7866" w:type="dxa"/>
+            <w:tcBorders>
+              <w:top w:val="single" w:sz="4" w:space="0" w:color="auto"/>
+              <w:left w:val="single" w:sz="4" w:space="0" w:color="auto"/>
+              <w:bottom w:val="single" w:sz="4" w:space="0" w:color="auto"/>
+              <w:right w:val="single" w:sz="4" w:space="0" w:color="auto"/>
+            </w:tcBorders>
+            <w:hideMark/>
+          </w:tcPr>
+          <w:p>
+            <w:pPr>
+              <w:rPr>
+                <w:rFonts w:ascii="Verdana" w:hAnsi="Verdana"/>
+                <w:sz w:val="28"/>
+                <w:szCs w:val="28"/>
+              </w:rPr>
+            </w:pPr>
+            <w:r>
+              <w:rPr>
+                <w:rFonts w:ascii="Verdana" w:hAnsi="Verdana"/>
+                <w:sz w:val="28"/>
+                <w:szCs w:val="28"/>
+              </w:rPr>
+              <w:t>Il cliente dal caso d’uso “Modifica metodo di pagamento” ha cliccato su “elimina metodo di pagamento”</w:t>
+            </w:r>
+          </w:p>
+        </w:tc>
+      </w:tr>
+      <w:tr>
+        <w:tc>
+          <w:tcPr>
+            <w:tcW w:w="1762" w:type="dxa"/>
+            <w:tcBorders>
+              <w:top w:val="single" w:sz="4" w:space="0" w:color="auto"/>
+              <w:left w:val="single" w:sz="4" w:space="0" w:color="auto"/>
+              <w:bottom w:val="single" w:sz="4" w:space="0" w:color="auto"/>
+              <w:right w:val="single" w:sz="4" w:space="0" w:color="auto"/>
+            </w:tcBorders>
+            <w:hideMark/>
+          </w:tcPr>
+          <w:p>
+            <w:pPr>
+              <w:rPr>
+                <w:rFonts w:ascii="Verdana" w:hAnsi="Verdana"/>
+                <w:sz w:val="28"/>
+                <w:szCs w:val="28"/>
+              </w:rPr>
+            </w:pPr>
+            <w:r>
+              <w:rPr>
+                <w:rFonts w:ascii="Verdana" w:hAnsi="Verdana"/>
+                <w:sz w:val="28"/>
+                <w:szCs w:val="28"/>
+              </w:rPr>
+              <w:t>Exit conditions</w:t>
+            </w:r>
+          </w:p>
+        </w:tc>
+        <w:tc>
+          <w:tcPr>
+            <w:tcW w:w="7866" w:type="dxa"/>
+            <w:tcBorders>
+              <w:top w:val="single" w:sz="4" w:space="0" w:color="auto"/>
+              <w:left w:val="single" w:sz="4" w:space="0" w:color="auto"/>
+              <w:bottom w:val="single" w:sz="4" w:space="0" w:color="auto"/>
+              <w:right w:val="single" w:sz="4" w:space="0" w:color="auto"/>
+            </w:tcBorders>
+            <w:hideMark/>
+          </w:tcPr>
+          <w:p>
+            <w:pPr>
+              <w:rPr>
+                <w:rFonts w:ascii="Verdana" w:hAnsi="Verdana"/>
+                <w:sz w:val="28"/>
+                <w:szCs w:val="28"/>
+              </w:rPr>
+            </w:pPr>
+            <w:r>
+              <w:rPr>
+                <w:rFonts w:ascii="Verdana" w:hAnsi="Verdana"/>
+                <w:sz w:val="28"/>
+                <w:szCs w:val="28"/>
+              </w:rPr>
+              <w:t>Il cliente ha eliminato il suo metodo di pagamento.</w:t>
+            </w:r>
+          </w:p>
+        </w:tc>
+      </w:tr>
+      <w:tr>
+        <w:tc>
+          <w:tcPr>
+            <w:tcW w:w="1762" w:type="dxa"/>
+            <w:tcBorders>
+              <w:top w:val="single" w:sz="4" w:space="0" w:color="auto"/>
+              <w:left w:val="single" w:sz="4" w:space="0" w:color="auto"/>
+              <w:bottom w:val="single" w:sz="4" w:space="0" w:color="auto"/>
+              <w:right w:val="single" w:sz="4" w:space="0" w:color="auto"/>
+            </w:tcBorders>
+            <w:hideMark/>
+          </w:tcPr>
+          <w:p>
+            <w:pPr>
+              <w:ind w:left="708" w:hanging="708"/>
+              <w:rPr>
+                <w:rFonts w:ascii="Verdana" w:hAnsi="Verdana"/>
+                <w:sz w:val="28"/>
+                <w:szCs w:val="28"/>
+              </w:rPr>
+            </w:pPr>
+            <w:proofErr w:type="spellStart"/>
+            <w:r>
+              <w:rPr>
+                <w:rFonts w:ascii="Verdana" w:hAnsi="Verdana"/>
+                <w:sz w:val="28"/>
+                <w:szCs w:val="28"/>
+              </w:rPr>
+              <w:t>Quality</w:t>
+            </w:r>
+            <w:proofErr w:type="spellEnd"/>
+            <w:r>
+              <w:rPr>
+                <w:rFonts w:ascii="Verdana" w:hAnsi="Verdana"/>
+                <w:sz w:val="28"/>
+                <w:szCs w:val="28"/>
+              </w:rPr>
+              <w:t xml:space="preserve"> </w:t>
+            </w:r>
+          </w:p>
+          <w:p>
+            <w:pPr>
+              <w:ind w:left="708" w:hanging="708"/>
+              <w:rPr>
+                <w:rFonts w:ascii="Verdana" w:hAnsi="Verdana"/>
+                <w:sz w:val="28"/>
+                <w:szCs w:val="28"/>
+              </w:rPr>
+            </w:pPr>
+            <w:r>
+              <w:rPr>
+                <w:rFonts w:ascii="Verdana" w:hAnsi="Verdana"/>
+                <w:sz w:val="28"/>
+                <w:szCs w:val="28"/>
+              </w:rPr>
+              <w:t>requirements</w:t>
+            </w:r>
+            <w:r>
+              <w:rPr>
+                <w:rFonts w:ascii="Verdana" w:hAnsi="Verdana"/>
+                <w:vanish/>
+                <w:sz w:val="28"/>
+                <w:szCs w:val="28"/>
+              </w:rPr>
+              <w:t>uq</w:t>
+            </w:r>
+          </w:p>
+        </w:tc>
+        <w:tc>
+          <w:tcPr>
+            <w:tcW w:w="7866" w:type="dxa"/>
+            <w:tcBorders>
+              <w:top w:val="single" w:sz="4" w:space="0" w:color="auto"/>
+              <w:left w:val="single" w:sz="4" w:space="0" w:color="auto"/>
+              <w:bottom w:val="single" w:sz="4" w:space="0" w:color="auto"/>
+              <w:right w:val="single" w:sz="4" w:space="0" w:color="auto"/>
+            </w:tcBorders>
+            <w:hideMark/>
+          </w:tcPr>
+          <w:p>
+            <w:pPr>
+              <w:ind w:left="360"/>
+              <w:rPr>
+                <w:rFonts w:ascii="Verdana" w:hAnsi="Verdana"/>
+                <w:sz w:val="28"/>
+                <w:szCs w:val="28"/>
+                <w:u w:val="single"/>
+              </w:rPr>
+            </w:pPr>
+          </w:p>
+        </w:tc>
+      </w:tr>
+    </w:tbl>
+    <w:p>
+      <w:pPr>
+        <w:rPr>
+          <w:b/>
+          <w:sz w:val="32"/>
+          <w:szCs w:val="32"/>
+          <w:lang w:val="it-IT"/>
+        </w:rPr>
+      </w:pPr>
+    </w:p>
+    <w:p>
+      <w:pPr>
+        <w:rPr>
+          <w:b/>
+          <w:sz w:val="32"/>
+          <w:szCs w:val="32"/>
+          <w:lang w:val="it-IT"/>
+        </w:rPr>
+      </w:pPr>
+    </w:p>
+    <w:p>
+      <w:pPr>
+        <w:rPr>
+          <w:b/>
+          <w:sz w:val="32"/>
+          <w:szCs w:val="32"/>
+          <w:lang w:val="it-IT"/>
+        </w:rPr>
+      </w:pPr>
+    </w:p>
+    <w:p>
+      <w:pPr>
+        <w:rPr>
+          <w:b/>
+          <w:sz w:val="32"/>
+          <w:szCs w:val="32"/>
+          <w:lang w:val="it-IT"/>
+        </w:rPr>
+      </w:pPr>
+    </w:p>
+    <w:p>
+      <w:pPr>
+        <w:rPr>
+          <w:b/>
+          <w:sz w:val="32"/>
+          <w:szCs w:val="32"/>
+          <w:lang w:val="it-IT"/>
+        </w:rPr>
+      </w:pPr>
+    </w:p>
+    <w:p>
+      <w:pPr>
+        <w:rPr>
+          <w:b/>
+          <w:sz w:val="32"/>
+          <w:szCs w:val="32"/>
+          <w:lang w:val="it-IT"/>
+        </w:rPr>
+      </w:pPr>
+    </w:p>
+    <w:p>
+      <w:pPr>
+        <w:rPr>
+          <w:b/>
+          <w:sz w:val="32"/>
+          <w:szCs w:val="32"/>
+          <w:lang w:val="it-IT"/>
+        </w:rPr>
+      </w:pPr>
+    </w:p>
+    <w:p>
+      <w:pPr>
+        <w:rPr>
+          <w:b/>
+          <w:sz w:val="32"/>
+          <w:szCs w:val="32"/>
+          <w:lang w:val="it-IT"/>
+        </w:rPr>
+      </w:pPr>
+    </w:p>
+    <w:p>
+      <w:pPr>
+        <w:rPr>
+          <w:b/>
+          <w:sz w:val="32"/>
+          <w:szCs w:val="32"/>
+          <w:lang w:val="it-IT"/>
+        </w:rPr>
+      </w:pPr>
+    </w:p>
+    <w:p>
+      <w:pPr>
+        <w:rPr>
+          <w:b/>
+          <w:sz w:val="32"/>
+          <w:szCs w:val="32"/>
+          <w:lang w:val="it-IT"/>
+        </w:rPr>
+      </w:pPr>
+    </w:p>
+    <w:p>
+      <w:pPr>
+        <w:rPr>
+          <w:b/>
+          <w:sz w:val="32"/>
+          <w:szCs w:val="32"/>
+          <w:lang w:val="it-IT"/>
+        </w:rPr>
+      </w:pPr>
+    </w:p>
+    <w:p>
+      <w:pPr>
+        <w:rPr>
+          <w:b/>
+          <w:sz w:val="32"/>
+          <w:szCs w:val="32"/>
+          <w:lang w:val="it-IT"/>
+        </w:rPr>
+      </w:pPr>
+    </w:p>
+    <w:p>
+      <w:pPr>
+        <w:rPr>
+          <w:b/>
+          <w:sz w:val="32"/>
+          <w:szCs w:val="32"/>
+          <w:lang w:val="it-IT"/>
+        </w:rPr>
+      </w:pPr>
+    </w:p>
+    <w:tbl>
+      <w:tblPr>
+        <w:tblStyle w:val="Grigliatabella"/>
+        <w:tblW w:w="0" w:type="auto"/>
+        <w:tblInd w:w="0" w:type="dxa"/>
+        <w:tblLook w:val="04A0" w:firstRow="1" w:lastRow="0" w:firstColumn="1" w:lastColumn="0" w:noHBand="0" w:noVBand="1"/>
+      </w:tblPr>
+      <w:tblGrid>
+        <w:gridCol w:w="2090"/>
+        <w:gridCol w:w="7260"/>
+      </w:tblGrid>
+      <w:tr>
+        <w:trPr>
+          <w:trHeight w:val="708"/>
+        </w:trPr>
+        <w:tc>
+          <w:tcPr>
+            <w:tcW w:w="1762" w:type="dxa"/>
+            <w:tcBorders>
+              <w:top w:val="single" w:sz="4" w:space="0" w:color="auto"/>
+              <w:left w:val="single" w:sz="4" w:space="0" w:color="auto"/>
+              <w:bottom w:val="single" w:sz="4" w:space="0" w:color="auto"/>
+              <w:right w:val="single" w:sz="4" w:space="0" w:color="auto"/>
+            </w:tcBorders>
+            <w:hideMark/>
+          </w:tcPr>
+          <w:p>
+            <w:pPr>
+              <w:rPr>
+                <w:rFonts w:ascii="Verdana" w:hAnsi="Verdana"/>
+                <w:sz w:val="28"/>
+                <w:szCs w:val="28"/>
+              </w:rPr>
+            </w:pPr>
+            <w:r>
+              <w:rPr>
+                <w:rFonts w:ascii="Verdana" w:hAnsi="Verdana"/>
+                <w:sz w:val="28"/>
+                <w:szCs w:val="28"/>
+              </w:rPr>
+              <w:t>Use case name</w:t>
+            </w:r>
+          </w:p>
+        </w:tc>
+        <w:tc>
+          <w:tcPr>
+            <w:tcW w:w="7866" w:type="dxa"/>
+            <w:tcBorders>
+              <w:top w:val="single" w:sz="4" w:space="0" w:color="auto"/>
+              <w:left w:val="single" w:sz="4" w:space="0" w:color="auto"/>
+              <w:bottom w:val="single" w:sz="4" w:space="0" w:color="auto"/>
+              <w:right w:val="single" w:sz="4" w:space="0" w:color="auto"/>
+            </w:tcBorders>
+            <w:hideMark/>
+          </w:tcPr>
+          <w:p>
+            <w:pPr>
+              <w:rPr>
+                <w:rFonts w:ascii="Verdana" w:hAnsi="Verdana"/>
+                <w:sz w:val="28"/>
+                <w:szCs w:val="28"/>
+              </w:rPr>
+            </w:pPr>
+            <w:r>
+              <w:rPr>
+                <w:rFonts w:ascii="Verdana" w:hAnsi="Verdana"/>
+                <w:sz w:val="28"/>
+                <w:szCs w:val="28"/>
+              </w:rPr>
+              <w:t>Visualizza fattura acquisto</w:t>
+            </w:r>
+          </w:p>
+        </w:tc>
+      </w:tr>
+      <w:tr>
+        <w:tc>
+          <w:tcPr>
+            <w:tcW w:w="1762" w:type="dxa"/>
+            <w:tcBorders>
+              <w:top w:val="single" w:sz="4" w:space="0" w:color="auto"/>
+              <w:left w:val="single" w:sz="4" w:space="0" w:color="auto"/>
+              <w:bottom w:val="single" w:sz="4" w:space="0" w:color="auto"/>
+              <w:right w:val="single" w:sz="4" w:space="0" w:color="auto"/>
+            </w:tcBorders>
+            <w:hideMark/>
+          </w:tcPr>
+          <w:p>
+            <w:pPr>
+              <w:rPr>
+                <w:rFonts w:ascii="Verdana" w:hAnsi="Verdana"/>
+                <w:sz w:val="28"/>
+                <w:szCs w:val="28"/>
+              </w:rPr>
+            </w:pPr>
+            <w:proofErr w:type="spellStart"/>
+            <w:r>
+              <w:rPr>
+                <w:rFonts w:ascii="Verdana" w:hAnsi="Verdana"/>
+                <w:sz w:val="28"/>
+                <w:szCs w:val="28"/>
+              </w:rPr>
+              <w:t>Participating</w:t>
+            </w:r>
+            <w:proofErr w:type="spellEnd"/>
+            <w:r>
+              <w:rPr>
+                <w:rFonts w:ascii="Verdana" w:hAnsi="Verdana"/>
+                <w:sz w:val="28"/>
+                <w:szCs w:val="28"/>
+              </w:rPr>
+              <w:t xml:space="preserve">            </w:t>
+            </w:r>
+          </w:p>
+          <w:p>
+            <w:pPr>
+              <w:rPr>
+                <w:rFonts w:ascii="Verdana" w:hAnsi="Verdana"/>
+                <w:i/>
+                <w:sz w:val="28"/>
+                <w:szCs w:val="28"/>
+              </w:rPr>
+            </w:pPr>
+            <w:proofErr w:type="spellStart"/>
+            <w:r>
+              <w:rPr>
+                <w:rFonts w:ascii="Verdana" w:hAnsi="Verdana"/>
+                <w:i/>
+                <w:sz w:val="28"/>
+                <w:szCs w:val="28"/>
+              </w:rPr>
+              <w:t>Actor</w:t>
+            </w:r>
+            <w:proofErr w:type="spellEnd"/>
+            <w:r>
+              <w:rPr>
+                <w:rFonts w:ascii="Verdana" w:hAnsi="Verdana"/>
+                <w:i/>
+                <w:sz w:val="28"/>
+                <w:szCs w:val="28"/>
+              </w:rPr>
+              <w:t xml:space="preserve">                         </w:t>
+            </w:r>
+          </w:p>
+        </w:tc>
+        <w:tc>
+          <w:tcPr>
+            <w:tcW w:w="7866" w:type="dxa"/>
+            <w:tcBorders>
+              <w:top w:val="single" w:sz="4" w:space="0" w:color="auto"/>
+              <w:left w:val="single" w:sz="4" w:space="0" w:color="auto"/>
+              <w:bottom w:val="single" w:sz="4" w:space="0" w:color="auto"/>
+              <w:right w:val="single" w:sz="4" w:space="0" w:color="auto"/>
+            </w:tcBorders>
+            <w:hideMark/>
+          </w:tcPr>
+          <w:p>
+            <w:pPr>
+              <w:rPr>
+                <w:rFonts w:ascii="Verdana" w:hAnsi="Verdana"/>
+                <w:sz w:val="28"/>
+                <w:szCs w:val="28"/>
+              </w:rPr>
+            </w:pPr>
+            <w:r>
+              <w:rPr>
+                <w:rFonts w:ascii="Verdana" w:hAnsi="Verdana"/>
+                <w:sz w:val="28"/>
+                <w:szCs w:val="28"/>
+              </w:rPr>
+              <w:t>U</w:t>
+            </w:r>
+            <w:r>
+              <w:rPr>
+                <w:rFonts w:ascii="Verdana" w:hAnsi="Verdana"/>
+                <w:sz w:val="28"/>
+                <w:szCs w:val="28"/>
+              </w:rPr>
+              <w:t>tente registrato</w:t>
+            </w:r>
+            <w:r>
+              <w:rPr>
+                <w:rFonts w:ascii="Verdana" w:hAnsi="Verdana"/>
+                <w:sz w:val="28"/>
+                <w:szCs w:val="28"/>
+              </w:rPr>
+              <w:t xml:space="preserve"> </w:t>
+            </w:r>
+          </w:p>
+        </w:tc>
+      </w:tr>
+      <w:tr>
+        <w:trPr>
+          <w:trHeight w:val="1251"/>
+        </w:trPr>
+        <w:tc>
+          <w:tcPr>
+            <w:tcW w:w="1762" w:type="dxa"/>
+            <w:tcBorders>
+              <w:top w:val="single" w:sz="4" w:space="0" w:color="auto"/>
+              <w:left w:val="single" w:sz="4" w:space="0" w:color="auto"/>
+              <w:bottom w:val="single" w:sz="4" w:space="0" w:color="auto"/>
+              <w:right w:val="single" w:sz="4" w:space="0" w:color="auto"/>
+            </w:tcBorders>
+            <w:hideMark/>
+          </w:tcPr>
+          <w:p>
+            <w:pPr>
+              <w:rPr>
+                <w:rFonts w:ascii="Verdana" w:hAnsi="Verdana"/>
+                <w:sz w:val="28"/>
+                <w:szCs w:val="28"/>
+              </w:rPr>
+            </w:pPr>
+            <w:r>
+              <w:rPr>
+                <w:rFonts w:ascii="Verdana" w:hAnsi="Verdana"/>
+                <w:sz w:val="28"/>
+                <w:szCs w:val="28"/>
+              </w:rPr>
+              <w:t xml:space="preserve">Flow of </w:t>
+            </w:r>
+            <w:proofErr w:type="spellStart"/>
+            <w:r>
+              <w:rPr>
+                <w:rFonts w:ascii="Verdana" w:hAnsi="Verdana"/>
+                <w:sz w:val="28"/>
+                <w:szCs w:val="28"/>
+              </w:rPr>
+              <w:t>events</w:t>
+            </w:r>
+            <w:proofErr w:type="spellEnd"/>
+            <w:r>
+              <w:rPr>
+                <w:rFonts w:ascii="Verdana" w:hAnsi="Verdana"/>
+                <w:sz w:val="28"/>
+                <w:szCs w:val="28"/>
+              </w:rPr>
+              <w:t xml:space="preserve">          </w:t>
+            </w:r>
+          </w:p>
+          <w:p>
+            <w:pPr>
+              <w:rPr>
+                <w:rFonts w:ascii="Verdana" w:hAnsi="Verdana"/>
+                <w:sz w:val="28"/>
+                <w:szCs w:val="28"/>
+              </w:rPr>
+            </w:pPr>
+            <w:r>
+              <w:rPr>
+                <w:rFonts w:ascii="Verdana" w:hAnsi="Verdana"/>
+                <w:sz w:val="28"/>
+                <w:szCs w:val="28"/>
+              </w:rPr>
+              <w:t xml:space="preserve">                                       </w:t>
+            </w:r>
+          </w:p>
+          <w:p>
+            <w:pPr>
+              <w:rPr>
+                <w:rFonts w:ascii="Verdana" w:hAnsi="Verdana"/>
+                <w:sz w:val="28"/>
+                <w:szCs w:val="28"/>
+              </w:rPr>
+            </w:pPr>
+            <w:r>
+              <w:rPr>
+                <w:rFonts w:ascii="Verdana" w:hAnsi="Verdana"/>
+                <w:sz w:val="28"/>
+                <w:szCs w:val="28"/>
+              </w:rPr>
+              <w:t xml:space="preserve">       </w:t>
+            </w:r>
+          </w:p>
+        </w:tc>
+        <w:tc>
+          <w:tcPr>
+            <w:tcW w:w="7866" w:type="dxa"/>
+            <w:tcBorders>
+              <w:top w:val="single" w:sz="4" w:space="0" w:color="auto"/>
+              <w:left w:val="single" w:sz="4" w:space="0" w:color="auto"/>
+              <w:bottom w:val="single" w:sz="4" w:space="0" w:color="auto"/>
+              <w:right w:val="single" w:sz="4" w:space="0" w:color="auto"/>
+            </w:tcBorders>
+            <w:hideMark/>
+          </w:tcPr>
+          <w:p>
+            <w:pPr>
+              <w:pStyle w:val="Paragrafoelenco"/>
+              <w:numPr>
+                <w:ilvl w:val="0"/>
+                <w:numId w:val="6"/>
+              </w:numPr>
+              <w:spacing w:line="240" w:lineRule="auto"/>
+              <w:rPr>
+                <w:rFonts w:ascii="Verdana" w:hAnsi="Verdana"/>
+                <w:sz w:val="28"/>
+                <w:szCs w:val="28"/>
+              </w:rPr>
+            </w:pPr>
+            <w:r>
+              <w:rPr>
+                <w:rFonts w:ascii="Verdana" w:hAnsi="Verdana"/>
+                <w:sz w:val="28"/>
+                <w:szCs w:val="28"/>
+              </w:rPr>
+              <w:t>L’utente</w:t>
+            </w:r>
+            <w:r>
+              <w:rPr>
+                <w:rFonts w:ascii="Verdana" w:hAnsi="Verdana"/>
+                <w:sz w:val="28"/>
+                <w:szCs w:val="28"/>
+              </w:rPr>
+              <w:t xml:space="preserve"> accede alla sua area personale</w:t>
+            </w:r>
+          </w:p>
+          <w:p>
+            <w:pPr>
+              <w:pStyle w:val="Paragrafoelenco"/>
+              <w:numPr>
+                <w:ilvl w:val="0"/>
+                <w:numId w:val="6"/>
+              </w:numPr>
+              <w:spacing w:line="240" w:lineRule="auto"/>
+              <w:rPr>
+                <w:rFonts w:ascii="Verdana" w:hAnsi="Verdana"/>
+                <w:sz w:val="28"/>
+                <w:szCs w:val="28"/>
+              </w:rPr>
+            </w:pPr>
+            <w:r>
+              <w:rPr>
+                <w:rFonts w:ascii="Verdana" w:hAnsi="Verdana"/>
+                <w:sz w:val="28"/>
+                <w:szCs w:val="28"/>
+              </w:rPr>
+              <w:t>Clicca su visualizza ordini</w:t>
+            </w:r>
+          </w:p>
+          <w:p>
+            <w:pPr>
+              <w:pStyle w:val="Paragrafoelenco"/>
+              <w:numPr>
+                <w:ilvl w:val="0"/>
+                <w:numId w:val="6"/>
+              </w:numPr>
+              <w:spacing w:line="240" w:lineRule="auto"/>
+              <w:rPr>
+                <w:rFonts w:ascii="Verdana" w:hAnsi="Verdana"/>
+                <w:sz w:val="28"/>
+                <w:szCs w:val="28"/>
+              </w:rPr>
+            </w:pPr>
+            <w:r>
+              <w:rPr>
+                <w:rFonts w:ascii="Verdana" w:hAnsi="Verdana"/>
+                <w:sz w:val="28"/>
+                <w:szCs w:val="28"/>
+              </w:rPr>
+              <w:t xml:space="preserve">Appare una schermata </w:t>
+            </w:r>
+            <w:r>
+              <w:rPr>
+                <w:rFonts w:ascii="Verdana" w:hAnsi="Verdana"/>
+                <w:sz w:val="28"/>
+                <w:szCs w:val="28"/>
+              </w:rPr>
+              <w:t>con lo</w:t>
+            </w:r>
+            <w:r>
+              <w:rPr>
+                <w:rFonts w:ascii="Verdana" w:hAnsi="Verdana"/>
+                <w:sz w:val="28"/>
+                <w:szCs w:val="28"/>
+              </w:rPr>
+              <w:t xml:space="preserve"> storico prodotti e su ogni prodotto c’è un </w:t>
+            </w:r>
+            <w:r>
+              <w:rPr>
+                <w:rFonts w:ascii="Verdana" w:hAnsi="Verdana"/>
+                <w:sz w:val="28"/>
+                <w:szCs w:val="28"/>
+              </w:rPr>
+              <w:lastRenderedPageBreak/>
+              <w:t>pulsante per visualizzare dettagli dell’ordine e un pulsante per visualizzare la fattura</w:t>
+            </w:r>
+          </w:p>
+          <w:p>
+            <w:pPr>
+              <w:pStyle w:val="Paragrafoelenco"/>
+              <w:numPr>
+                <w:ilvl w:val="0"/>
+                <w:numId w:val="6"/>
+              </w:numPr>
+              <w:spacing w:line="240" w:lineRule="auto"/>
+              <w:rPr>
+                <w:rFonts w:ascii="Verdana" w:hAnsi="Verdana"/>
+                <w:sz w:val="28"/>
+                <w:szCs w:val="28"/>
+              </w:rPr>
+            </w:pPr>
+            <w:r>
+              <w:rPr>
+                <w:rFonts w:ascii="Verdana" w:hAnsi="Verdana"/>
+                <w:sz w:val="28"/>
+                <w:szCs w:val="28"/>
+              </w:rPr>
+              <w:t>L’utente</w:t>
+            </w:r>
+            <w:r>
+              <w:rPr>
+                <w:rFonts w:ascii="Verdana" w:hAnsi="Verdana"/>
+                <w:sz w:val="28"/>
+                <w:szCs w:val="28"/>
+              </w:rPr>
+              <w:t xml:space="preserve"> preme visualizza fattura</w:t>
+            </w:r>
+          </w:p>
+          <w:p>
+            <w:pPr>
+              <w:pStyle w:val="Paragrafoelenco"/>
+              <w:numPr>
+                <w:ilvl w:val="0"/>
+                <w:numId w:val="6"/>
+              </w:numPr>
+              <w:spacing w:line="240" w:lineRule="auto"/>
+              <w:rPr>
+                <w:rFonts w:ascii="Verdana" w:hAnsi="Verdana"/>
+                <w:sz w:val="28"/>
+                <w:szCs w:val="28"/>
+              </w:rPr>
+            </w:pPr>
+            <w:r>
+              <w:rPr>
+                <w:rFonts w:ascii="Verdana" w:hAnsi="Verdana"/>
+                <w:sz w:val="28"/>
+                <w:szCs w:val="28"/>
+              </w:rPr>
+              <w:t>Appare la fattura di acquisto del prodotto</w:t>
+            </w:r>
+          </w:p>
+          <w:p>
+            <w:pPr>
+              <w:pStyle w:val="Paragrafoelenco"/>
+              <w:numPr>
+                <w:ilvl w:val="0"/>
+                <w:numId w:val="6"/>
+              </w:numPr>
+              <w:spacing w:line="240" w:lineRule="auto"/>
+              <w:rPr>
+                <w:rFonts w:ascii="Verdana" w:hAnsi="Verdana"/>
+                <w:sz w:val="28"/>
+                <w:szCs w:val="28"/>
+              </w:rPr>
+            </w:pPr>
+            <w:r>
+              <w:rPr>
+                <w:rFonts w:ascii="Verdana" w:hAnsi="Verdana"/>
+                <w:sz w:val="28"/>
+                <w:szCs w:val="28"/>
+              </w:rPr>
+              <w:t xml:space="preserve">Giancarlo può decidere di: salvarla in locale o di stamparla </w:t>
+            </w:r>
+          </w:p>
+          <w:p>
+            <w:pPr>
+              <w:pStyle w:val="Paragrafoelenco"/>
+              <w:spacing w:line="240" w:lineRule="auto"/>
+              <w:ind w:left="1440"/>
+              <w:rPr>
+                <w:rFonts w:ascii="Verdana" w:hAnsi="Verdana"/>
+                <w:sz w:val="28"/>
+                <w:szCs w:val="28"/>
+              </w:rPr>
+            </w:pPr>
+          </w:p>
+        </w:tc>
+      </w:tr>
+      <w:tr>
+        <w:tc>
+          <w:tcPr>
+            <w:tcW w:w="1762" w:type="dxa"/>
+            <w:tcBorders>
+              <w:top w:val="single" w:sz="4" w:space="0" w:color="auto"/>
+              <w:left w:val="single" w:sz="4" w:space="0" w:color="auto"/>
+              <w:bottom w:val="single" w:sz="4" w:space="0" w:color="auto"/>
+              <w:right w:val="single" w:sz="4" w:space="0" w:color="auto"/>
+            </w:tcBorders>
+            <w:hideMark/>
+          </w:tcPr>
+          <w:p>
+            <w:pPr>
+              <w:rPr>
+                <w:rFonts w:ascii="Verdana" w:hAnsi="Verdana"/>
+                <w:sz w:val="28"/>
+                <w:szCs w:val="28"/>
+              </w:rPr>
+            </w:pPr>
+            <w:r>
+              <w:rPr>
+                <w:rFonts w:ascii="Verdana" w:hAnsi="Verdana"/>
+                <w:sz w:val="28"/>
+                <w:szCs w:val="28"/>
+              </w:rPr>
+              <w:lastRenderedPageBreak/>
+              <w:t>Entry conditions</w:t>
+            </w:r>
+          </w:p>
+        </w:tc>
+        <w:tc>
+          <w:tcPr>
+            <w:tcW w:w="7866" w:type="dxa"/>
+            <w:tcBorders>
+              <w:top w:val="single" w:sz="4" w:space="0" w:color="auto"/>
+              <w:left w:val="single" w:sz="4" w:space="0" w:color="auto"/>
+              <w:bottom w:val="single" w:sz="4" w:space="0" w:color="auto"/>
+              <w:right w:val="single" w:sz="4" w:space="0" w:color="auto"/>
+            </w:tcBorders>
+            <w:hideMark/>
+          </w:tcPr>
+          <w:p>
+            <w:pPr>
+              <w:rPr>
+                <w:rFonts w:ascii="Verdana" w:hAnsi="Verdana"/>
+                <w:sz w:val="28"/>
+                <w:szCs w:val="28"/>
+              </w:rPr>
+            </w:pPr>
+            <w:r>
+              <w:rPr>
+                <w:rFonts w:ascii="Verdana" w:hAnsi="Verdana"/>
+                <w:sz w:val="28"/>
+                <w:szCs w:val="28"/>
+              </w:rPr>
+              <w:t>Il cliente deve essere registrato</w:t>
+            </w:r>
+          </w:p>
+          <w:p>
+            <w:pPr>
+              <w:rPr>
+                <w:rFonts w:ascii="Verdana" w:hAnsi="Verdana"/>
+                <w:sz w:val="28"/>
+                <w:szCs w:val="28"/>
+              </w:rPr>
+            </w:pPr>
+            <w:r>
+              <w:rPr>
+                <w:rFonts w:ascii="Verdana" w:hAnsi="Verdana"/>
+                <w:sz w:val="28"/>
+                <w:szCs w:val="28"/>
+              </w:rPr>
+              <w:t>Il cliente deve aver effettuato almeno un acquisto</w:t>
+            </w:r>
+          </w:p>
+        </w:tc>
+      </w:tr>
+      <w:tr>
+        <w:tc>
+          <w:tcPr>
+            <w:tcW w:w="1762" w:type="dxa"/>
+            <w:tcBorders>
+              <w:top w:val="single" w:sz="4" w:space="0" w:color="auto"/>
+              <w:left w:val="single" w:sz="4" w:space="0" w:color="auto"/>
+              <w:bottom w:val="single" w:sz="4" w:space="0" w:color="auto"/>
+              <w:right w:val="single" w:sz="4" w:space="0" w:color="auto"/>
+            </w:tcBorders>
+            <w:hideMark/>
+          </w:tcPr>
+          <w:p>
+            <w:pPr>
+              <w:rPr>
+                <w:rFonts w:ascii="Verdana" w:hAnsi="Verdana"/>
+                <w:sz w:val="28"/>
+                <w:szCs w:val="28"/>
+              </w:rPr>
+            </w:pPr>
+            <w:r>
+              <w:rPr>
+                <w:rFonts w:ascii="Verdana" w:hAnsi="Verdana"/>
+                <w:sz w:val="28"/>
+                <w:szCs w:val="28"/>
+              </w:rPr>
+              <w:t>Exit conditions</w:t>
+            </w:r>
+          </w:p>
+        </w:tc>
+        <w:tc>
+          <w:tcPr>
+            <w:tcW w:w="7866" w:type="dxa"/>
+            <w:tcBorders>
+              <w:top w:val="single" w:sz="4" w:space="0" w:color="auto"/>
+              <w:left w:val="single" w:sz="4" w:space="0" w:color="auto"/>
+              <w:bottom w:val="single" w:sz="4" w:space="0" w:color="auto"/>
+              <w:right w:val="single" w:sz="4" w:space="0" w:color="auto"/>
+            </w:tcBorders>
+            <w:hideMark/>
+          </w:tcPr>
+          <w:p>
+            <w:pPr>
+              <w:rPr>
+                <w:rFonts w:ascii="Verdana" w:hAnsi="Verdana"/>
+                <w:sz w:val="28"/>
+                <w:szCs w:val="28"/>
+              </w:rPr>
+            </w:pPr>
+            <w:r>
+              <w:rPr>
+                <w:rFonts w:ascii="Verdana" w:hAnsi="Verdana"/>
+                <w:sz w:val="28"/>
+                <w:szCs w:val="28"/>
+              </w:rPr>
+              <w:t>Il cliente visualizza la fattura di acquisto</w:t>
+            </w:r>
+          </w:p>
+        </w:tc>
+      </w:tr>
+      <w:tr>
+        <w:tc>
+          <w:tcPr>
+            <w:tcW w:w="1762" w:type="dxa"/>
+            <w:tcBorders>
+              <w:top w:val="single" w:sz="4" w:space="0" w:color="auto"/>
+              <w:left w:val="single" w:sz="4" w:space="0" w:color="auto"/>
+              <w:bottom w:val="single" w:sz="4" w:space="0" w:color="auto"/>
+              <w:right w:val="single" w:sz="4" w:space="0" w:color="auto"/>
+            </w:tcBorders>
+            <w:hideMark/>
+          </w:tcPr>
+          <w:p>
+            <w:pPr>
+              <w:ind w:left="708" w:hanging="708"/>
+              <w:rPr>
+                <w:rFonts w:ascii="Verdana" w:hAnsi="Verdana"/>
+                <w:sz w:val="28"/>
+                <w:szCs w:val="28"/>
+              </w:rPr>
+            </w:pPr>
+            <w:proofErr w:type="spellStart"/>
+            <w:r>
+              <w:rPr>
+                <w:rFonts w:ascii="Verdana" w:hAnsi="Verdana"/>
+                <w:sz w:val="28"/>
+                <w:szCs w:val="28"/>
+              </w:rPr>
+              <w:t>Quality</w:t>
+            </w:r>
+            <w:proofErr w:type="spellEnd"/>
+            <w:r>
+              <w:rPr>
+                <w:rFonts w:ascii="Verdana" w:hAnsi="Verdana"/>
+                <w:sz w:val="28"/>
+                <w:szCs w:val="28"/>
+              </w:rPr>
+              <w:t xml:space="preserve"> </w:t>
+            </w:r>
+          </w:p>
+          <w:p>
+            <w:pPr>
+              <w:ind w:left="708" w:hanging="708"/>
+              <w:rPr>
+                <w:rFonts w:ascii="Verdana" w:hAnsi="Verdana"/>
+                <w:sz w:val="28"/>
+                <w:szCs w:val="28"/>
+              </w:rPr>
+            </w:pPr>
+            <w:r>
+              <w:rPr>
+                <w:rFonts w:ascii="Verdana" w:hAnsi="Verdana"/>
+                <w:sz w:val="28"/>
+                <w:szCs w:val="28"/>
+              </w:rPr>
+              <w:t>requirements</w:t>
+            </w:r>
+            <w:r>
+              <w:rPr>
+                <w:rFonts w:ascii="Verdana" w:hAnsi="Verdana"/>
+                <w:vanish/>
+                <w:sz w:val="28"/>
+                <w:szCs w:val="28"/>
+              </w:rPr>
+              <w:t>uq</w:t>
+            </w:r>
+          </w:p>
+        </w:tc>
+        <w:tc>
+          <w:tcPr>
+            <w:tcW w:w="7866" w:type="dxa"/>
+            <w:tcBorders>
+              <w:top w:val="single" w:sz="4" w:space="0" w:color="auto"/>
+              <w:left w:val="single" w:sz="4" w:space="0" w:color="auto"/>
+              <w:bottom w:val="single" w:sz="4" w:space="0" w:color="auto"/>
+              <w:right w:val="single" w:sz="4" w:space="0" w:color="auto"/>
+            </w:tcBorders>
+            <w:hideMark/>
+          </w:tcPr>
+          <w:p>
+            <w:pPr>
+              <w:pStyle w:val="Paragrafoelenco"/>
+              <w:spacing w:line="240" w:lineRule="auto"/>
+              <w:rPr>
+                <w:rFonts w:ascii="Verdana" w:hAnsi="Verdana"/>
+                <w:sz w:val="28"/>
+                <w:szCs w:val="28"/>
+                <w:u w:val="single"/>
+              </w:rPr>
+            </w:pPr>
+            <w:r>
+              <w:rPr>
+                <w:rFonts w:ascii="Verdana" w:hAnsi="Verdana"/>
+                <w:sz w:val="28"/>
+                <w:szCs w:val="28"/>
+              </w:rPr>
+              <w:t>***Nessuno***</w:t>
+            </w:r>
+          </w:p>
+        </w:tc>
+      </w:tr>
+    </w:tbl>
+    <w:p>
+      <w:pPr>
+        <w:rPr>
+          <w:b/>
+          <w:sz w:val="32"/>
+          <w:szCs w:val="32"/>
+          <w:lang w:val="it-IT"/>
+        </w:rPr>
+      </w:pPr>
+    </w:p>
+    <w:p>
+      <w:pPr>
+        <w:rPr>
+          <w:b/>
+          <w:sz w:val="32"/>
+          <w:szCs w:val="32"/>
+          <w:lang w:val="it-IT"/>
+        </w:rPr>
+      </w:pPr>
+    </w:p>
+    <w:p>
+      <w:pPr>
+        <w:rPr>
+          <w:b/>
+          <w:sz w:val="32"/>
+          <w:szCs w:val="32"/>
+          <w:lang w:val="it-IT"/>
+        </w:rPr>
+      </w:pPr>
+    </w:p>
+    <w:p>
+      <w:pPr>
+        <w:rPr>
+          <w:b/>
+          <w:sz w:val="32"/>
+          <w:szCs w:val="32"/>
+          <w:lang w:val="it-IT"/>
+        </w:rPr>
+      </w:pPr>
+    </w:p>
+    <w:p>
+      <w:pPr>
+        <w:rPr>
+          <w:b/>
+          <w:sz w:val="32"/>
+          <w:szCs w:val="32"/>
+          <w:lang w:val="it-IT"/>
+        </w:rPr>
+      </w:pPr>
+    </w:p>
+    <w:p>
+      <w:pPr>
+        <w:rPr>
+          <w:b/>
+          <w:sz w:val="32"/>
+          <w:szCs w:val="32"/>
+          <w:lang w:val="it-IT"/>
+        </w:rPr>
+      </w:pPr>
+    </w:p>
+    <w:p>
+      <w:pPr>
+        <w:rPr>
+          <w:b/>
+          <w:sz w:val="32"/>
+          <w:szCs w:val="32"/>
+          <w:lang w:val="it-IT"/>
+        </w:rPr>
+      </w:pPr>
+    </w:p>
+    <w:p>
+      <w:pPr>
+        <w:rPr>
+          <w:b/>
+          <w:sz w:val="32"/>
+          <w:szCs w:val="32"/>
+          <w:lang w:val="it-IT"/>
+        </w:rPr>
+      </w:pPr>
+    </w:p>
+    <w:tbl>
+      <w:tblPr>
+        <w:tblStyle w:val="Grigliatabella"/>
+        <w:tblW w:w="0" w:type="auto"/>
+        <w:tblInd w:w="0" w:type="dxa"/>
+        <w:tblLook w:val="04A0" w:firstRow="1" w:lastRow="0" w:firstColumn="1" w:lastColumn="0" w:noHBand="0" w:noVBand="1"/>
+      </w:tblPr>
+      <w:tblGrid>
+        <w:gridCol w:w="2090"/>
+        <w:gridCol w:w="7260"/>
+      </w:tblGrid>
+      <w:tr>
+        <w:trPr>
+          <w:trHeight w:val="708"/>
+        </w:trPr>
+        <w:tc>
+          <w:tcPr>
+            <w:tcW w:w="1762" w:type="dxa"/>
+            <w:tcBorders>
+              <w:top w:val="single" w:sz="4" w:space="0" w:color="auto"/>
+              <w:left w:val="single" w:sz="4" w:space="0" w:color="auto"/>
+              <w:bottom w:val="single" w:sz="4" w:space="0" w:color="auto"/>
+              <w:right w:val="single" w:sz="4" w:space="0" w:color="auto"/>
+            </w:tcBorders>
+            <w:hideMark/>
+          </w:tcPr>
+          <w:p>
+            <w:pPr>
+              <w:rPr>
+                <w:rFonts w:ascii="Verdana" w:hAnsi="Verdana"/>
+                <w:sz w:val="28"/>
+                <w:szCs w:val="28"/>
+              </w:rPr>
+            </w:pPr>
+            <w:r>
+              <w:rPr>
+                <w:rFonts w:ascii="Verdana" w:hAnsi="Verdana"/>
+                <w:sz w:val="28"/>
+                <w:szCs w:val="28"/>
+              </w:rPr>
+              <w:t>Use case name</w:t>
+            </w:r>
+          </w:p>
+        </w:tc>
+        <w:tc>
+          <w:tcPr>
+            <w:tcW w:w="7866" w:type="dxa"/>
+            <w:tcBorders>
+              <w:top w:val="single" w:sz="4" w:space="0" w:color="auto"/>
+              <w:left w:val="single" w:sz="4" w:space="0" w:color="auto"/>
+              <w:bottom w:val="single" w:sz="4" w:space="0" w:color="auto"/>
+              <w:right w:val="single" w:sz="4" w:space="0" w:color="auto"/>
+            </w:tcBorders>
+            <w:hideMark/>
+          </w:tcPr>
+          <w:p>
+            <w:pPr>
+              <w:rPr>
+                <w:rFonts w:ascii="Verdana" w:hAnsi="Verdana"/>
+                <w:sz w:val="28"/>
+                <w:szCs w:val="28"/>
+              </w:rPr>
+            </w:pPr>
+            <w:r>
+              <w:rPr>
+                <w:rFonts w:ascii="Verdana" w:hAnsi="Verdana"/>
+                <w:sz w:val="28"/>
+                <w:szCs w:val="28"/>
+              </w:rPr>
+              <w:t>Modifica Carrello</w:t>
+            </w:r>
+          </w:p>
+        </w:tc>
+      </w:tr>
+      <w:tr>
+        <w:tc>
+          <w:tcPr>
+            <w:tcW w:w="1762" w:type="dxa"/>
+            <w:tcBorders>
+              <w:top w:val="single" w:sz="4" w:space="0" w:color="auto"/>
+              <w:left w:val="single" w:sz="4" w:space="0" w:color="auto"/>
+              <w:bottom w:val="single" w:sz="4" w:space="0" w:color="auto"/>
+              <w:right w:val="single" w:sz="4" w:space="0" w:color="auto"/>
+            </w:tcBorders>
+            <w:hideMark/>
+          </w:tcPr>
+          <w:p>
+            <w:pPr>
+              <w:rPr>
+                <w:rFonts w:ascii="Verdana" w:hAnsi="Verdana"/>
+                <w:sz w:val="28"/>
+                <w:szCs w:val="28"/>
+              </w:rPr>
+            </w:pPr>
+            <w:proofErr w:type="spellStart"/>
+            <w:r>
+              <w:rPr>
+                <w:rFonts w:ascii="Verdana" w:hAnsi="Verdana"/>
+                <w:sz w:val="28"/>
+                <w:szCs w:val="28"/>
+              </w:rPr>
+              <w:t>Participating</w:t>
+            </w:r>
+            <w:proofErr w:type="spellEnd"/>
+            <w:r>
+              <w:rPr>
+                <w:rFonts w:ascii="Verdana" w:hAnsi="Verdana"/>
+                <w:sz w:val="28"/>
+                <w:szCs w:val="28"/>
+              </w:rPr>
+              <w:t xml:space="preserve">            </w:t>
+            </w:r>
+          </w:p>
+          <w:p>
+            <w:pPr>
+              <w:rPr>
+                <w:rFonts w:ascii="Verdana" w:hAnsi="Verdana"/>
+                <w:i/>
+                <w:sz w:val="28"/>
+                <w:szCs w:val="28"/>
+              </w:rPr>
+            </w:pPr>
+            <w:proofErr w:type="spellStart"/>
+            <w:r>
+              <w:rPr>
+                <w:rFonts w:ascii="Verdana" w:hAnsi="Verdana"/>
+                <w:i/>
+                <w:sz w:val="28"/>
+                <w:szCs w:val="28"/>
+              </w:rPr>
+              <w:t>Actor</w:t>
+            </w:r>
+            <w:proofErr w:type="spellEnd"/>
+            <w:r>
+              <w:rPr>
+                <w:rFonts w:ascii="Verdana" w:hAnsi="Verdana"/>
+                <w:i/>
+                <w:sz w:val="28"/>
+                <w:szCs w:val="28"/>
+              </w:rPr>
+              <w:t xml:space="preserve">                         </w:t>
+            </w:r>
+          </w:p>
+        </w:tc>
+        <w:tc>
+          <w:tcPr>
+            <w:tcW w:w="7866" w:type="dxa"/>
+            <w:tcBorders>
+              <w:top w:val="single" w:sz="4" w:space="0" w:color="auto"/>
+              <w:left w:val="single" w:sz="4" w:space="0" w:color="auto"/>
+              <w:bottom w:val="single" w:sz="4" w:space="0" w:color="auto"/>
+              <w:right w:val="single" w:sz="4" w:space="0" w:color="auto"/>
+            </w:tcBorders>
+            <w:hideMark/>
+          </w:tcPr>
+          <w:p>
+            <w:pPr>
+              <w:rPr>
+                <w:rFonts w:ascii="Verdana" w:hAnsi="Verdana"/>
+                <w:sz w:val="28"/>
+                <w:szCs w:val="28"/>
+              </w:rPr>
+            </w:pPr>
+            <w:r>
+              <w:rPr>
+                <w:rFonts w:ascii="Verdana" w:hAnsi="Verdana"/>
+                <w:sz w:val="28"/>
+                <w:szCs w:val="28"/>
+              </w:rPr>
+              <w:t>U</w:t>
+            </w:r>
+            <w:r>
+              <w:rPr>
+                <w:rFonts w:ascii="Verdana" w:hAnsi="Verdana"/>
+                <w:sz w:val="28"/>
+                <w:szCs w:val="28"/>
+              </w:rPr>
+              <w:t>tente registrato</w:t>
+            </w:r>
+            <w:r>
+              <w:rPr>
+                <w:rFonts w:ascii="Verdana" w:hAnsi="Verdana"/>
+                <w:sz w:val="28"/>
+                <w:szCs w:val="28"/>
+              </w:rPr>
+              <w:t xml:space="preserve"> </w:t>
+            </w:r>
+          </w:p>
+          <w:p>
+            <w:pPr>
+              <w:rPr>
+                <w:rFonts w:ascii="Verdana" w:hAnsi="Verdana"/>
+                <w:sz w:val="28"/>
+                <w:szCs w:val="28"/>
+              </w:rPr>
+            </w:pPr>
+            <w:r>
+              <w:rPr>
+                <w:rFonts w:ascii="Verdana" w:hAnsi="Verdana"/>
+                <w:sz w:val="28"/>
+                <w:szCs w:val="28"/>
+              </w:rPr>
+              <w:t xml:space="preserve">Carrello </w:t>
             </w:r>
           </w:p>
         </w:tc>
@@ -5527,7 +9306,23 @@
                 <w:sz w:val="28"/>
                 <w:szCs w:val="28"/>
               </w:rPr>
-              <w:t>Giancarlo clicca sulla sua area utente personale</w:t>
+              <w:t>L’utente</w:t>
+            </w:r>
+            <w:r>
+              <w:rPr>
+                <w:rFonts w:ascii="Verdana" w:hAnsi="Verdana"/>
+                <w:sz w:val="28"/>
+                <w:szCs w:val="28"/>
+              </w:rPr>
+              <w:t xml:space="preserve"> clicca </w:t>
+            </w:r>
+            <w:r>
+              <w:rPr>
+                <w:rFonts w:ascii="Verdana" w:hAnsi="Verdana"/>
+                <w:sz w:val="28"/>
+                <w:szCs w:val="28"/>
+              </w:rPr>
+              <w:t>su “Carrello”</w:t>
             </w:r>
           </w:p>
           <w:p>
@@ -5550,7 +9345,7 @@
                 <w:sz w:val="28"/>
                 <w:szCs w:val="28"/>
               </w:rPr>
-              <w:t>Preme sul pulsante “modifica utente”</w:t>
+              <w:t>Visualizza i prodotti all’interno di esso</w:t>
             </w:r>
           </w:p>
           <w:p>
@@ -5573,7 +9368,15 @@
                 <w:sz w:val="28"/>
                 <w:szCs w:val="28"/>
               </w:rPr>
-              <w:t>Seleziona su “Modifica dati utente”</w:t>
+              <w:t xml:space="preserve">Seleziona su </w:t>
+            </w:r>
+            <w:r>
+              <w:rPr>
+                <w:rFonts w:ascii="Verdana" w:hAnsi="Verdana"/>
+                <w:sz w:val="28"/>
+                <w:szCs w:val="28"/>
+              </w:rPr>
+              <w:t>“Cancella articolo” e il prodotto viene eliminato dal carrello</w:t>
             </w:r>
           </w:p>
           <w:p>
@@ -5596,25 +9399,39 @@
                 <w:sz w:val="28"/>
                 <w:szCs w:val="28"/>
               </w:rPr>
-              <w:t>Appare una schermata che mostra a Giancarlo tutti i suoi dati relativi all’utente</w:t>
-            </w:r>
-          </w:p>
-          <w:p>
-            <w:pPr>
-              <w:ind w:left="720"/>
-              <w:rPr>
-                <w:rFonts w:ascii="Verdana" w:hAnsi="Verdana"/>
-                <w:sz w:val="28"/>
-                <w:szCs w:val="28"/>
-              </w:rPr>
-            </w:pPr>
-            <w:r>
-              <w:rPr>
-                <w:rFonts w:ascii="Verdana" w:hAnsi="Verdana"/>
-                <w:sz w:val="28"/>
-                <w:szCs w:val="28"/>
-              </w:rPr>
-              <w:t>i quali: nome, cognome, email, password, indirizzo, numero di cellulare.</w:t>
+              <w:t>L’utente</w:t>
+            </w:r>
+            <w:r>
+              <w:rPr>
+                <w:rFonts w:ascii="Verdana" w:hAnsi="Verdana"/>
+                <w:sz w:val="28"/>
+                <w:szCs w:val="28"/>
+              </w:rPr>
+              <w:t xml:space="preserve"> decide anche di aumentare la quantità di un “Jeans Levi’s T50” di 1 unità</w:t>
+            </w:r>
+          </w:p>
+          <w:p>
+            <w:pPr>
+              <w:pStyle w:val="Paragrafoelenco"/>
+              <w:numPr>
+                <w:ilvl w:val="0"/>
+                <w:numId w:val="21"/>
+              </w:numPr>
+              <w:spacing w:line="240" w:lineRule="auto"/>
+              <w:rPr>
+                <w:rFonts w:ascii="Verdana" w:hAnsi="Verdana"/>
+                <w:sz w:val="28"/>
+                <w:szCs w:val="28"/>
+              </w:rPr>
+            </w:pPr>
+            <w:r>
+              <w:rPr>
+                <w:rFonts w:ascii="Verdana" w:hAnsi="Verdana"/>
+                <w:sz w:val="28"/>
+                <w:szCs w:val="28"/>
+              </w:rPr>
+              <w:lastRenderedPageBreak/>
+              <w:t>Se l’utente vuole aumentare la quantità di un valore maggiore della quantità disponibile in magazzino il sistema non permette la modifica</w:t>
             </w:r>
           </w:p>
           <w:p>
@@ -5637,67 +9454,16 @@
                 <w:sz w:val="28"/>
                 <w:szCs w:val="28"/>
               </w:rPr>
-              <w:lastRenderedPageBreak/>
-              <w:t>Giancarlo decide di modificare la password</w:t>
-            </w:r>
-          </w:p>
-          <w:p>
-            <w:pPr>
-              <w:pStyle w:val="Paragrafoelenco"/>
-              <w:numPr>
-                <w:ilvl w:val="0"/>
-                <w:numId w:val="8"/>
-              </w:numPr>
-              <w:spacing w:line="240" w:lineRule="auto"/>
-              <w:rPr>
-                <w:rFonts w:ascii="Verdana" w:hAnsi="Verdana"/>
-                <w:sz w:val="28"/>
-                <w:szCs w:val="28"/>
-              </w:rPr>
-            </w:pPr>
-            <w:r>
-              <w:rPr>
-                <w:rFonts w:ascii="Verdana" w:hAnsi="Verdana"/>
-                <w:sz w:val="28"/>
-                <w:szCs w:val="28"/>
-              </w:rPr>
-              <w:t>Inserisce la password e clicca conferma</w:t>
-            </w:r>
-          </w:p>
-          <w:p>
-            <w:pPr>
-              <w:pStyle w:val="Paragrafoelenco"/>
-              <w:numPr>
-                <w:ilvl w:val="0"/>
-                <w:numId w:val="8"/>
-              </w:numPr>
-              <w:spacing w:line="240" w:lineRule="auto"/>
-              <w:rPr>
-                <w:rFonts w:ascii="Verdana" w:hAnsi="Verdana"/>
-                <w:sz w:val="28"/>
-                <w:szCs w:val="28"/>
-              </w:rPr>
-            </w:pPr>
-            <w:r>
-              <w:rPr>
-                <w:rFonts w:ascii="Verdana" w:hAnsi="Verdana"/>
-                <w:sz w:val="28"/>
-                <w:szCs w:val="28"/>
-              </w:rPr>
-              <w:t>A Giancarlo arriva una mail che conferma il cambio password</w:t>
-            </w:r>
-          </w:p>
-          <w:p>
-            <w:pPr>
-              <w:pStyle w:val="Paragrafoelenco"/>
-              <w:spacing w:line="240" w:lineRule="auto"/>
-              <w:ind w:left="1440"/>
-              <w:rPr>
-                <w:rFonts w:ascii="Verdana" w:hAnsi="Verdana"/>
-                <w:sz w:val="28"/>
-                <w:szCs w:val="28"/>
-              </w:rPr>
-            </w:pPr>
+              <w:t>L’utente</w:t>
+            </w:r>
+            <w:r>
+              <w:rPr>
+                <w:rFonts w:ascii="Verdana" w:hAnsi="Verdana"/>
+                <w:sz w:val="28"/>
+                <w:szCs w:val="28"/>
+              </w:rPr>
+              <w:t xml:space="preserve"> conferma le modifiche e prosegue con l’acquisto</w:t>
+            </w:r>
           </w:p>
         </w:tc>
       </w:tr>
@@ -5758,6 +9524,40 @@
                 <w:szCs w:val="28"/>
               </w:rPr>
               <w:t>Il cliente deve essere registrato</w:t>
+            </w:r>
+          </w:p>
+          <w:p>
+            <w:pPr>
+              <w:rPr>
+                <w:rFonts w:ascii="Verdana" w:hAnsi="Verdana"/>
+                <w:sz w:val="28"/>
+                <w:szCs w:val="28"/>
+              </w:rPr>
+            </w:pPr>
+            <w:r>
+              <w:rPr>
+                <w:rFonts w:ascii="Verdana" w:hAnsi="Verdana"/>
+                <w:sz w:val="28"/>
+                <w:szCs w:val="28"/>
+              </w:rPr>
+              <w:t xml:space="preserve">Il cliente deve aver inserito almeno un prodotto </w:t>
+            </w:r>
+          </w:p>
+          <w:p>
+            <w:pPr>
+              <w:rPr>
+                <w:rFonts w:ascii="Verdana" w:hAnsi="Verdana"/>
+                <w:sz w:val="28"/>
+                <w:szCs w:val="28"/>
+              </w:rPr>
+            </w:pPr>
+            <w:r>
+              <w:rPr>
+                <w:rFonts w:ascii="Verdana" w:hAnsi="Verdana"/>
+                <w:sz w:val="28"/>
+                <w:szCs w:val="28"/>
+              </w:rPr>
+              <w:t xml:space="preserve">     in carrello           </w:t>
             </w:r>
           </w:p>
         </w:tc>
@@ -5820,7 +9620,7 @@
                 <w:sz w:val="28"/>
                 <w:szCs w:val="28"/>
               </w:rPr>
-              <w:t>Il cliente ha modificato i suoi dati</w:t>
+              <w:t>Il cliente ha modificato il carrello</w:t>
             </w:r>
           </w:p>
         </w:tc>
@@ -5924,9 +9724,218 @@
                 <w:rFonts w:ascii="Verdana" w:hAnsi="Verdana"/>
                 <w:sz w:val="28"/>
                 <w:szCs w:val="28"/>
-              </w:rPr>
-              <w:t xml:space="preserve">Il sistema deve validare il </w:t>
-            </w:r>
+                <w:u w:val="single"/>
+              </w:rPr>
+              <w:t>Il sistema deve tenere in sessione il carrello attuale dell’utente anche se si scollega</w:t>
+            </w:r>
+          </w:p>
+        </w:tc>
+      </w:tr>
+    </w:tbl>
+    <w:p>
+      <w:pPr>
+        <w:rPr>
+          <w:b/>
+          <w:sz w:val="32"/>
+          <w:szCs w:val="32"/>
+          <w:lang w:val="it-IT"/>
+        </w:rPr>
+      </w:pPr>
+    </w:p>
+    <w:p>
+      <w:pPr>
+        <w:rPr>
+          <w:b/>
+          <w:sz w:val="32"/>
+          <w:szCs w:val="32"/>
+          <w:lang w:val="it-IT"/>
+        </w:rPr>
+      </w:pPr>
+    </w:p>
+    <w:p>
+      <w:pPr>
+        <w:rPr>
+          <w:b/>
+          <w:sz w:val="32"/>
+          <w:szCs w:val="32"/>
+          <w:lang w:val="it-IT"/>
+        </w:rPr>
+      </w:pPr>
+    </w:p>
+    <w:p>
+      <w:pPr>
+        <w:rPr>
+          <w:b/>
+          <w:sz w:val="32"/>
+          <w:szCs w:val="32"/>
+          <w:lang w:val="it-IT"/>
+        </w:rPr>
+      </w:pPr>
+    </w:p>
+    <w:p>
+      <w:pPr>
+        <w:rPr>
+          <w:b/>
+          <w:sz w:val="32"/>
+          <w:szCs w:val="32"/>
+          <w:lang w:val="it-IT"/>
+        </w:rPr>
+      </w:pPr>
+    </w:p>
+    <w:p>
+      <w:pPr>
+        <w:rPr>
+          <w:b/>
+          <w:sz w:val="32"/>
+          <w:szCs w:val="32"/>
+          <w:lang w:val="it-IT"/>
+        </w:rPr>
+      </w:pPr>
+    </w:p>
+    <w:p>
+      <w:pPr>
+        <w:rPr>
+          <w:b/>
+          <w:sz w:val="32"/>
+          <w:szCs w:val="32"/>
+          <w:lang w:val="it-IT"/>
+        </w:rPr>
+      </w:pPr>
+    </w:p>
+    <w:p>
+      <w:pPr>
+        <w:rPr>
+          <w:b/>
+          <w:sz w:val="32"/>
+          <w:szCs w:val="32"/>
+          <w:lang w:val="it-IT"/>
+        </w:rPr>
+      </w:pPr>
+    </w:p>
+    <w:p>
+      <w:pPr>
+        <w:rPr>
+          <w:b/>
+          <w:sz w:val="32"/>
+          <w:szCs w:val="32"/>
+          <w:lang w:val="it-IT"/>
+        </w:rPr>
+      </w:pPr>
+    </w:p>
+    <w:p>
+      <w:pPr>
+        <w:rPr>
+          <w:b/>
+          <w:sz w:val="32"/>
+          <w:szCs w:val="32"/>
+          <w:lang w:val="it-IT"/>
+        </w:rPr>
+      </w:pPr>
+    </w:p>
+    <w:p>
+      <w:pPr>
+        <w:rPr>
+          <w:b/>
+          <w:sz w:val="32"/>
+          <w:szCs w:val="32"/>
+          <w:lang w:val="it-IT"/>
+        </w:rPr>
+      </w:pPr>
+    </w:p>
+    <w:tbl>
+      <w:tblPr>
+        <w:tblStyle w:val="Grigliatabella"/>
+        <w:tblW w:w="0" w:type="auto"/>
+        <w:tblInd w:w="0" w:type="dxa"/>
+        <w:tblLook w:val="04A0" w:firstRow="1" w:lastRow="0" w:firstColumn="1" w:lastColumn="0" w:noHBand="0" w:noVBand="1"/>
+      </w:tblPr>
+      <w:tblGrid>
+        <w:gridCol w:w="2090"/>
+        <w:gridCol w:w="7260"/>
+      </w:tblGrid>
+      <w:tr>
+        <w:trPr>
+          <w:trHeight w:val="708"/>
+        </w:trPr>
+        <w:tc>
+          <w:tcPr>
+            <w:tcW w:w="1762" w:type="dxa"/>
+            <w:tcBorders>
+              <w:top w:val="single" w:sz="4" w:space="0" w:color="auto"/>
+              <w:left w:val="single" w:sz="4" w:space="0" w:color="auto"/>
+              <w:bottom w:val="single" w:sz="4" w:space="0" w:color="auto"/>
+              <w:right w:val="single" w:sz="4" w:space="0" w:color="auto"/>
+            </w:tcBorders>
+            <w:hideMark/>
+          </w:tcPr>
+          <w:p>
+            <w:pPr>
+              <w:rPr>
+                <w:rFonts w:ascii="Verdana" w:hAnsi="Verdana"/>
+                <w:sz w:val="28"/>
+                <w:szCs w:val="28"/>
+              </w:rPr>
+            </w:pPr>
+            <w:r>
+              <w:rPr>
+                <w:rFonts w:ascii="Verdana" w:hAnsi="Verdana"/>
+                <w:sz w:val="28"/>
+                <w:szCs w:val="28"/>
+              </w:rPr>
+              <w:t>Use case name</w:t>
+            </w:r>
+          </w:p>
+        </w:tc>
+        <w:tc>
+          <w:tcPr>
+            <w:tcW w:w="7866" w:type="dxa"/>
+            <w:tcBorders>
+              <w:top w:val="single" w:sz="4" w:space="0" w:color="auto"/>
+              <w:left w:val="single" w:sz="4" w:space="0" w:color="auto"/>
+              <w:bottom w:val="single" w:sz="4" w:space="0" w:color="auto"/>
+              <w:right w:val="single" w:sz="4" w:space="0" w:color="auto"/>
+            </w:tcBorders>
+            <w:hideMark/>
+          </w:tcPr>
+          <w:p>
+            <w:pPr>
+              <w:rPr>
+                <w:rFonts w:ascii="Verdana" w:hAnsi="Verdana"/>
+                <w:sz w:val="28"/>
+                <w:szCs w:val="28"/>
+              </w:rPr>
+            </w:pPr>
+            <w:r>
+              <w:rPr>
+                <w:rFonts w:ascii="Verdana" w:hAnsi="Verdana"/>
+                <w:sz w:val="28"/>
+                <w:szCs w:val="28"/>
+              </w:rPr>
+              <w:t>Modifica dati utente</w:t>
+            </w:r>
+          </w:p>
+        </w:tc>
+      </w:tr>
+      <w:tr>
+        <w:tc>
+          <w:tcPr>
+            <w:tcW w:w="1762" w:type="dxa"/>
+            <w:tcBorders>
+              <w:top w:val="single" w:sz="4" w:space="0" w:color="auto"/>
+              <w:left w:val="single" w:sz="4" w:space="0" w:color="auto"/>
+              <w:bottom w:val="single" w:sz="4" w:space="0" w:color="auto"/>
+              <w:right w:val="single" w:sz="4" w:space="0" w:color="auto"/>
+            </w:tcBorders>
+            <w:hideMark/>
+          </w:tcPr>
+          <w:p>
+            <w:pPr>
+              <w:rPr>
+                <w:rFonts w:ascii="Verdana" w:hAnsi="Verdana"/>
+                <w:sz w:val="28"/>
+                <w:szCs w:val="28"/>
+              </w:rPr>
+            </w:pPr>
             <w:proofErr w:type="spellStart"/>
             <w:r>
               <w:rPr>
@@ -5934,9 +9943,653 @@
                 <w:sz w:val="28"/>
                 <w:szCs w:val="28"/>
               </w:rPr>
+              <w:t>Participating</w:t>
+            </w:r>
+            <w:proofErr w:type="spellEnd"/>
+            <w:r>
+              <w:rPr>
+                <w:rFonts w:ascii="Verdana" w:hAnsi="Verdana"/>
+                <w:sz w:val="28"/>
+                <w:szCs w:val="28"/>
+              </w:rPr>
+              <w:t xml:space="preserve">            </w:t>
+            </w:r>
+          </w:p>
+          <w:p>
+            <w:pPr>
+              <w:rPr>
+                <w:rFonts w:ascii="Verdana" w:hAnsi="Verdana"/>
+                <w:i/>
+                <w:sz w:val="28"/>
+                <w:szCs w:val="28"/>
+              </w:rPr>
+            </w:pPr>
+            <w:proofErr w:type="spellStart"/>
+            <w:r>
+              <w:rPr>
+                <w:rFonts w:ascii="Verdana" w:hAnsi="Verdana"/>
+                <w:i/>
+                <w:sz w:val="28"/>
+                <w:szCs w:val="28"/>
+              </w:rPr>
+              <w:t>Actor</w:t>
+            </w:r>
+            <w:proofErr w:type="spellEnd"/>
+            <w:r>
+              <w:rPr>
+                <w:rFonts w:ascii="Verdana" w:hAnsi="Verdana"/>
+                <w:i/>
+                <w:sz w:val="28"/>
+                <w:szCs w:val="28"/>
+              </w:rPr>
+              <w:t xml:space="preserve">                         </w:t>
+            </w:r>
+          </w:p>
+        </w:tc>
+        <w:tc>
+          <w:tcPr>
+            <w:tcW w:w="7866" w:type="dxa"/>
+            <w:tcBorders>
+              <w:top w:val="single" w:sz="4" w:space="0" w:color="auto"/>
+              <w:left w:val="single" w:sz="4" w:space="0" w:color="auto"/>
+              <w:bottom w:val="single" w:sz="4" w:space="0" w:color="auto"/>
+              <w:right w:val="single" w:sz="4" w:space="0" w:color="auto"/>
+            </w:tcBorders>
+            <w:hideMark/>
+          </w:tcPr>
+          <w:p>
+            <w:pPr>
+              <w:rPr>
+                <w:rFonts w:ascii="Verdana" w:hAnsi="Verdana"/>
+                <w:sz w:val="28"/>
+                <w:szCs w:val="28"/>
+              </w:rPr>
+            </w:pPr>
+            <w:r>
+              <w:rPr>
+                <w:rFonts w:ascii="Verdana" w:hAnsi="Verdana"/>
+                <w:sz w:val="28"/>
+                <w:szCs w:val="28"/>
+              </w:rPr>
+              <w:t>U</w:t>
+            </w:r>
+            <w:r>
+              <w:rPr>
+                <w:rFonts w:ascii="Verdana" w:hAnsi="Verdana"/>
+                <w:sz w:val="28"/>
+                <w:szCs w:val="28"/>
+              </w:rPr>
+              <w:t>tente registrato</w:t>
+            </w:r>
+            <w:r>
+              <w:rPr>
+                <w:rFonts w:ascii="Verdana" w:hAnsi="Verdana"/>
+                <w:sz w:val="28"/>
+                <w:szCs w:val="28"/>
+              </w:rPr>
+              <w:t xml:space="preserve"> </w:t>
+            </w:r>
+          </w:p>
+        </w:tc>
+      </w:tr>
+      <w:tr>
+        <w:trPr>
+          <w:trHeight w:val="1251"/>
+        </w:trPr>
+        <w:tc>
+          <w:tcPr>
+            <w:tcW w:w="1762" w:type="dxa"/>
+            <w:tcBorders>
+              <w:top w:val="single" w:sz="4" w:space="0" w:color="auto"/>
+              <w:left w:val="single" w:sz="4" w:space="0" w:color="auto"/>
+              <w:bottom w:val="single" w:sz="4" w:space="0" w:color="auto"/>
+              <w:right w:val="single" w:sz="4" w:space="0" w:color="auto"/>
+            </w:tcBorders>
+            <w:hideMark/>
+          </w:tcPr>
+          <w:p>
+            <w:pPr>
+              <w:rPr>
+                <w:rFonts w:ascii="Verdana" w:hAnsi="Verdana"/>
+                <w:sz w:val="28"/>
+                <w:szCs w:val="28"/>
+              </w:rPr>
+            </w:pPr>
+            <w:r>
+              <w:rPr>
+                <w:rFonts w:ascii="Verdana" w:hAnsi="Verdana"/>
+                <w:sz w:val="28"/>
+                <w:szCs w:val="28"/>
+              </w:rPr>
+              <w:lastRenderedPageBreak/>
+              <w:t xml:space="preserve">Flow of </w:t>
+            </w:r>
+            <w:proofErr w:type="spellStart"/>
+            <w:r>
+              <w:rPr>
+                <w:rFonts w:ascii="Verdana" w:hAnsi="Verdana"/>
+                <w:sz w:val="28"/>
+                <w:szCs w:val="28"/>
+              </w:rPr>
+              <w:t>events</w:t>
+            </w:r>
+            <w:proofErr w:type="spellEnd"/>
+            <w:r>
+              <w:rPr>
+                <w:rFonts w:ascii="Verdana" w:hAnsi="Verdana"/>
+                <w:sz w:val="28"/>
+                <w:szCs w:val="28"/>
+              </w:rPr>
+              <w:t xml:space="preserve">          </w:t>
+            </w:r>
+          </w:p>
+          <w:p>
+            <w:pPr>
+              <w:rPr>
+                <w:rFonts w:ascii="Verdana" w:hAnsi="Verdana"/>
+                <w:sz w:val="28"/>
+                <w:szCs w:val="28"/>
+              </w:rPr>
+            </w:pPr>
+            <w:r>
+              <w:rPr>
+                <w:rFonts w:ascii="Verdana" w:hAnsi="Verdana"/>
+                <w:sz w:val="28"/>
+                <w:szCs w:val="28"/>
+              </w:rPr>
+              <w:t xml:space="preserve">                                       </w:t>
+            </w:r>
+          </w:p>
+          <w:p>
+            <w:pPr>
+              <w:rPr>
+                <w:rFonts w:ascii="Verdana" w:hAnsi="Verdana"/>
+                <w:sz w:val="28"/>
+                <w:szCs w:val="28"/>
+              </w:rPr>
+            </w:pPr>
+            <w:r>
+              <w:rPr>
+                <w:rFonts w:ascii="Verdana" w:hAnsi="Verdana"/>
+                <w:sz w:val="28"/>
+                <w:szCs w:val="28"/>
+              </w:rPr>
+              <w:t xml:space="preserve">       </w:t>
+            </w:r>
+          </w:p>
+        </w:tc>
+        <w:tc>
+          <w:tcPr>
+            <w:tcW w:w="7866" w:type="dxa"/>
+            <w:tcBorders>
+              <w:top w:val="single" w:sz="4" w:space="0" w:color="auto"/>
+              <w:left w:val="single" w:sz="4" w:space="0" w:color="auto"/>
+              <w:bottom w:val="single" w:sz="4" w:space="0" w:color="auto"/>
+              <w:right w:val="single" w:sz="4" w:space="0" w:color="auto"/>
+            </w:tcBorders>
+            <w:hideMark/>
+          </w:tcPr>
+          <w:p>
+            <w:pPr>
+              <w:pStyle w:val="Paragrafoelenco"/>
+              <w:numPr>
+                <w:ilvl w:val="0"/>
+                <w:numId w:val="15"/>
+              </w:numPr>
+              <w:spacing w:line="240" w:lineRule="auto"/>
+              <w:rPr>
+                <w:rFonts w:ascii="Verdana" w:hAnsi="Verdana"/>
+                <w:sz w:val="28"/>
+                <w:szCs w:val="28"/>
+              </w:rPr>
+            </w:pPr>
+            <w:r>
+              <w:rPr>
+                <w:rFonts w:ascii="Verdana" w:hAnsi="Verdana"/>
+                <w:sz w:val="28"/>
+                <w:szCs w:val="28"/>
+              </w:rPr>
+              <w:t>L’utente</w:t>
+            </w:r>
+            <w:r>
+              <w:rPr>
+                <w:rFonts w:ascii="Verdana" w:hAnsi="Verdana"/>
+                <w:sz w:val="28"/>
+                <w:szCs w:val="28"/>
+              </w:rPr>
+              <w:t xml:space="preserve"> clicca sulla sua area utente personale</w:t>
+            </w:r>
+          </w:p>
+          <w:p>
+            <w:pPr>
+              <w:pStyle w:val="Paragrafoelenco"/>
+              <w:numPr>
+                <w:ilvl w:val="0"/>
+                <w:numId w:val="15"/>
+              </w:numPr>
+              <w:spacing w:line="240" w:lineRule="auto"/>
+              <w:rPr>
+                <w:rFonts w:ascii="Verdana" w:hAnsi="Verdana"/>
+                <w:sz w:val="28"/>
+                <w:szCs w:val="28"/>
+              </w:rPr>
+            </w:pPr>
+            <w:r>
+              <w:rPr>
+                <w:rFonts w:ascii="Verdana" w:hAnsi="Verdana"/>
+                <w:sz w:val="28"/>
+                <w:szCs w:val="28"/>
+              </w:rPr>
+              <w:t>Preme sul pulsante “modifica utente”</w:t>
+            </w:r>
+          </w:p>
+          <w:p>
+            <w:pPr>
+              <w:pStyle w:val="Paragrafoelenco"/>
+              <w:numPr>
+                <w:ilvl w:val="0"/>
+                <w:numId w:val="15"/>
+              </w:numPr>
+              <w:spacing w:line="240" w:lineRule="auto"/>
+              <w:rPr>
+                <w:rFonts w:ascii="Verdana" w:hAnsi="Verdana"/>
+                <w:sz w:val="28"/>
+                <w:szCs w:val="28"/>
+              </w:rPr>
+            </w:pPr>
+            <w:r>
+              <w:rPr>
+                <w:rFonts w:ascii="Verdana" w:hAnsi="Verdana"/>
+                <w:sz w:val="28"/>
+                <w:szCs w:val="28"/>
+              </w:rPr>
+              <w:t>Seleziona su “Modifica dati utente”</w:t>
+            </w:r>
+          </w:p>
+          <w:p>
+            <w:pPr>
+              <w:pStyle w:val="Paragrafoelenco"/>
+              <w:numPr>
+                <w:ilvl w:val="0"/>
+                <w:numId w:val="15"/>
+              </w:numPr>
+              <w:spacing w:line="240" w:lineRule="auto"/>
+              <w:rPr>
+                <w:rFonts w:ascii="Verdana" w:hAnsi="Verdana"/>
+                <w:sz w:val="28"/>
+                <w:szCs w:val="28"/>
+              </w:rPr>
+            </w:pPr>
+            <w:r>
+              <w:rPr>
+                <w:rFonts w:ascii="Verdana" w:hAnsi="Verdana"/>
+                <w:sz w:val="28"/>
+                <w:szCs w:val="28"/>
+              </w:rPr>
+              <w:t>Appare una schermata che mostra tutti i dati relativi all’utente</w:t>
+            </w:r>
+          </w:p>
+          <w:p>
+            <w:pPr>
+              <w:pStyle w:val="Paragrafoelenco"/>
+              <w:numPr>
+                <w:ilvl w:val="1"/>
+                <w:numId w:val="15"/>
+              </w:numPr>
+              <w:spacing w:line="240" w:lineRule="auto"/>
+              <w:rPr>
+                <w:rFonts w:ascii="Verdana" w:hAnsi="Verdana"/>
+                <w:sz w:val="28"/>
+                <w:szCs w:val="28"/>
+              </w:rPr>
+            </w:pPr>
+            <w:r>
+              <w:rPr>
+                <w:rFonts w:ascii="Verdana" w:hAnsi="Verdana"/>
+                <w:sz w:val="28"/>
+                <w:szCs w:val="28"/>
+              </w:rPr>
+              <w:t>i quali: nome, cognome, email, password, indirizzo, numero di cellulare.</w:t>
+            </w:r>
+          </w:p>
+          <w:p>
+            <w:pPr>
+              <w:pStyle w:val="Paragrafoelenco"/>
+              <w:numPr>
+                <w:ilvl w:val="0"/>
+                <w:numId w:val="15"/>
+              </w:numPr>
+              <w:spacing w:line="240" w:lineRule="auto"/>
+              <w:rPr>
+                <w:rFonts w:ascii="Verdana" w:hAnsi="Verdana"/>
+                <w:sz w:val="28"/>
+                <w:szCs w:val="28"/>
+              </w:rPr>
+            </w:pPr>
+            <w:r>
+              <w:rPr>
+                <w:rFonts w:ascii="Verdana" w:hAnsi="Verdana"/>
+                <w:sz w:val="28"/>
+                <w:szCs w:val="28"/>
+              </w:rPr>
+              <w:t>L’utente</w:t>
+            </w:r>
+            <w:r>
+              <w:rPr>
+                <w:rFonts w:ascii="Verdana" w:hAnsi="Verdana"/>
+                <w:sz w:val="28"/>
+                <w:szCs w:val="28"/>
+              </w:rPr>
+              <w:t xml:space="preserve"> decide di modificare</w:t>
+            </w:r>
+            <w:r>
+              <w:rPr>
+                <w:rFonts w:ascii="Verdana" w:hAnsi="Verdana"/>
+                <w:sz w:val="28"/>
+                <w:szCs w:val="28"/>
+              </w:rPr>
+              <w:t xml:space="preserve"> uno dei dati</w:t>
+            </w:r>
+          </w:p>
+          <w:p>
+            <w:pPr>
+              <w:pStyle w:val="Paragrafoelenco"/>
+              <w:numPr>
+                <w:ilvl w:val="0"/>
+                <w:numId w:val="21"/>
+              </w:numPr>
+              <w:spacing w:line="240" w:lineRule="auto"/>
+              <w:rPr>
+                <w:rFonts w:ascii="Verdana" w:hAnsi="Verdana"/>
+                <w:sz w:val="28"/>
+                <w:szCs w:val="28"/>
+              </w:rPr>
+            </w:pPr>
+            <w:r>
+              <w:rPr>
+                <w:rFonts w:ascii="Verdana" w:hAnsi="Verdana"/>
+                <w:sz w:val="28"/>
+                <w:szCs w:val="28"/>
+              </w:rPr>
+              <w:t xml:space="preserve">Se inserisce un dato errato manda al caso d’uso “errore validazione </w:t>
+            </w:r>
+            <w:proofErr w:type="spellStart"/>
+            <w:r>
+              <w:rPr>
+                <w:rFonts w:ascii="Verdana" w:hAnsi="Verdana"/>
+                <w:sz w:val="28"/>
+                <w:szCs w:val="28"/>
+              </w:rPr>
               <w:t>form</w:t>
             </w:r>
             <w:proofErr w:type="spellEnd"/>
+            <w:r>
+              <w:rPr>
+                <w:rFonts w:ascii="Verdana" w:hAnsi="Verdana"/>
+                <w:sz w:val="28"/>
+                <w:szCs w:val="28"/>
+              </w:rPr>
+              <w:t>”</w:t>
+            </w:r>
+          </w:p>
+          <w:p>
+            <w:pPr>
+              <w:pStyle w:val="Paragrafoelenco"/>
+              <w:numPr>
+                <w:ilvl w:val="0"/>
+                <w:numId w:val="15"/>
+              </w:numPr>
+              <w:spacing w:line="240" w:lineRule="auto"/>
+              <w:rPr>
+                <w:rFonts w:ascii="Verdana" w:hAnsi="Verdana"/>
+                <w:sz w:val="28"/>
+                <w:szCs w:val="28"/>
+              </w:rPr>
+            </w:pPr>
+            <w:r>
+              <w:rPr>
+                <w:rFonts w:ascii="Verdana" w:hAnsi="Verdana"/>
+                <w:sz w:val="28"/>
+                <w:szCs w:val="28"/>
+              </w:rPr>
+              <w:t>L’utente conferma la modifica</w:t>
+            </w:r>
+            <w:r>
+              <w:rPr>
+                <w:rFonts w:ascii="Verdana" w:hAnsi="Verdana"/>
+                <w:sz w:val="28"/>
+                <w:szCs w:val="28"/>
+              </w:rPr>
+              <w:t>.</w:t>
+            </w:r>
+          </w:p>
+          <w:p>
+            <w:pPr>
+              <w:pStyle w:val="Paragrafoelenco"/>
+              <w:spacing w:line="240" w:lineRule="auto"/>
+              <w:ind w:left="1440"/>
+              <w:rPr>
+                <w:rFonts w:ascii="Verdana" w:hAnsi="Verdana"/>
+                <w:sz w:val="28"/>
+                <w:szCs w:val="28"/>
+              </w:rPr>
+            </w:pPr>
+          </w:p>
+        </w:tc>
+      </w:tr>
+      <w:tr>
+        <w:tc>
+          <w:tcPr>
+            <w:tcW w:w="1762" w:type="dxa"/>
+            <w:tcBorders>
+              <w:top w:val="single" w:sz="4" w:space="0" w:color="auto"/>
+              <w:left w:val="single" w:sz="4" w:space="0" w:color="auto"/>
+              <w:bottom w:val="single" w:sz="4" w:space="0" w:color="auto"/>
+              <w:right w:val="single" w:sz="4" w:space="0" w:color="auto"/>
+            </w:tcBorders>
+            <w:hideMark/>
+          </w:tcPr>
+          <w:p>
+            <w:pPr>
+              <w:rPr>
+                <w:rFonts w:ascii="Verdana" w:hAnsi="Verdana"/>
+                <w:sz w:val="28"/>
+                <w:szCs w:val="28"/>
+              </w:rPr>
+            </w:pPr>
+            <w:r>
+              <w:rPr>
+                <w:rFonts w:ascii="Verdana" w:hAnsi="Verdana"/>
+                <w:sz w:val="28"/>
+                <w:szCs w:val="28"/>
+              </w:rPr>
+              <w:t>Entry conditions</w:t>
+            </w:r>
+          </w:p>
+        </w:tc>
+        <w:tc>
+          <w:tcPr>
+            <w:tcW w:w="7866" w:type="dxa"/>
+            <w:tcBorders>
+              <w:top w:val="single" w:sz="4" w:space="0" w:color="auto"/>
+              <w:left w:val="single" w:sz="4" w:space="0" w:color="auto"/>
+              <w:bottom w:val="single" w:sz="4" w:space="0" w:color="auto"/>
+              <w:right w:val="single" w:sz="4" w:space="0" w:color="auto"/>
+            </w:tcBorders>
+            <w:hideMark/>
+          </w:tcPr>
+          <w:p>
+            <w:pPr>
+              <w:rPr>
+                <w:rFonts w:ascii="Verdana" w:hAnsi="Verdana"/>
+                <w:sz w:val="28"/>
+                <w:szCs w:val="28"/>
+              </w:rPr>
+            </w:pPr>
+            <w:r>
+              <w:rPr>
+                <w:rFonts w:ascii="Verdana" w:hAnsi="Verdana"/>
+                <w:sz w:val="28"/>
+                <w:szCs w:val="28"/>
+              </w:rPr>
+              <w:t>Il cliente deve essere registrato</w:t>
+            </w:r>
+          </w:p>
+        </w:tc>
+      </w:tr>
+      <w:tr>
+        <w:trPr>
+          <w:trHeight w:val="536"/>
+        </w:trPr>
+        <w:tc>
+          <w:tcPr>
+            <w:tcW w:w="1762" w:type="dxa"/>
+            <w:tcBorders>
+              <w:top w:val="single" w:sz="4" w:space="0" w:color="auto"/>
+              <w:left w:val="single" w:sz="4" w:space="0" w:color="auto"/>
+              <w:bottom w:val="single" w:sz="4" w:space="0" w:color="auto"/>
+              <w:right w:val="single" w:sz="4" w:space="0" w:color="auto"/>
+            </w:tcBorders>
+            <w:hideMark/>
+          </w:tcPr>
+          <w:p>
+            <w:pPr>
+              <w:rPr>
+                <w:rFonts w:ascii="Verdana" w:hAnsi="Verdana"/>
+                <w:sz w:val="28"/>
+                <w:szCs w:val="28"/>
+              </w:rPr>
+            </w:pPr>
+            <w:r>
+              <w:rPr>
+                <w:rFonts w:ascii="Verdana" w:hAnsi="Verdana"/>
+                <w:sz w:val="28"/>
+                <w:szCs w:val="28"/>
+              </w:rPr>
+              <w:t>Exit conditions</w:t>
+            </w:r>
+          </w:p>
+        </w:tc>
+        <w:tc>
+          <w:tcPr>
+            <w:tcW w:w="7866" w:type="dxa"/>
+            <w:tcBorders>
+              <w:top w:val="single" w:sz="4" w:space="0" w:color="auto"/>
+              <w:left w:val="single" w:sz="4" w:space="0" w:color="auto"/>
+              <w:bottom w:val="single" w:sz="4" w:space="0" w:color="auto"/>
+              <w:right w:val="single" w:sz="4" w:space="0" w:color="auto"/>
+            </w:tcBorders>
+            <w:hideMark/>
+          </w:tcPr>
+          <w:p>
+            <w:pPr>
+              <w:rPr>
+                <w:rFonts w:ascii="Verdana" w:hAnsi="Verdana"/>
+                <w:sz w:val="28"/>
+                <w:szCs w:val="28"/>
+              </w:rPr>
+            </w:pPr>
+            <w:r>
+              <w:rPr>
+                <w:rFonts w:ascii="Verdana" w:hAnsi="Verdana"/>
+                <w:sz w:val="28"/>
+                <w:szCs w:val="28"/>
+              </w:rPr>
+              <w:t>Il cliente ha modificato i suoi dati</w:t>
+            </w:r>
+          </w:p>
+        </w:tc>
+      </w:tr>
+      <w:tr>
+        <w:tc>
+          <w:tcPr>
+            <w:tcW w:w="1762" w:type="dxa"/>
+            <w:tcBorders>
+              <w:top w:val="single" w:sz="4" w:space="0" w:color="auto"/>
+              <w:left w:val="single" w:sz="4" w:space="0" w:color="auto"/>
+              <w:bottom w:val="single" w:sz="4" w:space="0" w:color="auto"/>
+              <w:right w:val="single" w:sz="4" w:space="0" w:color="auto"/>
+            </w:tcBorders>
+            <w:hideMark/>
+          </w:tcPr>
+          <w:p>
+            <w:pPr>
+              <w:ind w:left="708" w:hanging="708"/>
+              <w:rPr>
+                <w:rFonts w:ascii="Verdana" w:hAnsi="Verdana"/>
+                <w:sz w:val="28"/>
+                <w:szCs w:val="28"/>
+              </w:rPr>
+            </w:pPr>
+            <w:proofErr w:type="spellStart"/>
+            <w:r>
+              <w:rPr>
+                <w:rFonts w:ascii="Verdana" w:hAnsi="Verdana"/>
+                <w:sz w:val="28"/>
+                <w:szCs w:val="28"/>
+              </w:rPr>
+              <w:t>Quality</w:t>
+            </w:r>
+            <w:proofErr w:type="spellEnd"/>
+            <w:r>
+              <w:rPr>
+                <w:rFonts w:ascii="Verdana" w:hAnsi="Verdana"/>
+                <w:sz w:val="28"/>
+                <w:szCs w:val="28"/>
+              </w:rPr>
+              <w:t xml:space="preserve"> </w:t>
+            </w:r>
+          </w:p>
+          <w:p>
+            <w:pPr>
+              <w:ind w:left="708" w:hanging="708"/>
+              <w:rPr>
+                <w:rFonts w:ascii="Verdana" w:hAnsi="Verdana"/>
+                <w:sz w:val="28"/>
+                <w:szCs w:val="28"/>
+              </w:rPr>
+            </w:pPr>
+            <w:r>
+              <w:rPr>
+                <w:rFonts w:ascii="Verdana" w:hAnsi="Verdana"/>
+                <w:sz w:val="28"/>
+                <w:szCs w:val="28"/>
+              </w:rPr>
+              <w:t>requirements</w:t>
+            </w:r>
+            <w:r>
+              <w:rPr>
+                <w:rFonts w:ascii="Verdana" w:hAnsi="Verdana"/>
+                <w:vanish/>
+                <w:sz w:val="28"/>
+                <w:szCs w:val="28"/>
+              </w:rPr>
+              <w:t>uq</w:t>
+            </w:r>
+          </w:p>
+        </w:tc>
+        <w:tc>
+          <w:tcPr>
+            <w:tcW w:w="7866" w:type="dxa"/>
+            <w:tcBorders>
+              <w:top w:val="single" w:sz="4" w:space="0" w:color="auto"/>
+              <w:left w:val="single" w:sz="4" w:space="0" w:color="auto"/>
+              <w:bottom w:val="single" w:sz="4" w:space="0" w:color="auto"/>
+              <w:right w:val="single" w:sz="4" w:space="0" w:color="auto"/>
+            </w:tcBorders>
+            <w:hideMark/>
+          </w:tcPr>
+          <w:p>
+            <w:pPr>
+              <w:pStyle w:val="Paragrafoelenco"/>
+              <w:spacing w:line="240" w:lineRule="auto"/>
+              <w:rPr>
+                <w:rFonts w:ascii="Verdana" w:hAnsi="Verdana"/>
+                <w:sz w:val="28"/>
+                <w:szCs w:val="28"/>
+                <w:u w:val="single"/>
+              </w:rPr>
+            </w:pPr>
           </w:p>
           <w:p>
             <w:pPr>
@@ -5995,6 +10648,56 @@
 </w:document>
 </file>
 
+<file path=word/endnotes.xml><?xml version="1.0" encoding="utf-8"?>
+<w:endnotes xmlns:wpc="http://schemas.microsoft.com/office/word/2010/wordprocessingCanvas" xmlns:cx="http://schemas.microsoft.com/office/drawing/2014/chartex" xmlns:cx1="http://schemas.microsoft.com/office/drawing/2015/9/8/chartex" xmlns:cx2="http://schemas.microsoft.com/office/drawing/2015/10/21/chartex" xmlns:cx3="http://schemas.microsoft.com/office/drawing/2016/5/9/chartex" xmlns:cx4="http://schemas.microsoft.com/office/drawing/2016/5/10/chartex" xmlns:cx5="http://schemas.microsoft.com/office/drawing/2016/5/11/chartex" xmlns:cx6="http://schemas.microsoft.com/office/drawing/2016/5/12/chartex" xmlns:cx7="http://schemas.microsoft.com/office/drawing/2016/5/13/chartex" xmlns:cx8="http://schemas.microsoft.com/office/drawing/2016/5/14/chartex" xmlns:mc="http://schemas.openxmlformats.org/markup-compatibility/2006" xmlns:aink="http://schemas.microsoft.com/office/drawing/2016/ink" xmlns:am3d="http://schemas.microsoft.com/office/drawing/2017/model3d" xmlns:o="urn:schemas-microsoft-com:office:office" xmlns:r="http://schemas.openxmlformats.org/officeDocument/2006/relationships" xmlns:m="http://schemas.openxmlformats.org/officeDocument/2006/math" xmlns:v="urn:schemas-microsoft-com:vml" xmlns:wp14="http://schemas.microsoft.com/office/word/2010/wordprocessingDrawing" xmlns:wp="http://schemas.openxmlformats.org/drawingml/2006/wordprocessingDrawing" xmlns:w10="urn:schemas-microsoft-com:office:word" xmlns:w="http://schemas.openxmlformats.org/wordprocessingml/2006/main" xmlns:w14="http://schemas.microsoft.com/office/word/2010/wordml" xmlns:w15="http://schemas.microsoft.com/office/word/2012/wordml" xmlns:w16cid="http://schemas.microsoft.com/office/word/2016/wordml/cid" xmlns:w16se="http://schemas.microsoft.com/office/word/2015/wordml/symex" xmlns:wpg="http://schemas.microsoft.com/office/word/2010/wordprocessingGroup" xmlns:wpi="http://schemas.microsoft.com/office/word/2010/wordprocessingInk" xmlns:wne="http://schemas.microsoft.com/office/word/2006/wordml" xmlns:wps="http://schemas.microsoft.com/office/word/2010/wordprocessingShape" mc:Ignorable="w14 w15 w16se w16cid wp14">
+  <w:endnote w:type="separator" w:id="-1">
+    <w:p>
+      <w:pPr>
+        <w:spacing w:after="0" w:line="240" w:lineRule="auto"/>
+      </w:pPr>
+      <w:r>
+        <w:separator/>
+      </w:r>
+    </w:p>
+  </w:endnote>
+  <w:endnote w:type="continuationSeparator" w:id="0">
+    <w:p>
+      <w:pPr>
+        <w:spacing w:after="0" w:line="240" w:lineRule="auto"/>
+      </w:pPr>
+      <w:r>
+        <w:continuationSeparator/>
+      </w:r>
+    </w:p>
+  </w:endnote>
+</w:endnotes>
+</file>
+
+<file path=word/footnotes.xml><?xml version="1.0" encoding="utf-8"?>
+<w:footnotes xmlns:wpc="http://schemas.microsoft.com/office/word/2010/wordprocessingCanvas" xmlns:cx="http://schemas.microsoft.com/office/drawing/2014/chartex" xmlns:cx1="http://schemas.microsoft.com/office/drawing/2015/9/8/chartex" xmlns:cx2="http://schemas.microsoft.com/office/drawing/2015/10/21/chartex" xmlns:cx3="http://schemas.microsoft.com/office/drawing/2016/5/9/chartex" xmlns:cx4="http://schemas.microsoft.com/office/drawing/2016/5/10/chartex" xmlns:cx5="http://schemas.microsoft.com/office/drawing/2016/5/11/chartex" xmlns:cx6="http://schemas.microsoft.com/office/drawing/2016/5/12/chartex" xmlns:cx7="http://schemas.microsoft.com/office/drawing/2016/5/13/chartex" xmlns:cx8="http://schemas.microsoft.com/office/drawing/2016/5/14/chartex" xmlns:mc="http://schemas.openxmlformats.org/markup-compatibility/2006" xmlns:aink="http://schemas.microsoft.com/office/drawing/2016/ink" xmlns:am3d="http://schemas.microsoft.com/office/drawing/2017/model3d" xmlns:o="urn:schemas-microsoft-com:office:office" xmlns:r="http://schemas.openxmlformats.org/officeDocument/2006/relationships" xmlns:m="http://schemas.openxmlformats.org/officeDocument/2006/math" xmlns:v="urn:schemas-microsoft-com:vml" xmlns:wp14="http://schemas.microsoft.com/office/word/2010/wordprocessingDrawing" xmlns:wp="http://schemas.openxmlformats.org/drawingml/2006/wordprocessingDrawing" xmlns:w10="urn:schemas-microsoft-com:office:word" xmlns:w="http://schemas.openxmlformats.org/wordprocessingml/2006/main" xmlns:w14="http://schemas.microsoft.com/office/word/2010/wordml" xmlns:w15="http://schemas.microsoft.com/office/word/2012/wordml" xmlns:w16cid="http://schemas.microsoft.com/office/word/2016/wordml/cid" xmlns:w16se="http://schemas.microsoft.com/office/word/2015/wordml/symex" xmlns:wpg="http://schemas.microsoft.com/office/word/2010/wordprocessingGroup" xmlns:wpi="http://schemas.microsoft.com/office/word/2010/wordprocessingInk" xmlns:wne="http://schemas.microsoft.com/office/word/2006/wordml" xmlns:wps="http://schemas.microsoft.com/office/word/2010/wordprocessingShape" mc:Ignorable="w14 w15 w16se w16cid wp14">
+  <w:footnote w:type="separator" w:id="-1">
+    <w:p>
+      <w:pPr>
+        <w:spacing w:after="0" w:line="240" w:lineRule="auto"/>
+      </w:pPr>
+      <w:r>
+        <w:separator/>
+      </w:r>
+    </w:p>
+  </w:footnote>
+  <w:footnote w:type="continuationSeparator" w:id="0">
+    <w:p>
+      <w:pPr>
+        <w:spacing w:after="0" w:line="240" w:lineRule="auto"/>
+      </w:pPr>
+      <w:r>
+        <w:continuationSeparator/>
+      </w:r>
+    </w:p>
+  </w:footnote>
+</w:footnotes>
+</file>
+
 <file path=word/numbering.xml><?xml version="1.0" encoding="utf-8"?>
 <w:numbering xmlns:wpc="http://schemas.microsoft.com/office/word/2010/wordprocessingCanvas" xmlns:cx="http://schemas.microsoft.com/office/drawing/2014/chartex" xmlns:cx1="http://schemas.microsoft.com/office/drawing/2015/9/8/chartex" xmlns:cx2="http://schemas.microsoft.com/office/drawing/2015/10/21/chartex" xmlns:cx3="http://schemas.microsoft.com/office/drawing/2016/5/9/chartex" xmlns:cx4="http://schemas.microsoft.com/office/drawing/2016/5/10/chartex" xmlns:cx5="http://schemas.microsoft.com/office/drawing/2016/5/11/chartex" xmlns:cx6="http://schemas.microsoft.com/office/drawing/2016/5/12/chartex" xmlns:cx7="http://schemas.microsoft.com/office/drawing/2016/5/13/chartex" xmlns:cx8="http://schemas.microsoft.com/office/drawing/2016/5/14/chartex" xmlns:mc="http://schemas.openxmlformats.org/markup-compatibility/2006" xmlns:aink="http://schemas.microsoft.com/office/drawing/2016/ink" xmlns:am3d="http://schemas.microsoft.com/office/drawing/2017/model3d" xmlns:o="urn:schemas-microsoft-com:office:office" xmlns:r="http://schemas.openxmlformats.org/officeDocument/2006/relationships" xmlns:m="http://schemas.openxmlformats.org/officeDocument/2006/math" xmlns:v="urn:schemas-microsoft-com:vml" xmlns:wp14="http://schemas.microsoft.com/office/word/2010/wordprocessingDrawing" xmlns:wp="http://schemas.openxmlformats.org/drawingml/2006/wordprocessingDrawing" xmlns:w10="urn:schemas-microsoft-com:office:word" xmlns:w="http://schemas.openxmlformats.org/wordprocessingml/2006/main" xmlns:w14="http://schemas.microsoft.com/office/word/2010/wordml" xmlns:w15="http://schemas.microsoft.com/office/word/2012/wordml" xmlns:w16cid="http://schemas.microsoft.com/office/word/2016/wordml/cid" xmlns:w16se="http://schemas.microsoft.com/office/word/2015/wordml/symex" xmlns:wpg="http://schemas.microsoft.com/office/word/2010/wordprocessingGroup" xmlns:wpi="http://schemas.microsoft.com/office/word/2010/wordprocessingInk" xmlns:wne="http://schemas.microsoft.com/office/word/2006/wordml" xmlns:wps="http://schemas.microsoft.com/office/word/2010/wordprocessingShape" mc:Ignorable="w14 w15 w16se w16cid wp14">
   <w:abstractNum w:abstractNumId="0" w15:restartNumberingAfterBreak="0">
@@ -6256,6 +10959,92 @@
     </w:lvl>
   </w:abstractNum>
   <w:abstractNum w:abstractNumId="3" w15:restartNumberingAfterBreak="0">
+    <w:nsid w:val="0B2D6F6E"/>
+    <w:multiLevelType w:val="hybridMultilevel"/>
+    <w:tmpl w:val="90D003A2"/>
+    <w:lvl w:ilvl="0" w:tplc="0409000F">
+      <w:start w:val="1"/>
+      <w:numFmt w:val="decimal"/>
+      <w:lvlText w:val="%1."/>
+      <w:lvlJc w:val="left"/>
+      <w:pPr>
+        <w:ind w:left="1440" w:hanging="360"/>
+      </w:pPr>
+    </w:lvl>
+    <w:lvl w:ilvl="1" w:tplc="04090019" w:tentative="1">
+      <w:start w:val="1"/>
+      <w:numFmt w:val="lowerLetter"/>
+      <w:lvlText w:val="%2."/>
+      <w:lvlJc w:val="left"/>
+      <w:pPr>
+        <w:ind w:left="2160" w:hanging="360"/>
+      </w:pPr>
+    </w:lvl>
+    <w:lvl w:ilvl="2" w:tplc="0409001B" w:tentative="1">
+      <w:start w:val="1"/>
+      <w:numFmt w:val="lowerRoman"/>
+      <w:lvlText w:val="%3."/>
+      <w:lvlJc w:val="right"/>
+      <w:pPr>
+        <w:ind w:left="2880" w:hanging="180"/>
+      </w:pPr>
+    </w:lvl>
+    <w:lvl w:ilvl="3" w:tplc="0409000F" w:tentative="1">
+      <w:start w:val="1"/>
+      <w:numFmt w:val="decimal"/>
+      <w:lvlText w:val="%4."/>
+      <w:lvlJc w:val="left"/>
+      <w:pPr>
+        <w:ind w:left="3600" w:hanging="360"/>
+      </w:pPr>
+    </w:lvl>
+    <w:lvl w:ilvl="4" w:tplc="04090019" w:tentative="1">
+      <w:start w:val="1"/>
+      <w:numFmt w:val="lowerLetter"/>
+      <w:lvlText w:val="%5."/>
+      <w:lvlJc w:val="left"/>
+      <w:pPr>
+        <w:ind w:left="4320" w:hanging="360"/>
+      </w:pPr>
+    </w:lvl>
+    <w:lvl w:ilvl="5" w:tplc="0409001B" w:tentative="1">
+      <w:start w:val="1"/>
+      <w:numFmt w:val="lowerRoman"/>
+      <w:lvlText w:val="%6."/>
+      <w:lvlJc w:val="right"/>
+      <w:pPr>
+        <w:ind w:left="5040" w:hanging="180"/>
+      </w:pPr>
+    </w:lvl>
+    <w:lvl w:ilvl="6" w:tplc="0409000F" w:tentative="1">
+      <w:start w:val="1"/>
+      <w:numFmt w:val="decimal"/>
+      <w:lvlText w:val="%7."/>
+      <w:lvlJc w:val="left"/>
+      <w:pPr>
+        <w:ind w:left="5760" w:hanging="360"/>
+      </w:pPr>
+    </w:lvl>
+    <w:lvl w:ilvl="7" w:tplc="04090019" w:tentative="1">
+      <w:start w:val="1"/>
+      <w:numFmt w:val="lowerLetter"/>
+      <w:lvlText w:val="%8."/>
+      <w:lvlJc w:val="left"/>
+      <w:pPr>
+        <w:ind w:left="6480" w:hanging="360"/>
+      </w:pPr>
+    </w:lvl>
+    <w:lvl w:ilvl="8" w:tplc="0409001B" w:tentative="1">
+      <w:start w:val="1"/>
+      <w:numFmt w:val="lowerRoman"/>
+      <w:lvlText w:val="%9."/>
+      <w:lvlJc w:val="right"/>
+      <w:pPr>
+        <w:ind w:left="7200" w:hanging="180"/>
+      </w:pPr>
+    </w:lvl>
+  </w:abstractNum>
+  <w:abstractNum w:abstractNumId="4" w15:restartNumberingAfterBreak="0">
     <w:nsid w:val="0C7F23F1"/>
     <w:multiLevelType w:val="hybridMultilevel"/>
     <w:tmpl w:val="FED6E502"/>
@@ -6341,7 +11130,93 @@
       </w:pPr>
     </w:lvl>
   </w:abstractNum>
-  <w:abstractNum w:abstractNumId="4" w15:restartNumberingAfterBreak="0">
+  <w:abstractNum w:abstractNumId="5" w15:restartNumberingAfterBreak="0">
+    <w:nsid w:val="0E44070B"/>
+    <w:multiLevelType w:val="hybridMultilevel"/>
+    <w:tmpl w:val="D4AA325C"/>
+    <w:lvl w:ilvl="0" w:tplc="0410000F">
+      <w:start w:val="1"/>
+      <w:numFmt w:val="decimal"/>
+      <w:lvlText w:val="%1."/>
+      <w:lvlJc w:val="left"/>
+      <w:pPr>
+        <w:ind w:left="1440" w:hanging="360"/>
+      </w:pPr>
+    </w:lvl>
+    <w:lvl w:ilvl="1" w:tplc="04100019" w:tentative="1">
+      <w:start w:val="1"/>
+      <w:numFmt w:val="lowerLetter"/>
+      <w:lvlText w:val="%2."/>
+      <w:lvlJc w:val="left"/>
+      <w:pPr>
+        <w:ind w:left="2160" w:hanging="360"/>
+      </w:pPr>
+    </w:lvl>
+    <w:lvl w:ilvl="2" w:tplc="0410001B" w:tentative="1">
+      <w:start w:val="1"/>
+      <w:numFmt w:val="lowerRoman"/>
+      <w:lvlText w:val="%3."/>
+      <w:lvlJc w:val="right"/>
+      <w:pPr>
+        <w:ind w:left="2880" w:hanging="180"/>
+      </w:pPr>
+    </w:lvl>
+    <w:lvl w:ilvl="3" w:tplc="0410000F" w:tentative="1">
+      <w:start w:val="1"/>
+      <w:numFmt w:val="decimal"/>
+      <w:lvlText w:val="%4."/>
+      <w:lvlJc w:val="left"/>
+      <w:pPr>
+        <w:ind w:left="3600" w:hanging="360"/>
+      </w:pPr>
+    </w:lvl>
+    <w:lvl w:ilvl="4" w:tplc="04100019" w:tentative="1">
+      <w:start w:val="1"/>
+      <w:numFmt w:val="lowerLetter"/>
+      <w:lvlText w:val="%5."/>
+      <w:lvlJc w:val="left"/>
+      <w:pPr>
+        <w:ind w:left="4320" w:hanging="360"/>
+      </w:pPr>
+    </w:lvl>
+    <w:lvl w:ilvl="5" w:tplc="0410001B" w:tentative="1">
+      <w:start w:val="1"/>
+      <w:numFmt w:val="lowerRoman"/>
+      <w:lvlText w:val="%6."/>
+      <w:lvlJc w:val="right"/>
+      <w:pPr>
+        <w:ind w:left="5040" w:hanging="180"/>
+      </w:pPr>
+    </w:lvl>
+    <w:lvl w:ilvl="6" w:tplc="0410000F" w:tentative="1">
+      <w:start w:val="1"/>
+      <w:numFmt w:val="decimal"/>
+      <w:lvlText w:val="%7."/>
+      <w:lvlJc w:val="left"/>
+      <w:pPr>
+        <w:ind w:left="5760" w:hanging="360"/>
+      </w:pPr>
+    </w:lvl>
+    <w:lvl w:ilvl="7" w:tplc="04100019" w:tentative="1">
+      <w:start w:val="1"/>
+      <w:numFmt w:val="lowerLetter"/>
+      <w:lvlText w:val="%8."/>
+      <w:lvlJc w:val="left"/>
+      <w:pPr>
+        <w:ind w:left="6480" w:hanging="360"/>
+      </w:pPr>
+    </w:lvl>
+    <w:lvl w:ilvl="8" w:tplc="0410001B" w:tentative="1">
+      <w:start w:val="1"/>
+      <w:numFmt w:val="lowerRoman"/>
+      <w:lvlText w:val="%9."/>
+      <w:lvlJc w:val="right"/>
+      <w:pPr>
+        <w:ind w:left="7200" w:hanging="180"/>
+      </w:pPr>
+    </w:lvl>
+  </w:abstractNum>
+  <w:abstractNum w:abstractNumId="6" w15:restartNumberingAfterBreak="0">
     <w:nsid w:val="0E5C1979"/>
     <w:multiLevelType w:val="hybridMultilevel"/>
     <w:tmpl w:val="E37A5070"/>
@@ -6427,7 +11302,206 @@
       </w:pPr>
     </w:lvl>
   </w:abstractNum>
-  <w:abstractNum w:abstractNumId="5" w15:restartNumberingAfterBreak="0">
+  <w:abstractNum w:abstractNumId="7" w15:restartNumberingAfterBreak="0">
+    <w:nsid w:val="0F457B2D"/>
+    <w:multiLevelType w:val="hybridMultilevel"/>
+    <w:tmpl w:val="3DD8F098"/>
+    <w:lvl w:ilvl="0" w:tplc="04100001">
+      <w:start w:val="1"/>
+      <w:numFmt w:val="bullet"/>
+      <w:lvlText w:val=""/>
+      <w:lvlJc w:val="left"/>
+      <w:pPr>
+        <w:ind w:left="1080" w:hanging="360"/>
+      </w:pPr>
+      <w:rPr>
+        <w:rFonts w:ascii="Symbol" w:hAnsi="Symbol" w:hint="default"/>
+      </w:rPr>
+    </w:lvl>
+    <w:lvl w:ilvl="1" w:tplc="04100003" w:tentative="1">
+      <w:start w:val="1"/>
+      <w:numFmt w:val="bullet"/>
+      <w:lvlText w:val="o"/>
+      <w:lvlJc w:val="left"/>
+      <w:pPr>
+        <w:ind w:left="1800" w:hanging="360"/>
+      </w:pPr>
+      <w:rPr>
+        <w:rFonts w:ascii="Courier New" w:hAnsi="Courier New" w:cs="Courier New" w:hint="default"/>
+      </w:rPr>
+    </w:lvl>
+    <w:lvl w:ilvl="2" w:tplc="04100005" w:tentative="1">
+      <w:start w:val="1"/>
+      <w:numFmt w:val="bullet"/>
+      <w:lvlText w:val=""/>
+      <w:lvlJc w:val="left"/>
+      <w:pPr>
+        <w:ind w:left="2520" w:hanging="360"/>
+      </w:pPr>
+      <w:rPr>
+        <w:rFonts w:ascii="Wingdings" w:hAnsi="Wingdings" w:hint="default"/>
+      </w:rPr>
+    </w:lvl>
+    <w:lvl w:ilvl="3" w:tplc="04100001" w:tentative="1">
+      <w:start w:val="1"/>
+      <w:numFmt w:val="bullet"/>
+      <w:lvlText w:val=""/>
+      <w:lvlJc w:val="left"/>
+      <w:pPr>
+        <w:ind w:left="3240" w:hanging="360"/>
+      </w:pPr>
+      <w:rPr>
+        <w:rFonts w:ascii="Symbol" w:hAnsi="Symbol" w:hint="default"/>
+      </w:rPr>
+    </w:lvl>
+    <w:lvl w:ilvl="4" w:tplc="04100003" w:tentative="1">
+      <w:start w:val="1"/>
+      <w:numFmt w:val="bullet"/>
+      <w:lvlText w:val="o"/>
+      <w:lvlJc w:val="left"/>
+      <w:pPr>
+        <w:ind w:left="3960" w:hanging="360"/>
+      </w:pPr>
+      <w:rPr>
+        <w:rFonts w:ascii="Courier New" w:hAnsi="Courier New" w:cs="Courier New" w:hint="default"/>
+      </w:rPr>
+    </w:lvl>
+    <w:lvl w:ilvl="5" w:tplc="04100005" w:tentative="1">
+      <w:start w:val="1"/>
+      <w:numFmt w:val="bullet"/>
+      <w:lvlText w:val=""/>
+      <w:lvlJc w:val="left"/>
+      <w:pPr>
+        <w:ind w:left="4680" w:hanging="360"/>
+      </w:pPr>
+      <w:rPr>
+        <w:rFonts w:ascii="Wingdings" w:hAnsi="Wingdings" w:hint="default"/>
+      </w:rPr>
+    </w:lvl>
+    <w:lvl w:ilvl="6" w:tplc="04100001" w:tentative="1">
+      <w:start w:val="1"/>
+      <w:numFmt w:val="bullet"/>
+      <w:lvlText w:val=""/>
+      <w:lvlJc w:val="left"/>
+      <w:pPr>
+        <w:ind w:left="5400" w:hanging="360"/>
+      </w:pPr>
+      <w:rPr>
+        <w:rFonts w:ascii="Symbol" w:hAnsi="Symbol" w:hint="default"/>
+      </w:rPr>
+    </w:lvl>
+    <w:lvl w:ilvl="7" w:tplc="04100003" w:tentative="1">
+      <w:start w:val="1"/>
+      <w:numFmt w:val="bullet"/>
+      <w:lvlText w:val="o"/>
+      <w:lvlJc w:val="left"/>
+      <w:pPr>
+        <w:ind w:left="6120" w:hanging="360"/>
+      </w:pPr>
+      <w:rPr>
+        <w:rFonts w:ascii="Courier New" w:hAnsi="Courier New" w:cs="Courier New" w:hint="default"/>
+      </w:rPr>
+    </w:lvl>
+    <w:lvl w:ilvl="8" w:tplc="04100005" w:tentative="1">
+      <w:start w:val="1"/>
+      <w:numFmt w:val="bullet"/>
+      <w:lvlText w:val=""/>
+      <w:lvlJc w:val="left"/>
+      <w:pPr>
+        <w:ind w:left="6840" w:hanging="360"/>
+      </w:pPr>
+      <w:rPr>
+        <w:rFonts w:ascii="Wingdings" w:hAnsi="Wingdings" w:hint="default"/>
+      </w:rPr>
+    </w:lvl>
+  </w:abstractNum>
+  <w:abstractNum w:abstractNumId="8" w15:restartNumberingAfterBreak="0">
+    <w:nsid w:val="2CE5059B"/>
+    <w:multiLevelType w:val="hybridMultilevel"/>
+    <w:tmpl w:val="9A401A68"/>
+    <w:lvl w:ilvl="0" w:tplc="0410000F">
+      <w:start w:val="1"/>
+      <w:numFmt w:val="decimal"/>
+      <w:lvlText w:val="%1."/>
+      <w:lvlJc w:val="left"/>
+      <w:pPr>
+        <w:ind w:left="1080" w:hanging="360"/>
+      </w:pPr>
+    </w:lvl>
+    <w:lvl w:ilvl="1" w:tplc="04100019" w:tentative="1">
+      <w:start w:val="1"/>
+      <w:numFmt w:val="lowerLetter"/>
+      <w:lvlText w:val="%2."/>
+      <w:lvlJc w:val="left"/>
+      <w:pPr>
+        <w:ind w:left="1800" w:hanging="360"/>
+      </w:pPr>
+    </w:lvl>
+    <w:lvl w:ilvl="2" w:tplc="0410001B" w:tentative="1">
+      <w:start w:val="1"/>
+      <w:numFmt w:val="lowerRoman"/>
+      <w:lvlText w:val="%3."/>
+      <w:lvlJc w:val="right"/>
+      <w:pPr>
+        <w:ind w:left="2520" w:hanging="180"/>
+      </w:pPr>
+    </w:lvl>
+    <w:lvl w:ilvl="3" w:tplc="0410000F" w:tentative="1">
+      <w:start w:val="1"/>
+      <w:numFmt w:val="decimal"/>
+      <w:lvlText w:val="%4."/>
+      <w:lvlJc w:val="left"/>
+      <w:pPr>
+        <w:ind w:left="3240" w:hanging="360"/>
+      </w:pPr>
+    </w:lvl>
+    <w:lvl w:ilvl="4" w:tplc="04100019" w:tentative="1">
+      <w:start w:val="1"/>
+      <w:numFmt w:val="lowerLetter"/>
+      <w:lvlText w:val="%5."/>
+      <w:lvlJc w:val="left"/>
+      <w:pPr>
+        <w:ind w:left="3960" w:hanging="360"/>
+      </w:pPr>
+    </w:lvl>
+    <w:lvl w:ilvl="5" w:tplc="0410001B" w:tentative="1">
+      <w:start w:val="1"/>
+      <w:numFmt w:val="lowerRoman"/>
+      <w:lvlText w:val="%6."/>
+      <w:lvlJc w:val="right"/>
+      <w:pPr>
+        <w:ind w:left="4680" w:hanging="180"/>
+      </w:pPr>
+    </w:lvl>
+    <w:lvl w:ilvl="6" w:tplc="0410000F" w:tentative="1">
+      <w:start w:val="1"/>
+      <w:numFmt w:val="decimal"/>
+      <w:lvlText w:val="%7."/>
+      <w:lvlJc w:val="left"/>
+      <w:pPr>
+        <w:ind w:left="5400" w:hanging="360"/>
+      </w:pPr>
+    </w:lvl>
+    <w:lvl w:ilvl="7" w:tplc="04100019" w:tentative="1">
+      <w:start w:val="1"/>
+      <w:numFmt w:val="lowerLetter"/>
+      <w:lvlText w:val="%8."/>
+      <w:lvlJc w:val="left"/>
+      <w:pPr>
+        <w:ind w:left="6120" w:hanging="360"/>
+      </w:pPr>
+    </w:lvl>
+    <w:lvl w:ilvl="8" w:tplc="0410001B" w:tentative="1">
+      <w:start w:val="1"/>
+      <w:numFmt w:val="lowerRoman"/>
+      <w:lvlText w:val="%9."/>
+      <w:lvlJc w:val="right"/>
+      <w:pPr>
+        <w:ind w:left="6840" w:hanging="180"/>
+      </w:pPr>
+    </w:lvl>
+  </w:abstractNum>
+  <w:abstractNum w:abstractNumId="9" w15:restartNumberingAfterBreak="0">
     <w:nsid w:val="2D4B4659"/>
     <w:multiLevelType w:val="hybridMultilevel"/>
     <w:tmpl w:val="0CE050E4"/>
@@ -6513,7 +11587,93 @@
       </w:pPr>
     </w:lvl>
   </w:abstractNum>
-  <w:abstractNum w:abstractNumId="6" w15:restartNumberingAfterBreak="0">
+  <w:abstractNum w:abstractNumId="10" w15:restartNumberingAfterBreak="0">
+    <w:nsid w:val="384B60A5"/>
+    <w:multiLevelType w:val="hybridMultilevel"/>
+    <w:tmpl w:val="D39EDE4E"/>
+    <w:lvl w:ilvl="0" w:tplc="0410000F">
+      <w:start w:val="1"/>
+      <w:numFmt w:val="decimal"/>
+      <w:lvlText w:val="%1."/>
+      <w:lvlJc w:val="left"/>
+      <w:pPr>
+        <w:ind w:left="2880" w:hanging="360"/>
+      </w:pPr>
+    </w:lvl>
+    <w:lvl w:ilvl="1" w:tplc="04100019" w:tentative="1">
+      <w:start w:val="1"/>
+      <w:numFmt w:val="lowerLetter"/>
+      <w:lvlText w:val="%2."/>
+      <w:lvlJc w:val="left"/>
+      <w:pPr>
+        <w:ind w:left="3600" w:hanging="360"/>
+      </w:pPr>
+    </w:lvl>
+    <w:lvl w:ilvl="2" w:tplc="0410001B" w:tentative="1">
+      <w:start w:val="1"/>
+      <w:numFmt w:val="lowerRoman"/>
+      <w:lvlText w:val="%3."/>
+      <w:lvlJc w:val="right"/>
+      <w:pPr>
+        <w:ind w:left="4320" w:hanging="180"/>
+      </w:pPr>
+    </w:lvl>
+    <w:lvl w:ilvl="3" w:tplc="0410000F" w:tentative="1">
+      <w:start w:val="1"/>
+      <w:numFmt w:val="decimal"/>
+      <w:lvlText w:val="%4."/>
+      <w:lvlJc w:val="left"/>
+      <w:pPr>
+        <w:ind w:left="5040" w:hanging="360"/>
+      </w:pPr>
+    </w:lvl>
+    <w:lvl w:ilvl="4" w:tplc="04100019" w:tentative="1">
+      <w:start w:val="1"/>
+      <w:numFmt w:val="lowerLetter"/>
+      <w:lvlText w:val="%5."/>
+      <w:lvlJc w:val="left"/>
+      <w:pPr>
+        <w:ind w:left="5760" w:hanging="360"/>
+      </w:pPr>
+    </w:lvl>
+    <w:lvl w:ilvl="5" w:tplc="0410001B" w:tentative="1">
+      <w:start w:val="1"/>
+      <w:numFmt w:val="lowerRoman"/>
+      <w:lvlText w:val="%6."/>
+      <w:lvlJc w:val="right"/>
+      <w:pPr>
+        <w:ind w:left="6480" w:hanging="180"/>
+      </w:pPr>
+    </w:lvl>
+    <w:lvl w:ilvl="6" w:tplc="0410000F" w:tentative="1">
+      <w:start w:val="1"/>
+      <w:numFmt w:val="decimal"/>
+      <w:lvlText w:val="%7."/>
+      <w:lvlJc w:val="left"/>
+      <w:pPr>
+        <w:ind w:left="7200" w:hanging="360"/>
+      </w:pPr>
+    </w:lvl>
+    <w:lvl w:ilvl="7" w:tplc="04100019" w:tentative="1">
+      <w:start w:val="1"/>
+      <w:numFmt w:val="lowerLetter"/>
+      <w:lvlText w:val="%8."/>
+      <w:lvlJc w:val="left"/>
+      <w:pPr>
+        <w:ind w:left="7920" w:hanging="360"/>
+      </w:pPr>
+    </w:lvl>
+    <w:lvl w:ilvl="8" w:tplc="0410001B" w:tentative="1">
+      <w:start w:val="1"/>
+      <w:numFmt w:val="lowerRoman"/>
+      <w:lvlText w:val="%9."/>
+      <w:lvlJc w:val="right"/>
+      <w:pPr>
+        <w:ind w:left="8640" w:hanging="180"/>
+      </w:pPr>
+    </w:lvl>
+  </w:abstractNum>
+  <w:abstractNum w:abstractNumId="11" w15:restartNumberingAfterBreak="0">
     <w:nsid w:val="38611888"/>
     <w:multiLevelType w:val="hybridMultilevel"/>
     <w:tmpl w:val="8F00540E"/>
@@ -6599,7 +11759,7 @@
       </w:pPr>
     </w:lvl>
   </w:abstractNum>
-  <w:abstractNum w:abstractNumId="7" w15:restartNumberingAfterBreak="0">
+  <w:abstractNum w:abstractNumId="12" w15:restartNumberingAfterBreak="0">
     <w:nsid w:val="43C22272"/>
     <w:multiLevelType w:val="hybridMultilevel"/>
     <w:tmpl w:val="3C0891D6"/>
@@ -6685,7 +11845,464 @@
       </w:pPr>
     </w:lvl>
   </w:abstractNum>
-  <w:abstractNum w:abstractNumId="8" w15:restartNumberingAfterBreak="0">
+  <w:abstractNum w:abstractNumId="13" w15:restartNumberingAfterBreak="0">
+    <w:nsid w:val="4CA921F8"/>
+    <w:multiLevelType w:val="hybridMultilevel"/>
+    <w:tmpl w:val="BE346FCC"/>
+    <w:lvl w:ilvl="0" w:tplc="0410000F">
+      <w:start w:val="1"/>
+      <w:numFmt w:val="decimal"/>
+      <w:lvlText w:val="%1."/>
+      <w:lvlJc w:val="left"/>
+      <w:pPr>
+        <w:ind w:left="720" w:hanging="360"/>
+      </w:pPr>
+    </w:lvl>
+    <w:lvl w:ilvl="1" w:tplc="04100019" w:tentative="1">
+      <w:start w:val="1"/>
+      <w:numFmt w:val="lowerLetter"/>
+      <w:lvlText w:val="%2."/>
+      <w:lvlJc w:val="left"/>
+      <w:pPr>
+        <w:ind w:left="1440" w:hanging="360"/>
+      </w:pPr>
+    </w:lvl>
+    <w:lvl w:ilvl="2" w:tplc="0410001B" w:tentative="1">
+      <w:start w:val="1"/>
+      <w:numFmt w:val="lowerRoman"/>
+      <w:lvlText w:val="%3."/>
+      <w:lvlJc w:val="right"/>
+      <w:pPr>
+        <w:ind w:left="2160" w:hanging="180"/>
+      </w:pPr>
+    </w:lvl>
+    <w:lvl w:ilvl="3" w:tplc="0410000F" w:tentative="1">
+      <w:start w:val="1"/>
+      <w:numFmt w:val="decimal"/>
+      <w:lvlText w:val="%4."/>
+      <w:lvlJc w:val="left"/>
+      <w:pPr>
+        <w:ind w:left="2880" w:hanging="360"/>
+      </w:pPr>
+    </w:lvl>
+    <w:lvl w:ilvl="4" w:tplc="04100019" w:tentative="1">
+      <w:start w:val="1"/>
+      <w:numFmt w:val="lowerLetter"/>
+      <w:lvlText w:val="%5."/>
+      <w:lvlJc w:val="left"/>
+      <w:pPr>
+        <w:ind w:left="3600" w:hanging="360"/>
+      </w:pPr>
+    </w:lvl>
+    <w:lvl w:ilvl="5" w:tplc="0410001B" w:tentative="1">
+      <w:start w:val="1"/>
+      <w:numFmt w:val="lowerRoman"/>
+      <w:lvlText w:val="%6."/>
+      <w:lvlJc w:val="right"/>
+      <w:pPr>
+        <w:ind w:left="4320" w:hanging="180"/>
+      </w:pPr>
+    </w:lvl>
+    <w:lvl w:ilvl="6" w:tplc="0410000F" w:tentative="1">
+      <w:start w:val="1"/>
+      <w:numFmt w:val="decimal"/>
+      <w:lvlText w:val="%7."/>
+      <w:lvlJc w:val="left"/>
+      <w:pPr>
+        <w:ind w:left="5040" w:hanging="360"/>
+      </w:pPr>
+    </w:lvl>
+    <w:lvl w:ilvl="7" w:tplc="04100019" w:tentative="1">
+      <w:start w:val="1"/>
+      <w:numFmt w:val="lowerLetter"/>
+      <w:lvlText w:val="%8."/>
+      <w:lvlJc w:val="left"/>
+      <w:pPr>
+        <w:ind w:left="5760" w:hanging="360"/>
+      </w:pPr>
+    </w:lvl>
+    <w:lvl w:ilvl="8" w:tplc="0410001B" w:tentative="1">
+      <w:start w:val="1"/>
+      <w:numFmt w:val="lowerRoman"/>
+      <w:lvlText w:val="%9."/>
+      <w:lvlJc w:val="right"/>
+      <w:pPr>
+        <w:ind w:left="6480" w:hanging="180"/>
+      </w:pPr>
+    </w:lvl>
+  </w:abstractNum>
+  <w:abstractNum w:abstractNumId="14" w15:restartNumberingAfterBreak="0">
+    <w:nsid w:val="4E501DFD"/>
+    <w:multiLevelType w:val="hybridMultilevel"/>
+    <w:tmpl w:val="39CEE800"/>
+    <w:lvl w:ilvl="0" w:tplc="0410000F">
+      <w:start w:val="1"/>
+      <w:numFmt w:val="decimal"/>
+      <w:lvlText w:val="%1."/>
+      <w:lvlJc w:val="left"/>
+      <w:pPr>
+        <w:ind w:left="1080" w:hanging="360"/>
+      </w:pPr>
+    </w:lvl>
+    <w:lvl w:ilvl="1" w:tplc="04100019" w:tentative="1">
+      <w:start w:val="1"/>
+      <w:numFmt w:val="lowerLetter"/>
+      <w:lvlText w:val="%2."/>
+      <w:lvlJc w:val="left"/>
+      <w:pPr>
+        <w:ind w:left="1800" w:hanging="360"/>
+      </w:pPr>
+    </w:lvl>
+    <w:lvl w:ilvl="2" w:tplc="0410001B" w:tentative="1">
+      <w:start w:val="1"/>
+      <w:numFmt w:val="lowerRoman"/>
+      <w:lvlText w:val="%3."/>
+      <w:lvlJc w:val="right"/>
+      <w:pPr>
+        <w:ind w:left="2520" w:hanging="180"/>
+      </w:pPr>
+    </w:lvl>
+    <w:lvl w:ilvl="3" w:tplc="0410000F" w:tentative="1">
+      <w:start w:val="1"/>
+      <w:numFmt w:val="decimal"/>
+      <w:lvlText w:val="%4."/>
+      <w:lvlJc w:val="left"/>
+      <w:pPr>
+        <w:ind w:left="3240" w:hanging="360"/>
+      </w:pPr>
+    </w:lvl>
+    <w:lvl w:ilvl="4" w:tplc="04100019" w:tentative="1">
+      <w:start w:val="1"/>
+      <w:numFmt w:val="lowerLetter"/>
+      <w:lvlText w:val="%5."/>
+      <w:lvlJc w:val="left"/>
+      <w:pPr>
+        <w:ind w:left="3960" w:hanging="360"/>
+      </w:pPr>
+    </w:lvl>
+    <w:lvl w:ilvl="5" w:tplc="0410001B" w:tentative="1">
+      <w:start w:val="1"/>
+      <w:numFmt w:val="lowerRoman"/>
+      <w:lvlText w:val="%6."/>
+      <w:lvlJc w:val="right"/>
+      <w:pPr>
+        <w:ind w:left="4680" w:hanging="180"/>
+      </w:pPr>
+    </w:lvl>
+    <w:lvl w:ilvl="6" w:tplc="0410000F" w:tentative="1">
+      <w:start w:val="1"/>
+      <w:numFmt w:val="decimal"/>
+      <w:lvlText w:val="%7."/>
+      <w:lvlJc w:val="left"/>
+      <w:pPr>
+        <w:ind w:left="5400" w:hanging="360"/>
+      </w:pPr>
+    </w:lvl>
+    <w:lvl w:ilvl="7" w:tplc="04100019" w:tentative="1">
+      <w:start w:val="1"/>
+      <w:numFmt w:val="lowerLetter"/>
+      <w:lvlText w:val="%8."/>
+      <w:lvlJc w:val="left"/>
+      <w:pPr>
+        <w:ind w:left="6120" w:hanging="360"/>
+      </w:pPr>
+    </w:lvl>
+    <w:lvl w:ilvl="8" w:tplc="0410001B" w:tentative="1">
+      <w:start w:val="1"/>
+      <w:numFmt w:val="lowerRoman"/>
+      <w:lvlText w:val="%9."/>
+      <w:lvlJc w:val="right"/>
+      <w:pPr>
+        <w:ind w:left="6840" w:hanging="180"/>
+      </w:pPr>
+    </w:lvl>
+  </w:abstractNum>
+  <w:abstractNum w:abstractNumId="15" w15:restartNumberingAfterBreak="0">
+    <w:nsid w:val="4FC61D5B"/>
+    <w:multiLevelType w:val="hybridMultilevel"/>
+    <w:tmpl w:val="ADBCB18E"/>
+    <w:lvl w:ilvl="0" w:tplc="0410000F">
+      <w:start w:val="1"/>
+      <w:numFmt w:val="decimal"/>
+      <w:lvlText w:val="%1."/>
+      <w:lvlJc w:val="left"/>
+      <w:pPr>
+        <w:ind w:left="720" w:hanging="360"/>
+      </w:pPr>
+    </w:lvl>
+    <w:lvl w:ilvl="1" w:tplc="04100019">
+      <w:start w:val="1"/>
+      <w:numFmt w:val="lowerLetter"/>
+      <w:lvlText w:val="%2."/>
+      <w:lvlJc w:val="left"/>
+      <w:pPr>
+        <w:ind w:left="1440" w:hanging="360"/>
+      </w:pPr>
+    </w:lvl>
+    <w:lvl w:ilvl="2" w:tplc="0410001B" w:tentative="1">
+      <w:start w:val="1"/>
+      <w:numFmt w:val="lowerRoman"/>
+      <w:lvlText w:val="%3."/>
+      <w:lvlJc w:val="right"/>
+      <w:pPr>
+        <w:ind w:left="2160" w:hanging="180"/>
+      </w:pPr>
+    </w:lvl>
+    <w:lvl w:ilvl="3" w:tplc="0410000F" w:tentative="1">
+      <w:start w:val="1"/>
+      <w:numFmt w:val="decimal"/>
+      <w:lvlText w:val="%4."/>
+      <w:lvlJc w:val="left"/>
+      <w:pPr>
+        <w:ind w:left="2880" w:hanging="360"/>
+      </w:pPr>
+    </w:lvl>
+    <w:lvl w:ilvl="4" w:tplc="04100019" w:tentative="1">
+      <w:start w:val="1"/>
+      <w:numFmt w:val="lowerLetter"/>
+      <w:lvlText w:val="%5."/>
+      <w:lvlJc w:val="left"/>
+      <w:pPr>
+        <w:ind w:left="3600" w:hanging="360"/>
+      </w:pPr>
+    </w:lvl>
+    <w:lvl w:ilvl="5" w:tplc="0410001B" w:tentative="1">
+      <w:start w:val="1"/>
+      <w:numFmt w:val="lowerRoman"/>
+      <w:lvlText w:val="%6."/>
+      <w:lvlJc w:val="right"/>
+      <w:pPr>
+        <w:ind w:left="4320" w:hanging="180"/>
+      </w:pPr>
+    </w:lvl>
+    <w:lvl w:ilvl="6" w:tplc="0410000F" w:tentative="1">
+      <w:start w:val="1"/>
+      <w:numFmt w:val="decimal"/>
+      <w:lvlText w:val="%7."/>
+      <w:lvlJc w:val="left"/>
+      <w:pPr>
+        <w:ind w:left="5040" w:hanging="360"/>
+      </w:pPr>
+    </w:lvl>
+    <w:lvl w:ilvl="7" w:tplc="04100019" w:tentative="1">
+      <w:start w:val="1"/>
+      <w:numFmt w:val="lowerLetter"/>
+      <w:lvlText w:val="%8."/>
+      <w:lvlJc w:val="left"/>
+      <w:pPr>
+        <w:ind w:left="5760" w:hanging="360"/>
+      </w:pPr>
+    </w:lvl>
+    <w:lvl w:ilvl="8" w:tplc="0410001B" w:tentative="1">
+      <w:start w:val="1"/>
+      <w:numFmt w:val="lowerRoman"/>
+      <w:lvlText w:val="%9."/>
+      <w:lvlJc w:val="right"/>
+      <w:pPr>
+        <w:ind w:left="6480" w:hanging="180"/>
+      </w:pPr>
+    </w:lvl>
+  </w:abstractNum>
+  <w:abstractNum w:abstractNumId="16" w15:restartNumberingAfterBreak="0">
+    <w:nsid w:val="55A85560"/>
+    <w:multiLevelType w:val="hybridMultilevel"/>
+    <w:tmpl w:val="11C65526"/>
+    <w:lvl w:ilvl="0" w:tplc="0410000F">
+      <w:start w:val="1"/>
+      <w:numFmt w:val="decimal"/>
+      <w:lvlText w:val="%1."/>
+      <w:lvlJc w:val="left"/>
+      <w:pPr>
+        <w:ind w:left="720" w:hanging="360"/>
+      </w:pPr>
+    </w:lvl>
+    <w:lvl w:ilvl="1" w:tplc="04100019" w:tentative="1">
+      <w:start w:val="1"/>
+      <w:numFmt w:val="lowerLetter"/>
+      <w:lvlText w:val="%2."/>
+      <w:lvlJc w:val="left"/>
+      <w:pPr>
+        <w:ind w:left="1440" w:hanging="360"/>
+      </w:pPr>
+    </w:lvl>
+    <w:lvl w:ilvl="2" w:tplc="0410001B" w:tentative="1">
+      <w:start w:val="1"/>
+      <w:numFmt w:val="lowerRoman"/>
+      <w:lvlText w:val="%3."/>
+      <w:lvlJc w:val="right"/>
+      <w:pPr>
+        <w:ind w:left="2160" w:hanging="180"/>
+      </w:pPr>
+    </w:lvl>
+    <w:lvl w:ilvl="3" w:tplc="0410000F" w:tentative="1">
+      <w:start w:val="1"/>
+      <w:numFmt w:val="decimal"/>
+      <w:lvlText w:val="%4."/>
+      <w:lvlJc w:val="left"/>
+      <w:pPr>
+        <w:ind w:left="2880" w:hanging="360"/>
+      </w:pPr>
+    </w:lvl>
+    <w:lvl w:ilvl="4" w:tplc="04100019" w:tentative="1">
+      <w:start w:val="1"/>
+      <w:numFmt w:val="lowerLetter"/>
+      <w:lvlText w:val="%5."/>
+      <w:lvlJc w:val="left"/>
+      <w:pPr>
+        <w:ind w:left="3600" w:hanging="360"/>
+      </w:pPr>
+    </w:lvl>
+    <w:lvl w:ilvl="5" w:tplc="0410001B" w:tentative="1">
+      <w:start w:val="1"/>
+      <w:numFmt w:val="lowerRoman"/>
+      <w:lvlText w:val="%6."/>
+      <w:lvlJc w:val="right"/>
+      <w:pPr>
+        <w:ind w:left="4320" w:hanging="180"/>
+      </w:pPr>
+    </w:lvl>
+    <w:lvl w:ilvl="6" w:tplc="0410000F" w:tentative="1">
+      <w:start w:val="1"/>
+      <w:numFmt w:val="decimal"/>
+      <w:lvlText w:val="%7."/>
+      <w:lvlJc w:val="left"/>
+      <w:pPr>
+        <w:ind w:left="5040" w:hanging="360"/>
+      </w:pPr>
+    </w:lvl>
+    <w:lvl w:ilvl="7" w:tplc="04100019" w:tentative="1">
+      <w:start w:val="1"/>
+      <w:numFmt w:val="lowerLetter"/>
+      <w:lvlText w:val="%8."/>
+      <w:lvlJc w:val="left"/>
+      <w:pPr>
+        <w:ind w:left="5760" w:hanging="360"/>
+      </w:pPr>
+    </w:lvl>
+    <w:lvl w:ilvl="8" w:tplc="0410001B" w:tentative="1">
+      <w:start w:val="1"/>
+      <w:numFmt w:val="lowerRoman"/>
+      <w:lvlText w:val="%9."/>
+      <w:lvlJc w:val="right"/>
+      <w:pPr>
+        <w:ind w:left="6480" w:hanging="180"/>
+      </w:pPr>
+    </w:lvl>
+  </w:abstractNum>
+  <w:abstractNum w:abstractNumId="17" w15:restartNumberingAfterBreak="0">
+    <w:nsid w:val="56030B42"/>
+    <w:multiLevelType w:val="hybridMultilevel"/>
+    <w:tmpl w:val="AF2EE980"/>
+    <w:lvl w:ilvl="0" w:tplc="04100001">
+      <w:start w:val="1"/>
+      <w:numFmt w:val="bullet"/>
+      <w:lvlText w:val=""/>
+      <w:lvlJc w:val="left"/>
+      <w:pPr>
+        <w:ind w:left="2160" w:hanging="360"/>
+      </w:pPr>
+      <w:rPr>
+        <w:rFonts w:ascii="Symbol" w:hAnsi="Symbol" w:hint="default"/>
+      </w:rPr>
+    </w:lvl>
+    <w:lvl w:ilvl="1" w:tplc="04100003" w:tentative="1">
+      <w:start w:val="1"/>
+      <w:numFmt w:val="bullet"/>
+      <w:lvlText w:val="o"/>
+      <w:lvlJc w:val="left"/>
+      <w:pPr>
+        <w:ind w:left="2880" w:hanging="360"/>
+      </w:pPr>
+      <w:rPr>
+        <w:rFonts w:ascii="Courier New" w:hAnsi="Courier New" w:cs="Courier New" w:hint="default"/>
+      </w:rPr>
+    </w:lvl>
+    <w:lvl w:ilvl="2" w:tplc="04100005" w:tentative="1">
+      <w:start w:val="1"/>
+      <w:numFmt w:val="bullet"/>
+      <w:lvlText w:val=""/>
+      <w:lvlJc w:val="left"/>
+      <w:pPr>
+        <w:ind w:left="3600" w:hanging="360"/>
+      </w:pPr>
+      <w:rPr>
+        <w:rFonts w:ascii="Wingdings" w:hAnsi="Wingdings" w:hint="default"/>
+      </w:rPr>
+    </w:lvl>
+    <w:lvl w:ilvl="3" w:tplc="04100001" w:tentative="1">
+      <w:start w:val="1"/>
+      <w:numFmt w:val="bullet"/>
+      <w:lvlText w:val=""/>
+      <w:lvlJc w:val="left"/>
+      <w:pPr>
+        <w:ind w:left="4320" w:hanging="360"/>
+      </w:pPr>
+      <w:rPr>
+        <w:rFonts w:ascii="Symbol" w:hAnsi="Symbol" w:hint="default"/>
+      </w:rPr>
+    </w:lvl>
+    <w:lvl w:ilvl="4" w:tplc="04100003" w:tentative="1">
+      <w:start w:val="1"/>
+      <w:numFmt w:val="bullet"/>
+      <w:lvlText w:val="o"/>
+      <w:lvlJc w:val="left"/>
+      <w:pPr>
+        <w:ind w:left="5040" w:hanging="360"/>
+      </w:pPr>
+      <w:rPr>
+        <w:rFonts w:ascii="Courier New" w:hAnsi="Courier New" w:cs="Courier New" w:hint="default"/>
+      </w:rPr>
+    </w:lvl>
+    <w:lvl w:ilvl="5" w:tplc="04100005" w:tentative="1">
+      <w:start w:val="1"/>
+      <w:numFmt w:val="bullet"/>
+      <w:lvlText w:val=""/>
+      <w:lvlJc w:val="left"/>
+      <w:pPr>
+        <w:ind w:left="5760" w:hanging="360"/>
+      </w:pPr>
+      <w:rPr>
+        <w:rFonts w:ascii="Wingdings" w:hAnsi="Wingdings" w:hint="default"/>
+      </w:rPr>
+    </w:lvl>
+    <w:lvl w:ilvl="6" w:tplc="04100001" w:tentative="1">
+      <w:start w:val="1"/>
+      <w:numFmt w:val="bullet"/>
+      <w:lvlText w:val=""/>
+      <w:lvlJc w:val="left"/>
+      <w:pPr>
+        <w:ind w:left="6480" w:hanging="360"/>
+      </w:pPr>
+      <w:rPr>
+        <w:rFonts w:ascii="Symbol" w:hAnsi="Symbol" w:hint="default"/>
+      </w:rPr>
+    </w:lvl>
+    <w:lvl w:ilvl="7" w:tplc="04100003" w:tentative="1">
+      <w:start w:val="1"/>
+      <w:numFmt w:val="bullet"/>
+      <w:lvlText w:val="o"/>
+      <w:lvlJc w:val="left"/>
+      <w:pPr>
+        <w:ind w:left="7200" w:hanging="360"/>
+      </w:pPr>
+      <w:rPr>
+        <w:rFonts w:ascii="Courier New" w:hAnsi="Courier New" w:cs="Courier New" w:hint="default"/>
+      </w:rPr>
+    </w:lvl>
+    <w:lvl w:ilvl="8" w:tplc="04100005" w:tentative="1">
+      <w:start w:val="1"/>
+      <w:numFmt w:val="bullet"/>
+      <w:lvlText w:val=""/>
+      <w:lvlJc w:val="left"/>
+      <w:pPr>
+        <w:ind w:left="7920" w:hanging="360"/>
+      </w:pPr>
+      <w:rPr>
+        <w:rFonts w:ascii="Wingdings" w:hAnsi="Wingdings" w:hint="default"/>
+      </w:rPr>
+    </w:lvl>
+  </w:abstractNum>
+  <w:abstractNum w:abstractNumId="18" w15:restartNumberingAfterBreak="0">
     <w:nsid w:val="604570B9"/>
     <w:multiLevelType w:val="hybridMultilevel"/>
     <w:tmpl w:val="73504022"/>
@@ -6695,7 +12312,7 @@
       <w:lvlText w:val="%1."/>
       <w:lvlJc w:val="left"/>
       <w:pPr>
-        <w:ind w:left="1440" w:hanging="360"/>
+        <w:ind w:left="360" w:hanging="360"/>
       </w:pPr>
     </w:lvl>
     <w:lvl w:ilvl="1" w:tplc="04100019" w:tentative="1">
@@ -6704,7 +12321,7 @@
       <w:lvlText w:val="%2."/>
       <w:lvlJc w:val="left"/>
       <w:pPr>
-        <w:ind w:left="2160" w:hanging="360"/>
+        <w:ind w:left="1080" w:hanging="360"/>
       </w:pPr>
     </w:lvl>
     <w:lvl w:ilvl="2" w:tplc="0410001B" w:tentative="1">
@@ -6713,7 +12330,7 @@
       <w:lvlText w:val="%3."/>
       <w:lvlJc w:val="right"/>
       <w:pPr>
-        <w:ind w:left="2880" w:hanging="180"/>
+        <w:ind w:left="1800" w:hanging="180"/>
       </w:pPr>
     </w:lvl>
     <w:lvl w:ilvl="3" w:tplc="0410000F" w:tentative="1">
@@ -6722,7 +12339,7 @@
       <w:lvlText w:val="%4."/>
       <w:lvlJc w:val="left"/>
       <w:pPr>
-        <w:ind w:left="3600" w:hanging="360"/>
+        <w:ind w:left="2520" w:hanging="360"/>
       </w:pPr>
     </w:lvl>
     <w:lvl w:ilvl="4" w:tplc="04100019" w:tentative="1">
@@ -6731,7 +12348,7 @@
       <w:lvlText w:val="%5."/>
       <w:lvlJc w:val="left"/>
       <w:pPr>
-        <w:ind w:left="4320" w:hanging="360"/>
+        <w:ind w:left="3240" w:hanging="360"/>
       </w:pPr>
     </w:lvl>
     <w:lvl w:ilvl="5" w:tplc="0410001B" w:tentative="1">
@@ -6740,7 +12357,7 @@
       <w:lvlText w:val="%6."/>
       <w:lvlJc w:val="right"/>
       <w:pPr>
-        <w:ind w:left="5040" w:hanging="180"/>
+        <w:ind w:left="3960" w:hanging="180"/>
       </w:pPr>
     </w:lvl>
     <w:lvl w:ilvl="6" w:tplc="0410000F" w:tentative="1">
@@ -6749,7 +12366,7 @@
       <w:lvlText w:val="%7."/>
       <w:lvlJc w:val="left"/>
       <w:pPr>
-        <w:ind w:left="5760" w:hanging="360"/>
+        <w:ind w:left="4680" w:hanging="360"/>
       </w:pPr>
     </w:lvl>
     <w:lvl w:ilvl="7" w:tplc="04100019" w:tentative="1">
@@ -6758,7 +12375,7 @@
       <w:lvlText w:val="%8."/>
       <w:lvlJc w:val="left"/>
       <w:pPr>
-        <w:ind w:left="6480" w:hanging="360"/>
+        <w:ind w:left="5400" w:hanging="360"/>
       </w:pPr>
     </w:lvl>
     <w:lvl w:ilvl="8" w:tplc="0410001B" w:tentative="1">
@@ -6767,14 +12384,14 @@
       <w:lvlText w:val="%9."/>
       <w:lvlJc w:val="right"/>
       <w:pPr>
-        <w:ind w:left="7200" w:hanging="180"/>
+        <w:ind w:left="6120" w:hanging="180"/>
       </w:pPr>
     </w:lvl>
   </w:abstractNum>
-  <w:abstractNum w:abstractNumId="9" w15:restartNumberingAfterBreak="0">
+  <w:abstractNum w:abstractNumId="19" w15:restartNumberingAfterBreak="0">
     <w:nsid w:val="6B20722A"/>
     <w:multiLevelType w:val="hybridMultilevel"/>
-    <w:tmpl w:val="FB6CF208"/>
+    <w:tmpl w:val="83083AD4"/>
     <w:lvl w:ilvl="0" w:tplc="04090001">
       <w:start w:val="1"/>
       <w:numFmt w:val="bullet"/>
@@ -6882,6 +12499,92 @@
       <w:rPr>
         <w:rFonts w:ascii="Wingdings" w:hAnsi="Wingdings" w:hint="default"/>
       </w:rPr>
+    </w:lvl>
+  </w:abstractNum>
+  <w:abstractNum w:abstractNumId="20" w15:restartNumberingAfterBreak="0">
+    <w:nsid w:val="796906D9"/>
+    <w:multiLevelType w:val="hybridMultilevel"/>
+    <w:tmpl w:val="A57298A4"/>
+    <w:lvl w:ilvl="0" w:tplc="0410000F">
+      <w:start w:val="1"/>
+      <w:numFmt w:val="decimal"/>
+      <w:lvlText w:val="%1."/>
+      <w:lvlJc w:val="left"/>
+      <w:pPr>
+        <w:ind w:left="1080" w:hanging="360"/>
+      </w:pPr>
+    </w:lvl>
+    <w:lvl w:ilvl="1" w:tplc="04100019" w:tentative="1">
+      <w:start w:val="1"/>
+      <w:numFmt w:val="lowerLetter"/>
+      <w:lvlText w:val="%2."/>
+      <w:lvlJc w:val="left"/>
+      <w:pPr>
+        <w:ind w:left="1800" w:hanging="360"/>
+      </w:pPr>
+    </w:lvl>
+    <w:lvl w:ilvl="2" w:tplc="0410001B" w:tentative="1">
+      <w:start w:val="1"/>
+      <w:numFmt w:val="lowerRoman"/>
+      <w:lvlText w:val="%3."/>
+      <w:lvlJc w:val="right"/>
+      <w:pPr>
+        <w:ind w:left="2520" w:hanging="180"/>
+      </w:pPr>
+    </w:lvl>
+    <w:lvl w:ilvl="3" w:tplc="0410000F" w:tentative="1">
+      <w:start w:val="1"/>
+      <w:numFmt w:val="decimal"/>
+      <w:lvlText w:val="%4."/>
+      <w:lvlJc w:val="left"/>
+      <w:pPr>
+        <w:ind w:left="3240" w:hanging="360"/>
+      </w:pPr>
+    </w:lvl>
+    <w:lvl w:ilvl="4" w:tplc="04100019" w:tentative="1">
+      <w:start w:val="1"/>
+      <w:numFmt w:val="lowerLetter"/>
+      <w:lvlText w:val="%5."/>
+      <w:lvlJc w:val="left"/>
+      <w:pPr>
+        <w:ind w:left="3960" w:hanging="360"/>
+      </w:pPr>
+    </w:lvl>
+    <w:lvl w:ilvl="5" w:tplc="0410001B" w:tentative="1">
+      <w:start w:val="1"/>
+      <w:numFmt w:val="lowerRoman"/>
+      <w:lvlText w:val="%6."/>
+      <w:lvlJc w:val="right"/>
+      <w:pPr>
+        <w:ind w:left="4680" w:hanging="180"/>
+      </w:pPr>
+    </w:lvl>
+    <w:lvl w:ilvl="6" w:tplc="0410000F" w:tentative="1">
+      <w:start w:val="1"/>
+      <w:numFmt w:val="decimal"/>
+      <w:lvlText w:val="%7."/>
+      <w:lvlJc w:val="left"/>
+      <w:pPr>
+        <w:ind w:left="5400" w:hanging="360"/>
+      </w:pPr>
+    </w:lvl>
+    <w:lvl w:ilvl="7" w:tplc="04100019" w:tentative="1">
+      <w:start w:val="1"/>
+      <w:numFmt w:val="lowerLetter"/>
+      <w:lvlText w:val="%8."/>
+      <w:lvlJc w:val="left"/>
+      <w:pPr>
+        <w:ind w:left="6120" w:hanging="360"/>
+      </w:pPr>
+    </w:lvl>
+    <w:lvl w:ilvl="8" w:tplc="0410001B" w:tentative="1">
+      <w:start w:val="1"/>
+      <w:numFmt w:val="lowerRoman"/>
+      <w:lvlText w:val="%9."/>
+      <w:lvlJc w:val="right"/>
+      <w:pPr>
+        <w:ind w:left="6840" w:hanging="180"/>
+      </w:pPr>
     </w:lvl>
   </w:abstractNum>
   <w:num w:numId="1">
@@ -6915,25 +12618,25 @@
     </w:lvlOverride>
   </w:num>
   <w:num w:numId="2">
+    <w:abstractNumId w:val="19"/>
+  </w:num>
+  <w:num w:numId="3">
     <w:abstractNumId w:val="9"/>
   </w:num>
-  <w:num w:numId="3">
-    <w:abstractNumId w:val="5"/>
-  </w:num>
   <w:num w:numId="4">
-    <w:abstractNumId w:val="6"/>
+    <w:abstractNumId w:val="11"/>
   </w:num>
   <w:num w:numId="5">
     <w:abstractNumId w:val="1"/>
   </w:num>
   <w:num w:numId="6">
-    <w:abstractNumId w:val="4"/>
+    <w:abstractNumId w:val="6"/>
   </w:num>
   <w:num w:numId="7">
-    <w:abstractNumId w:val="7"/>
+    <w:abstractNumId w:val="12"/>
   </w:num>
   <w:num w:numId="8">
-    <w:abstractNumId w:val="3"/>
+    <w:abstractNumId w:val="4"/>
   </w:num>
   <w:num w:numId="9">
     <w:abstractNumId w:val="0"/>
@@ -6942,7 +12645,40 @@
     <w:abstractNumId w:val="2"/>
   </w:num>
   <w:num w:numId="11">
+    <w:abstractNumId w:val="18"/>
+  </w:num>
+  <w:num w:numId="12">
+    <w:abstractNumId w:val="13"/>
+  </w:num>
+  <w:num w:numId="13">
     <w:abstractNumId w:val="8"/>
+  </w:num>
+  <w:num w:numId="14">
+    <w:abstractNumId w:val="14"/>
+  </w:num>
+  <w:num w:numId="15">
+    <w:abstractNumId w:val="15"/>
+  </w:num>
+  <w:num w:numId="16">
+    <w:abstractNumId w:val="20"/>
+  </w:num>
+  <w:num w:numId="17">
+    <w:abstractNumId w:val="16"/>
+  </w:num>
+  <w:num w:numId="18">
+    <w:abstractNumId w:val="5"/>
+  </w:num>
+  <w:num w:numId="19">
+    <w:abstractNumId w:val="3"/>
+  </w:num>
+  <w:num w:numId="20">
+    <w:abstractNumId w:val="7"/>
+  </w:num>
+  <w:num w:numId="21">
+    <w:abstractNumId w:val="17"/>
+  </w:num>
+  <w:num w:numId="22">
+    <w:abstractNumId w:val="10"/>
   </w:num>
 </w:numbering>
 </file>
@@ -7070,6 +12806,7 @@
     <w:lsdException w:name="HTML Sample" w:semiHidden="1" w:unhideWhenUsed="1"/>
     <w:lsdException w:name="HTML Typewriter" w:semiHidden="1" w:unhideWhenUsed="1"/>
     <w:lsdException w:name="HTML Variable" w:semiHidden="1" w:unhideWhenUsed="1"/>
+    <w:lsdException w:name="Normal Table" w:semiHidden="1" w:unhideWhenUsed="1"/>
     <w:lsdException w:name="annotation subject" w:semiHidden="1" w:unhideWhenUsed="1"/>
     <w:lsdException w:name="No List" w:semiHidden="1" w:unhideWhenUsed="1"/>
     <w:lsdException w:name="Outline List 1" w:semiHidden="1" w:unhideWhenUsed="1"/>
@@ -7113,8 +12850,10 @@
     <w:lsdException w:name="Table Elegant" w:semiHidden="1" w:unhideWhenUsed="1"/>
     <w:lsdException w:name="Table Professional" w:semiHidden="1" w:unhideWhenUsed="1"/>
     <w:lsdException w:name="Table Subtle 1" w:semiHidden="1" w:unhideWhenUsed="1"/>
+    <w:lsdException w:name="Table Subtle 2" w:semiHidden="1" w:unhideWhenUsed="1"/>
     <w:lsdException w:name="Table Web 1" w:semiHidden="1" w:unhideWhenUsed="1"/>
     <w:lsdException w:name="Table Web 2" w:semiHidden="1" w:unhideWhenUsed="1"/>
+    <w:lsdException w:name="Table Web 3" w:semiHidden="1" w:unhideWhenUsed="1"/>
     <w:lsdException w:name="Balloon Text" w:semiHidden="1" w:unhideWhenUsed="1"/>
     <w:lsdException w:name="Table Grid" w:uiPriority="39"/>
     <w:lsdException w:name="Table Theme" w:semiHidden="1" w:unhideWhenUsed="1"/>
@@ -7407,6 +13146,50 @@
       </w:tblBorders>
     </w:tblPr>
   </w:style>
+  <w:style w:type="paragraph" w:styleId="Intestazione">
+    <w:name w:val="header"/>
+    <w:basedOn w:val="Normale"/>
+    <w:link w:val="IntestazioneCarattere"/>
+    <w:uiPriority w:val="99"/>
+    <w:unhideWhenUsed/>
+    <w:rsid w:val="009F4999"/>
+    <w:pPr>
+      <w:tabs>
+        <w:tab w:val="center" w:pos="4819"/>
+        <w:tab w:val="right" w:pos="9638"/>
+      </w:tabs>
+      <w:spacing w:after="0" w:line="240" w:lineRule="auto"/>
+    </w:pPr>
+  </w:style>
+  <w:style w:type="character" w:customStyle="1" w:styleId="IntestazioneCarattere">
+    <w:name w:val="Intestazione Carattere"/>
+    <w:basedOn w:val="Carpredefinitoparagrafo"/>
+    <w:link w:val="Intestazione"/>
+    <w:uiPriority w:val="99"/>
+    <w:rsid w:val="009F4999"/>
+  </w:style>
+  <w:style w:type="paragraph" w:styleId="Pidipagina">
+    <w:name w:val="footer"/>
+    <w:basedOn w:val="Normale"/>
+    <w:link w:val="PidipaginaCarattere"/>
+    <w:uiPriority w:val="99"/>
+    <w:unhideWhenUsed/>
+    <w:rsid w:val="009F4999"/>
+    <w:pPr>
+      <w:tabs>
+        <w:tab w:val="center" w:pos="4819"/>
+        <w:tab w:val="right" w:pos="9638"/>
+      </w:tabs>
+      <w:spacing w:after="0" w:line="240" w:lineRule="auto"/>
+    </w:pPr>
+  </w:style>
+  <w:style w:type="character" w:customStyle="1" w:styleId="PidipaginaCarattere">
+    <w:name w:val="Piè di pagina Carattere"/>
+    <w:basedOn w:val="Carpredefinitoparagrafo"/>
+    <w:link w:val="Pidipagina"/>
+    <w:uiPriority w:val="99"/>
+    <w:rsid w:val="009F4999"/>
+  </w:style>
 </w:styles>
 </file>
 
@@ -7669,4 +13452,16 @@
     </a:ext>
   </a:extLst>
 </a:theme>
+</file>
+
+<file path=customXml/item1.xml><?xml version="1.0" encoding="utf-8"?>
+<b:Sources xmlns:b="http://schemas.openxmlformats.org/officeDocument/2006/bibliography" xmlns="http://schemas.openxmlformats.org/officeDocument/2006/bibliography" SelectedStyle="\APASixthEditionOfficeOnline.xsl" StyleName="APA" Version="6"/>
+</file>
+
+<file path=customXml/itemProps1.xml><?xml version="1.0" encoding="utf-8"?>
+<ds:datastoreItem xmlns:ds="http://schemas.openxmlformats.org/officeDocument/2006/customXml" ds:itemID="{A59ABF2F-D4B7-4D06-AB68-6E5B7E04B3BF}">
+  <ds:schemaRefs>
+    <ds:schemaRef ds:uri="http://schemas.openxmlformats.org/officeDocument/2006/bibliography"/>
+  </ds:schemaRefs>
+</ds:datastoreItem>
 </file>